--- a/venv/src/ICW2/product quantization method icw/What is codebook.docx
+++ b/venv/src/ICW2/product quantization method icw/What is codebook.docx
@@ -170,19 +170,40 @@
     </w:p>
     <w:p>
       <w:pPr>
-        <w:pStyle w:val="PlainText"/>
-        <w:rPr>
-          <w:rFonts w:ascii="Times" w:hAnsi="Times" w:cs="Courier New"/>
-        </w:rPr>
-      </w:pPr>
-    </w:p>
-    <w:p>
-      <w:pPr>
-        <w:pStyle w:val="PlainText"/>
-        <w:rPr>
-          <w:rFonts w:ascii="Times" w:hAnsi="Times" w:cs="Courier New"/>
-        </w:rPr>
-      </w:pPr>
+        <w:pStyle w:val="NormalWeb"/>
+      </w:pPr>
+      <w:r>
+        <w:rPr>
+          <w:rFonts w:ascii="CMSY10" w:hAnsi="CMSY10"/>
+          <w:sz w:val="20"/>
+          <w:szCs w:val="20"/>
+        </w:rPr>
+        <w:t>O</w:t>
+      </w:r>
+      <w:r>
+        <w:rPr>
+          <w:rFonts w:ascii="CMR10" w:hAnsi="CMR10"/>
+          <w:sz w:val="20"/>
+          <w:szCs w:val="20"/>
+        </w:rPr>
+        <w:t>(</w:t>
+      </w:r>
+      <w:r>
+        <w:rPr>
+          <w:rFonts w:ascii="CMMI10" w:hAnsi="CMMI10"/>
+          <w:sz w:val="20"/>
+          <w:szCs w:val="20"/>
+        </w:rPr>
+        <w:t xml:space="preserve">DK/M </w:t>
+      </w:r>
+      <w:r>
+        <w:rPr>
+          <w:rFonts w:ascii="CMR10" w:hAnsi="CMR10"/>
+          <w:sz w:val="20"/>
+          <w:szCs w:val="20"/>
+        </w:rPr>
+        <w:t xml:space="preserve">) </w:t>
+      </w:r>
     </w:p>
     <w:p>
       <w:pPr>
@@ -327,16 +348,143 @@
     <w:p>
       <w:pPr>
         <w:pStyle w:val="PlainText"/>
-        <w:rPr>
-          <w:rFonts w:ascii="Times" w:hAnsi="Times" w:cs="Courier New"/>
-        </w:rPr>
-      </w:pPr>
-      <w:r>
-        <w:rPr>
-          <w:rFonts w:ascii="Times" w:hAnsi="Times" w:cs="Courier New"/>
-        </w:rPr>
-        <w:t>1.1 Encoding</w:t>
-      </w:r>
+        <w:numPr>
+          <w:ilvl w:val="0"/>
+          <w:numId w:val="2"/>
+        </w:numPr>
+        <w:rPr>
+          <w:rFonts w:ascii="Times" w:hAnsi="Times" w:cs="Courier New"/>
+        </w:rPr>
+      </w:pPr>
+      <w:r>
+        <w:rPr>
+          <w:rFonts w:ascii="Times" w:hAnsi="Times" w:cs="Courier New"/>
+        </w:rPr>
+        <w:t>Encoding</w:t>
+      </w:r>
+    </w:p>
+    <w:p>
+      <w:pPr>
+        <w:pStyle w:val="PlainText"/>
+        <w:rPr>
+          <w:rFonts w:ascii="Times" w:hAnsi="Times" w:cs="Courier New"/>
+        </w:rPr>
+      </w:pPr>
+      <w:r>
+        <w:rPr>
+          <w:rFonts w:ascii="Times" w:hAnsi="Times" w:cs="Courier New"/>
+        </w:rPr>
+        <w:drawing>
+          <wp:inline distT="0" distB="0" distL="0" distR="0" wp14:anchorId="5177C19B" wp14:editId="06BA195F">
+            <wp:extent cx="5727700" cy="1399592"/>
+            <wp:effectExtent l="0" t="0" r="0" b="0"/>
+            <wp:docPr id="1" name="Picture 1"/>
+            <wp:cNvGraphicFramePr>
+              <a:graphicFrameLocks xmlns:a="http://schemas.openxmlformats.org/drawingml/2006/main" noChangeAspect="1"/>
+            </wp:cNvGraphicFramePr>
+            <a:graphic xmlns:a="http://schemas.openxmlformats.org/drawingml/2006/main">
+              <a:graphicData uri="http://schemas.openxmlformats.org/drawingml/2006/picture">
+                <pic:pic xmlns:pic="http://schemas.openxmlformats.org/drawingml/2006/picture">
+                  <pic:nvPicPr>
+                    <pic:cNvPr id="1" name=""/>
+                    <pic:cNvPicPr/>
+                  </pic:nvPicPr>
+                  <pic:blipFill>
+                    <a:blip r:embed="rId5"/>
+                    <a:stretch>
+                      <a:fillRect/>
+                    </a:stretch>
+                  </pic:blipFill>
+                  <pic:spPr>
+                    <a:xfrm>
+                      <a:off x="0" y="0"/>
+                      <a:ext cx="5737493" cy="1401985"/>
+                    </a:xfrm>
+                    <a:prstGeom prst="rect">
+                      <a:avLst/>
+                    </a:prstGeom>
+                  </pic:spPr>
+                </pic:pic>
+              </a:graphicData>
+            </a:graphic>
+          </wp:inline>
+        </w:drawing>
+      </w:r>
+    </w:p>
+    <w:p>
+      <w:pPr>
+        <w:pStyle w:val="PlainText"/>
+        <w:rPr>
+          <w:rFonts w:ascii="Times" w:hAnsi="Times" w:cs="Courier New"/>
+          <w:lang w:val="de-DE"/>
+        </w:rPr>
+      </w:pPr>
+      <w:r>
+        <w:rPr>
+          <w:rFonts w:ascii="Times" w:hAnsi="Times" w:cs="Courier New"/>
+          <w:lang w:val="de-DE"/>
+        </w:rPr>
+        <w:t>PROCESS:</w:t>
+      </w:r>
+    </w:p>
+    <w:p>
+      <w:pPr>
+        <w:pStyle w:val="PlainText"/>
+        <w:rPr>
+          <w:rFonts w:ascii="Times" w:hAnsi="Times" w:cs="Courier New"/>
+          <w:lang w:val="de-DE"/>
+        </w:rPr>
+      </w:pPr>
+      <w:r>
+        <w:rPr>
+          <w:rFonts w:ascii="Times" w:hAnsi="Times" w:cs="Courier New"/>
+          <w:lang w:val="de-DE"/>
+        </w:rPr>
+        <w:lastRenderedPageBreak/>
+        <w:drawing>
+          <wp:inline distT="0" distB="0" distL="0" distR="0" wp14:anchorId="3F1E0F29" wp14:editId="08CE3476">
+            <wp:extent cx="5731510" cy="2458085"/>
+            <wp:effectExtent l="0" t="0" r="0" b="5715"/>
+            <wp:docPr id="2" name="Picture 2"/>
+            <wp:cNvGraphicFramePr>
+              <a:graphicFrameLocks xmlns:a="http://schemas.openxmlformats.org/drawingml/2006/main" noChangeAspect="1"/>
+            </wp:cNvGraphicFramePr>
+            <a:graphic xmlns:a="http://schemas.openxmlformats.org/drawingml/2006/main">
+              <a:graphicData uri="http://schemas.openxmlformats.org/drawingml/2006/picture">
+                <pic:pic xmlns:pic="http://schemas.openxmlformats.org/drawingml/2006/picture">
+                  <pic:nvPicPr>
+                    <pic:cNvPr id="1" name=""/>
+                    <pic:cNvPicPr/>
+                  </pic:nvPicPr>
+                  <pic:blipFill>
+                    <a:blip r:embed="rId6"/>
+                    <a:stretch>
+                      <a:fillRect/>
+                    </a:stretch>
+                  </pic:blipFill>
+                  <pic:spPr>
+                    <a:xfrm>
+                      <a:off x="0" y="0"/>
+                      <a:ext cx="5731510" cy="2458085"/>
+                    </a:xfrm>
+                    <a:prstGeom prst="rect">
+                      <a:avLst/>
+                    </a:prstGeom>
+                  </pic:spPr>
+                </pic:pic>
+              </a:graphicData>
+            </a:graphic>
+          </wp:inline>
+        </w:drawing>
+      </w:r>
+    </w:p>
+    <w:p>
+      <w:pPr>
+        <w:pStyle w:val="PlainText"/>
+        <w:rPr>
+          <w:rFonts w:ascii="Times" w:hAnsi="Times" w:cs="Courier New"/>
+        </w:rPr>
+      </w:pPr>
     </w:p>
     <w:p>
       <w:pPr>
@@ -533,57 +681,426 @@
           <w:rFonts w:ascii="Times" w:hAnsi="Times" w:cs="Courier New"/>
         </w:rPr>
       </w:pPr>
-    </w:p>
-    <w:p>
-      <w:pPr>
-        <w:pStyle w:val="PlainText"/>
-        <w:rPr>
-          <w:rFonts w:ascii="Times" w:hAnsi="Times" w:cs="Courier New"/>
-        </w:rPr>
-      </w:pPr>
-    </w:p>
-    <w:p>
-      <w:pPr>
-        <w:pStyle w:val="PlainText"/>
-        <w:rPr>
-          <w:rFonts w:ascii="Times" w:hAnsi="Times" w:cs="Courier New"/>
-        </w:rPr>
-      </w:pPr>
-    </w:p>
-    <w:p>
-      <w:pPr>
-        <w:pStyle w:val="PlainText"/>
-        <w:rPr>
-          <w:rFonts w:ascii="Times" w:hAnsi="Times" w:cs="Courier New"/>
-        </w:rPr>
-      </w:pPr>
-      <w:r>
-        <w:rPr>
-          <w:rFonts w:ascii="Times" w:hAnsi="Times" w:cs="Courier New"/>
-        </w:rPr>
-        <w:t>2. Error product quantization</w:t>
-      </w:r>
-    </w:p>
-    <w:p>
-      <w:pPr>
-        <w:pStyle w:val="PlainText"/>
-        <w:rPr>
-          <w:rFonts w:ascii="Times" w:hAnsi="Times" w:cs="Courier New"/>
-        </w:rPr>
-      </w:pPr>
-    </w:p>
-    <w:p>
-      <w:pPr>
-        <w:pStyle w:val="PlainText"/>
-        <w:rPr>
-          <w:rFonts w:ascii="Times" w:hAnsi="Times" w:cs="Courier New"/>
-        </w:rPr>
-      </w:pPr>
-      <w:r>
-        <w:rPr>
-          <w:rFonts w:ascii="Times" w:hAnsi="Times" w:cs="Courier New"/>
-        </w:rPr>
-        <w:t>3. Problem of product quantization</w:t>
+      <w:r>
+        <w:rPr>
+          <w:rFonts w:ascii="Times" w:hAnsi="Times" w:cs="Courier New"/>
+        </w:rPr>
+        <w:drawing>
+          <wp:inline distT="0" distB="0" distL="0" distR="0" wp14:anchorId="7C5BF4C0" wp14:editId="71CE48FD">
+            <wp:extent cx="5731510" cy="3989070"/>
+            <wp:effectExtent l="0" t="0" r="0" b="0"/>
+            <wp:docPr id="3" name="Picture 3"/>
+            <wp:cNvGraphicFramePr>
+              <a:graphicFrameLocks xmlns:a="http://schemas.openxmlformats.org/drawingml/2006/main" noChangeAspect="1"/>
+            </wp:cNvGraphicFramePr>
+            <a:graphic xmlns:a="http://schemas.openxmlformats.org/drawingml/2006/main">
+              <a:graphicData uri="http://schemas.openxmlformats.org/drawingml/2006/picture">
+                <pic:pic xmlns:pic="http://schemas.openxmlformats.org/drawingml/2006/picture">
+                  <pic:nvPicPr>
+                    <pic:cNvPr id="1" name=""/>
+                    <pic:cNvPicPr/>
+                  </pic:nvPicPr>
+                  <pic:blipFill>
+                    <a:blip r:embed="rId7"/>
+                    <a:stretch>
+                      <a:fillRect/>
+                    </a:stretch>
+                  </pic:blipFill>
+                  <pic:spPr>
+                    <a:xfrm>
+                      <a:off x="0" y="0"/>
+                      <a:ext cx="5731510" cy="3989070"/>
+                    </a:xfrm>
+                    <a:prstGeom prst="rect">
+                      <a:avLst/>
+                    </a:prstGeom>
+                  </pic:spPr>
+                </pic:pic>
+              </a:graphicData>
+            </a:graphic>
+          </wp:inline>
+        </w:drawing>
+      </w:r>
+    </w:p>
+    <w:p>
+      <w:pPr>
+        <w:pStyle w:val="PlainText"/>
+        <w:rPr>
+          <w:rFonts w:ascii="Times" w:hAnsi="Times" w:cs="Courier New"/>
+        </w:rPr>
+      </w:pPr>
+    </w:p>
+    <w:p>
+      <w:pPr>
+        <w:pStyle w:val="PlainText"/>
+        <w:rPr>
+          <w:rFonts w:ascii="Times" w:hAnsi="Times" w:cs="Courier New"/>
+        </w:rPr>
+      </w:pPr>
+    </w:p>
+    <w:p>
+      <w:pPr>
+        <w:pStyle w:val="ListParagraph"/>
+        <w:numPr>
+          <w:ilvl w:val="0"/>
+          <w:numId w:val="2"/>
+        </w:numPr>
+        <w:rPr>
+          <w:rFonts w:ascii="Times New Roman" w:eastAsia="Times New Roman" w:hAnsi="Times New Roman" w:cs="Times New Roman"/>
+          <w:lang w:eastAsia="en-GB"/>
+        </w:rPr>
+      </w:pPr>
+      <w:r>
+        <w:rPr>
+          <w:rFonts w:ascii="Times" w:hAnsi="Times" w:cs="Courier New"/>
+          <w:lang w:val="de-DE"/>
+        </w:rPr>
+        <w:t>Memory Comsumtion</w:t>
+      </w:r>
+      <w:r>
+        <w:rPr>
+          <w:rFonts w:ascii="Times" w:hAnsi="Times" w:cs="Courier New"/>
+          <w:lang w:val="de-DE"/>
+        </w:rPr>
+        <w:br/>
+      </w:r>
+      <w:r>
+        <w:rPr>
+          <w:rFonts w:ascii="Helvetica Neue" w:eastAsia="Times New Roman" w:hAnsi="Helvetica Neue" w:cs="Times New Roman"/>
+          <w:color w:val="000000"/>
+          <w:sz w:val="21"/>
+          <w:szCs w:val="21"/>
+          <w:shd w:val="clear" w:color="auto" w:fill="FFFFFF"/>
+          <w:lang w:eastAsia="en-GB"/>
+        </w:rPr>
+        <w:t xml:space="preserve">PQ-code is a memory efficient data representation. </w:t>
+      </w:r>
+    </w:p>
+    <w:p>
+      <w:pPr>
+        <w:pStyle w:val="ListParagraph"/>
+        <w:rPr>
+          <w:rFonts w:ascii="Times New Roman" w:eastAsia="Times New Roman" w:hAnsi="Times New Roman" w:cs="Times New Roman"/>
+          <w:lang w:val="de-DE" w:eastAsia="en-GB"/>
+        </w:rPr>
+      </w:pPr>
+      <w:r>
+        <w:rPr>
+          <w:rFonts w:ascii="Helvetica Neue" w:eastAsia="Times New Roman" w:hAnsi="Helvetica Neue" w:cs="Times New Roman"/>
+          <w:color w:val="000000"/>
+          <w:sz w:val="21"/>
+          <w:szCs w:val="21"/>
+          <w:shd w:val="clear" w:color="auto" w:fill="FFFFFF"/>
+          <w:lang w:eastAsia="en-GB"/>
+        </w:rPr>
+        <w:t xml:space="preserve">The original </w:t>
+      </w:r>
+      <w:r>
+        <w:rPr>
+          <w:rFonts w:ascii="Helvetica Neue" w:eastAsia="Times New Roman" w:hAnsi="Helvetica Neue" w:cs="Times New Roman"/>
+          <w:color w:val="000000"/>
+          <w:sz w:val="21"/>
+          <w:szCs w:val="21"/>
+          <w:shd w:val="clear" w:color="auto" w:fill="FFFFFF"/>
+          <w:lang w:val="de-DE" w:eastAsia="en-GB"/>
+        </w:rPr>
+        <w:t xml:space="preserve">100 </w:t>
+      </w:r>
+      <w:r>
+        <w:rPr>
+          <w:rFonts w:ascii="Helvetica Neue" w:eastAsia="Times New Roman" w:hAnsi="Helvetica Neue" w:cs="Times New Roman"/>
+          <w:color w:val="000000"/>
+          <w:sz w:val="21"/>
+          <w:szCs w:val="21"/>
+          <w:shd w:val="clear" w:color="auto" w:fill="FFFFFF"/>
+          <w:lang w:eastAsia="en-GB"/>
+        </w:rPr>
+        <w:t>D vector requies </w:t>
+      </w:r>
+      <w:r>
+        <w:rPr>
+          <w:rFonts w:ascii="Times New Roman" w:eastAsia="Times New Roman" w:hAnsi="Times New Roman" w:cs="Times New Roman"/>
+          <w:lang w:eastAsia="en-GB"/>
+        </w:rPr>
+        <w:fldChar w:fldCharType="begin"/>
+      </w:r>
+      <w:r>
+        <w:rPr>
+          <w:rFonts w:ascii="Times New Roman" w:eastAsia="Times New Roman" w:hAnsi="Times New Roman" w:cs="Times New Roman"/>
+          <w:lang w:eastAsia="en-GB"/>
+        </w:rPr>
+        <w:instrText xml:space="preserve"> INCLUDEPICTURE "https://render.githubusercontent.com/render/math?math=6%20%2A%2064%20%3D%20384&amp;mode=inline" \* MERGEFORMATINET </w:instrText>
+      </w:r>
+      <w:r>
+        <w:rPr>
+          <w:rFonts w:ascii="Times New Roman" w:eastAsia="Times New Roman" w:hAnsi="Times New Roman" w:cs="Times New Roman"/>
+          <w:lang w:eastAsia="en-GB"/>
+        </w:rPr>
+        <w:fldChar w:fldCharType="separate"/>
+      </w:r>
+      <w:r>
+        <w:rPr>
+          <w:noProof/>
+          <w:lang w:eastAsia="en-GB"/>
+        </w:rPr>
+        <mc:AlternateContent>
+          <mc:Choice Requires="wps">
+            <w:drawing>
+              <wp:inline distT="0" distB="0" distL="0" distR="0" wp14:anchorId="7FB0BD1A" wp14:editId="4718BC4C">
+                <wp:extent cx="307975" cy="307975"/>
+                <wp:effectExtent l="0" t="0" r="0" b="0"/>
+                <wp:docPr id="5" name="Rectangle 5" descr="$6 * 64 = 384$"/>
+                <wp:cNvGraphicFramePr>
+                  <a:graphicFrameLocks xmlns:a="http://schemas.openxmlformats.org/drawingml/2006/main" noChangeAspect="1"/>
+                </wp:cNvGraphicFramePr>
+                <a:graphic xmlns:a="http://schemas.openxmlformats.org/drawingml/2006/main">
+                  <a:graphicData uri="http://schemas.microsoft.com/office/word/2010/wordprocessingShape">
+                    <wps:wsp>
+                      <wps:cNvSpPr>
+                        <a:spLocks noChangeAspect="1" noChangeArrowheads="1"/>
+                      </wps:cNvSpPr>
+                      <wps:spPr bwMode="auto">
+                        <a:xfrm>
+                          <a:off x="0" y="0"/>
+                          <a:ext cx="307975" cy="307975"/>
+                        </a:xfrm>
+                        <a:prstGeom prst="rect">
+                          <a:avLst/>
+                        </a:prstGeom>
+                        <a:noFill/>
+                        <a:ln>
+                          <a:noFill/>
+                        </a:ln>
+                        <a:extLst>
+                          <a:ext uri="{909E8E84-426E-40DD-AFC4-6F175D3DCCD1}">
+                            <a14:hiddenFill xmlns:a14="http://schemas.microsoft.com/office/drawing/2010/main">
+                              <a:solidFill>
+                                <a:srgbClr val="FFFFFF"/>
+                              </a:solidFill>
+                            </a14:hiddenFill>
+                          </a:ext>
+                          <a:ext uri="{91240B29-F687-4F45-9708-019B960494DF}">
+                            <a14:hiddenLine xmlns:a14="http://schemas.microsoft.com/office/drawing/2010/main" w="9525">
+                              <a:solidFill>
+                                <a:srgbClr val="000000"/>
+                              </a:solidFill>
+                              <a:miter lim="800000"/>
+                              <a:headEnd/>
+                              <a:tailEnd/>
+                            </a14:hiddenLine>
+                          </a:ext>
+                        </a:extLst>
+                      </wps:spPr>
+                      <wps:bodyPr rot="0" vert="horz" wrap="square" lIns="91440" tIns="45720" rIns="91440" bIns="45720" anchor="t" anchorCtr="0" upright="1">
+                        <a:noAutofit/>
+                      </wps:bodyPr>
+                    </wps:wsp>
+                  </a:graphicData>
+                </a:graphic>
+              </wp:inline>
+            </w:drawing>
+          </mc:Choice>
+          <mc:Fallback>
+            <w:pict>
+              <v:rect w14:anchorId="4DF7AB3E" id="Rectangle 5" o:spid="_x0000_s1026" alt="$6 * 64 = 384$" style="width:24.25pt;height:24.25pt;visibility:visible;mso-wrap-style:square;mso-left-percent:-10001;mso-top-percent:-10001;mso-position-horizontal:absolute;mso-position-horizontal-relative:char;mso-position-vertical:absolute;mso-position-vertical-relative:line;mso-left-percent:-10001;mso-top-percent:-10001;v-text-anchor:top" o:gfxdata="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" filled="f" stroked="f">
+                <o:lock v:ext="edit" aspectratio="t"/>
+                <w10:anchorlock/>
+              </v:rect>
+            </w:pict>
+          </mc:Fallback>
+        </mc:AlternateContent>
+      </w:r>
+      <w:r>
+        <w:rPr>
+          <w:rFonts w:ascii="Times New Roman" w:eastAsia="Times New Roman" w:hAnsi="Times New Roman" w:cs="Times New Roman"/>
+          <w:lang w:eastAsia="en-GB"/>
+        </w:rPr>
+        <w:fldChar w:fldCharType="end"/>
+      </w:r>
+      <w:r>
+        <w:rPr>
+          <w:rFonts w:ascii="Helvetica Neue" w:eastAsia="Times New Roman" w:hAnsi="Helvetica Neue" w:cs="Times New Roman"/>
+          <w:color w:val="000000"/>
+          <w:sz w:val="21"/>
+          <w:szCs w:val="21"/>
+          <w:shd w:val="clear" w:color="auto" w:fill="FFFFFF"/>
+          <w:lang w:val="de-DE" w:eastAsia="en-GB"/>
+        </w:rPr>
+        <w:t xml:space="preserve"> </w:t>
+      </w:r>
+      <w:r>
+        <w:rPr>
+          <w:rFonts w:ascii="Helvetica Neue" w:eastAsia="Times New Roman" w:hAnsi="Helvetica Neue" w:cs="Times New Roman"/>
+          <w:color w:val="000000"/>
+          <w:sz w:val="21"/>
+          <w:szCs w:val="21"/>
+          <w:shd w:val="clear" w:color="auto" w:fill="FFFFFF"/>
+          <w:lang w:val="de-DE" w:eastAsia="en-GB"/>
+        </w:rPr>
+        <w:t>100</w:t>
+      </w:r>
+      <w:r>
+        <w:rPr>
+          <w:rFonts w:ascii="Helvetica Neue" w:eastAsia="Times New Roman" w:hAnsi="Helvetica Neue" w:cs="Times New Roman"/>
+          <w:color w:val="000000"/>
+          <w:sz w:val="21"/>
+          <w:szCs w:val="21"/>
+          <w:shd w:val="clear" w:color="auto" w:fill="FFFFFF"/>
+          <w:lang w:val="de-DE" w:eastAsia="en-GB"/>
+        </w:rPr>
+        <w:t xml:space="preserve"> * 64 = </w:t>
+      </w:r>
+      <w:r>
+        <w:rPr>
+          <w:rFonts w:ascii="Helvetica Neue" w:eastAsia="Times New Roman" w:hAnsi="Helvetica Neue" w:cs="Times New Roman"/>
+          <w:color w:val="000000"/>
+          <w:sz w:val="21"/>
+          <w:szCs w:val="21"/>
+          <w:shd w:val="clear" w:color="auto" w:fill="FFFFFF"/>
+          <w:lang w:val="de-DE" w:eastAsia="en-GB"/>
+        </w:rPr>
+        <w:t>6400</w:t>
+      </w:r>
+      <w:r>
+        <w:rPr>
+          <w:rFonts w:ascii="Helvetica Neue" w:eastAsia="Times New Roman" w:hAnsi="Helvetica Neue" w:cs="Times New Roman"/>
+          <w:color w:val="000000"/>
+          <w:sz w:val="21"/>
+          <w:szCs w:val="21"/>
+          <w:shd w:val="clear" w:color="auto" w:fill="FFFFFF"/>
+          <w:lang w:val="de-DE" w:eastAsia="en-GB"/>
+        </w:rPr>
+        <w:t xml:space="preserve"> </w:t>
+      </w:r>
+      <w:r>
+        <w:rPr>
+          <w:rFonts w:ascii="Helvetica Neue" w:eastAsia="Times New Roman" w:hAnsi="Helvetica Neue" w:cs="Times New Roman"/>
+          <w:color w:val="000000"/>
+          <w:sz w:val="21"/>
+          <w:szCs w:val="21"/>
+          <w:shd w:val="clear" w:color="auto" w:fill="FFFFFF"/>
+          <w:lang w:eastAsia="en-GB"/>
+        </w:rPr>
+        <w:t>bit if 64 bit float is used for each element. On the other, a PQ-code requires only </w:t>
+      </w:r>
+      <w:r>
+        <w:rPr>
+          <w:rFonts w:ascii="Times New Roman" w:eastAsia="Times New Roman" w:hAnsi="Times New Roman" w:cs="Times New Roman"/>
+          <w:lang w:eastAsia="en-GB"/>
+        </w:rPr>
+        <w:fldChar w:fldCharType="begin"/>
+      </w:r>
+      <w:r>
+        <w:rPr>
+          <w:rFonts w:ascii="Times New Roman" w:eastAsia="Times New Roman" w:hAnsi="Times New Roman" w:cs="Times New Roman"/>
+          <w:lang w:eastAsia="en-GB"/>
+        </w:rPr>
+        <w:instrText xml:space="preserve"> INCLUDEPICTURE "https://render.githubusercontent.com/render/math?math=2%20%2A%20%5Clog_2%20256%20%3D%2016&amp;mode=inline" \* MERGEFORMATINET </w:instrText>
+      </w:r>
+      <w:r>
+        <w:rPr>
+          <w:rFonts w:ascii="Times New Roman" w:eastAsia="Times New Roman" w:hAnsi="Times New Roman" w:cs="Times New Roman"/>
+          <w:lang w:eastAsia="en-GB"/>
+        </w:rPr>
+        <w:fldChar w:fldCharType="separate"/>
+      </w:r>
+      <w:r>
+        <w:rPr>
+          <w:rFonts w:ascii="Times New Roman" w:eastAsia="Times New Roman" w:hAnsi="Times New Roman" w:cs="Times New Roman"/>
+          <w:lang w:eastAsia="en-GB"/>
+        </w:rPr>
+        <w:fldChar w:fldCharType="end"/>
+      </w:r>
+      <w:r>
+        <w:rPr>
+          <w:rFonts w:ascii="Times New Roman" w:eastAsia="Times New Roman" w:hAnsi="Times New Roman" w:cs="Times New Roman"/>
+          <w:lang w:val="de-DE" w:eastAsia="en-GB"/>
+        </w:rPr>
+        <w:t>20 Dimension</w:t>
+      </w:r>
+      <w:r>
+        <w:rPr>
+          <w:rFonts w:ascii="Times New Roman" w:eastAsia="Times New Roman" w:hAnsi="Times New Roman" w:cs="Times New Roman"/>
+          <w:lang w:val="de-DE" w:eastAsia="en-GB"/>
+        </w:rPr>
+        <w:t xml:space="preserve"> * log2(256) =</w:t>
+      </w:r>
+      <w:r>
+        <w:rPr>
+          <w:rFonts w:ascii="Times New Roman" w:eastAsia="Times New Roman" w:hAnsi="Times New Roman" w:cs="Times New Roman"/>
+          <w:lang w:val="de-DE" w:eastAsia="en-GB"/>
+        </w:rPr>
+        <w:t xml:space="preserve">  20 * 8 =  160</w:t>
+      </w:r>
+      <w:r>
+        <w:rPr>
+          <w:rFonts w:ascii="Helvetica Neue" w:eastAsia="Times New Roman" w:hAnsi="Helvetica Neue" w:cs="Times New Roman"/>
+          <w:color w:val="000000"/>
+          <w:sz w:val="21"/>
+          <w:szCs w:val="21"/>
+          <w:shd w:val="clear" w:color="auto" w:fill="FFFFFF"/>
+          <w:lang w:eastAsia="en-GB"/>
+        </w:rPr>
+        <w:t>bit.</w:t>
+      </w:r>
+    </w:p>
+    <w:p>
+      <w:pPr>
+        <w:pStyle w:val="PlainText"/>
+        <w:ind w:left="720"/>
+        <w:rPr>
+          <w:rFonts w:ascii="Times" w:hAnsi="Times" w:cs="Courier New"/>
+          <w:lang w:val="de-DE"/>
+        </w:rPr>
+      </w:pPr>
+    </w:p>
+    <w:p>
+      <w:pPr>
+        <w:pStyle w:val="PlainText"/>
+        <w:rPr>
+          <w:rFonts w:ascii="Times" w:hAnsi="Times" w:cs="Courier New"/>
+        </w:rPr>
+      </w:pPr>
+    </w:p>
+    <w:p>
+      <w:pPr>
+        <w:pStyle w:val="PlainText"/>
+        <w:numPr>
+          <w:ilvl w:val="0"/>
+          <w:numId w:val="2"/>
+        </w:numPr>
+        <w:rPr>
+          <w:rFonts w:ascii="Times" w:hAnsi="Times" w:cs="Courier New"/>
+        </w:rPr>
+      </w:pPr>
+      <w:r>
+        <w:rPr>
+          <w:rFonts w:ascii="Times" w:hAnsi="Times" w:cs="Courier New"/>
+        </w:rPr>
+        <w:t>Problem of product quantization</w:t>
+      </w:r>
+    </w:p>
+    <w:p>
+      <w:pPr>
+        <w:pStyle w:val="PlainText"/>
+        <w:rPr>
+          <w:rFonts w:ascii="Times" w:hAnsi="Times" w:cs="Courier New"/>
+          <w:lang w:val="de-DE"/>
+        </w:rPr>
+      </w:pPr>
+      <w:r>
+        <w:rPr>
+          <w:rFonts w:ascii="Times" w:hAnsi="Times" w:cs="Courier New"/>
+          <w:lang w:val="de-DE"/>
+        </w:rPr>
+        <w:t xml:space="preserve">PQKmeans can not work with </w:t>
+      </w:r>
+      <w:r>
+        <w:rPr>
+          <w:rFonts w:ascii="Times" w:hAnsi="Times" w:cs="Courier New"/>
+          <w:lang w:val="de-DE"/>
+        </w:rPr>
+        <w:t>big data (e.g: 100 dimension with 6 , 7 milion data)</w:t>
       </w:r>
     </w:p>
     <w:p>
@@ -638,7 +1155,7 @@
           <w:lang w:val="de-DE"/>
         </w:rPr>
       </w:pPr>
-      <w:hyperlink r:id="rId4" w:history="1">
+      <w:hyperlink r:id="rId8" w:history="1">
         <w:r>
           <w:rPr>
             <w:rStyle w:val="Hyperlink"/>
@@ -666,7 +1183,6 @@
         <w:rPr>
           <w:rFonts w:ascii="Times" w:hAnsi="Times" w:cs="Courier New"/>
         </w:rPr>
-        <w:lastRenderedPageBreak/>
         <w:t>Binary Code Embedding Methods</w:t>
       </w:r>
     </w:p>
@@ -685,6 +1201,219 @@
     </w:sectPr>
   </w:body>
 </w:document>
+</file>
+
+<file path=word/numbering.xml><?xml version="1.0" encoding="utf-8"?>
+<w:numbering xmlns:wpc="http://schemas.microsoft.com/office/word/2010/wordprocessingCanvas" xmlns:cx="http://schemas.microsoft.com/office/drawing/2014/chartex" xmlns:cx1="http://schemas.microsoft.com/office/drawing/2015/9/8/chartex" xmlns:cx2="http://schemas.microsoft.com/office/drawing/2015/10/21/chartex" xmlns:cx3="http://schemas.microsoft.com/office/drawing/2016/5/9/chartex" xmlns:cx4="http://schemas.microsoft.com/office/drawing/2016/5/10/chartex" xmlns:cx5="http://schemas.microsoft.com/office/drawing/2016/5/11/chartex" xmlns:cx6="http://schemas.microsoft.com/office/drawing/2016/5/12/chartex" xmlns:cx7="http://schemas.microsoft.com/office/drawing/2016/5/13/chartex" xmlns:cx8="http://schemas.microsoft.com/office/drawing/2016/5/14/chartex" xmlns:mc="http://schemas.openxmlformats.org/markup-compatibility/2006" xmlns:aink="http://schemas.microsoft.com/office/drawing/2016/ink" xmlns:am3d="http://schemas.microsoft.com/office/drawing/2017/model3d" xmlns:o="urn:schemas-microsoft-com:office:office" xmlns:r="http://schemas.openxmlformats.org/officeDocument/2006/relationships" xmlns:m="http://schemas.openxmlformats.org/officeDocument/2006/math" xmlns:v="urn:schemas-microsoft-com:vml" xmlns:wp14="http://schemas.microsoft.com/office/word/2010/wordprocessingDrawing" xmlns:wp="http://schemas.openxmlformats.org/drawingml/2006/wordprocessingDrawing" xmlns:w10="urn:schemas-microsoft-com:office:word" xmlns:w="http://schemas.openxmlformats.org/wordprocessingml/2006/main" xmlns:w14="http://schemas.microsoft.com/office/word/2010/wordml" xmlns:w15="http://schemas.microsoft.com/office/word/2012/wordml" xmlns:w16cex="http://schemas.microsoft.com/office/word/2018/wordml/cex" xmlns:w16cid="http://schemas.microsoft.com/office/word/2016/wordml/cid" xmlns:w16="http://schemas.microsoft.com/office/word/2018/wordml" xmlns:w16se="http://schemas.microsoft.com/office/word/2015/wordml/symex" xmlns:wpg="http://schemas.microsoft.com/office/word/2010/wordprocessingGroup" xmlns:wpi="http://schemas.microsoft.com/office/word/2010/wordprocessingInk" xmlns:wne="http://schemas.microsoft.com/office/word/2006/wordml" xmlns:wps="http://schemas.microsoft.com/office/word/2010/wordprocessingShape" mc:Ignorable="w14 w15 w16se w16cid w16 w16cex wp14">
+  <w:abstractNum w:abstractNumId="0" w15:restartNumberingAfterBreak="0">
+    <w:nsid w:val="2C683FD3"/>
+    <w:multiLevelType w:val="hybridMultilevel"/>
+    <w:tmpl w:val="FC3876B6"/>
+    <w:lvl w:ilvl="0" w:tplc="0809000F">
+      <w:start w:val="1"/>
+      <w:numFmt w:val="decimal"/>
+      <w:lvlText w:val="%1."/>
+      <w:lvlJc w:val="left"/>
+      <w:pPr>
+        <w:ind w:left="720" w:hanging="360"/>
+      </w:pPr>
+      <w:rPr>
+        <w:rFonts w:hint="default"/>
+      </w:rPr>
+    </w:lvl>
+    <w:lvl w:ilvl="1" w:tplc="08090019" w:tentative="1">
+      <w:start w:val="1"/>
+      <w:numFmt w:val="lowerLetter"/>
+      <w:lvlText w:val="%2."/>
+      <w:lvlJc w:val="left"/>
+      <w:pPr>
+        <w:ind w:left="1440" w:hanging="360"/>
+      </w:pPr>
+    </w:lvl>
+    <w:lvl w:ilvl="2" w:tplc="0809001B" w:tentative="1">
+      <w:start w:val="1"/>
+      <w:numFmt w:val="lowerRoman"/>
+      <w:lvlText w:val="%3."/>
+      <w:lvlJc w:val="right"/>
+      <w:pPr>
+        <w:ind w:left="2160" w:hanging="180"/>
+      </w:pPr>
+    </w:lvl>
+    <w:lvl w:ilvl="3" w:tplc="0809000F" w:tentative="1">
+      <w:start w:val="1"/>
+      <w:numFmt w:val="decimal"/>
+      <w:lvlText w:val="%4."/>
+      <w:lvlJc w:val="left"/>
+      <w:pPr>
+        <w:ind w:left="2880" w:hanging="360"/>
+      </w:pPr>
+    </w:lvl>
+    <w:lvl w:ilvl="4" w:tplc="08090019" w:tentative="1">
+      <w:start w:val="1"/>
+      <w:numFmt w:val="lowerLetter"/>
+      <w:lvlText w:val="%5."/>
+      <w:lvlJc w:val="left"/>
+      <w:pPr>
+        <w:ind w:left="3600" w:hanging="360"/>
+      </w:pPr>
+    </w:lvl>
+    <w:lvl w:ilvl="5" w:tplc="0809001B" w:tentative="1">
+      <w:start w:val="1"/>
+      <w:numFmt w:val="lowerRoman"/>
+      <w:lvlText w:val="%6."/>
+      <w:lvlJc w:val="right"/>
+      <w:pPr>
+        <w:ind w:left="4320" w:hanging="180"/>
+      </w:pPr>
+    </w:lvl>
+    <w:lvl w:ilvl="6" w:tplc="0809000F" w:tentative="1">
+      <w:start w:val="1"/>
+      <w:numFmt w:val="decimal"/>
+      <w:lvlText w:val="%7."/>
+      <w:lvlJc w:val="left"/>
+      <w:pPr>
+        <w:ind w:left="5040" w:hanging="360"/>
+      </w:pPr>
+    </w:lvl>
+    <w:lvl w:ilvl="7" w:tplc="08090019" w:tentative="1">
+      <w:start w:val="1"/>
+      <w:numFmt w:val="lowerLetter"/>
+      <w:lvlText w:val="%8."/>
+      <w:lvlJc w:val="left"/>
+      <w:pPr>
+        <w:ind w:left="5760" w:hanging="360"/>
+      </w:pPr>
+    </w:lvl>
+    <w:lvl w:ilvl="8" w:tplc="0809001B" w:tentative="1">
+      <w:start w:val="1"/>
+      <w:numFmt w:val="lowerRoman"/>
+      <w:lvlText w:val="%9."/>
+      <w:lvlJc w:val="right"/>
+      <w:pPr>
+        <w:ind w:left="6480" w:hanging="180"/>
+      </w:pPr>
+    </w:lvl>
+  </w:abstractNum>
+  <w:abstractNum w:abstractNumId="1" w15:restartNumberingAfterBreak="0">
+    <w:nsid w:val="652D4E60"/>
+    <w:multiLevelType w:val="multilevel"/>
+    <w:tmpl w:val="FB14B860"/>
+    <w:lvl w:ilvl="0">
+      <w:start w:val="1"/>
+      <w:numFmt w:val="decimal"/>
+      <w:lvlText w:val="%1"/>
+      <w:lvlJc w:val="left"/>
+      <w:pPr>
+        <w:ind w:left="360" w:hanging="360"/>
+      </w:pPr>
+      <w:rPr>
+        <w:rFonts w:hint="default"/>
+      </w:rPr>
+    </w:lvl>
+    <w:lvl w:ilvl="1">
+      <w:start w:val="1"/>
+      <w:numFmt w:val="decimal"/>
+      <w:lvlText w:val="%1.%2"/>
+      <w:lvlJc w:val="left"/>
+      <w:pPr>
+        <w:ind w:left="360" w:hanging="360"/>
+      </w:pPr>
+      <w:rPr>
+        <w:rFonts w:hint="default"/>
+      </w:rPr>
+    </w:lvl>
+    <w:lvl w:ilvl="2">
+      <w:start w:val="1"/>
+      <w:numFmt w:val="decimal"/>
+      <w:lvlText w:val="%1.%2.%3"/>
+      <w:lvlJc w:val="left"/>
+      <w:pPr>
+        <w:ind w:left="720" w:hanging="720"/>
+      </w:pPr>
+      <w:rPr>
+        <w:rFonts w:hint="default"/>
+      </w:rPr>
+    </w:lvl>
+    <w:lvl w:ilvl="3">
+      <w:start w:val="1"/>
+      <w:numFmt w:val="decimal"/>
+      <w:lvlText w:val="%1.%2.%3.%4"/>
+      <w:lvlJc w:val="left"/>
+      <w:pPr>
+        <w:ind w:left="720" w:hanging="720"/>
+      </w:pPr>
+      <w:rPr>
+        <w:rFonts w:hint="default"/>
+      </w:rPr>
+    </w:lvl>
+    <w:lvl w:ilvl="4">
+      <w:start w:val="1"/>
+      <w:numFmt w:val="decimal"/>
+      <w:lvlText w:val="%1.%2.%3.%4.%5"/>
+      <w:lvlJc w:val="left"/>
+      <w:pPr>
+        <w:ind w:left="1080" w:hanging="1080"/>
+      </w:pPr>
+      <w:rPr>
+        <w:rFonts w:hint="default"/>
+      </w:rPr>
+    </w:lvl>
+    <w:lvl w:ilvl="5">
+      <w:start w:val="1"/>
+      <w:numFmt w:val="decimal"/>
+      <w:lvlText w:val="%1.%2.%3.%4.%5.%6"/>
+      <w:lvlJc w:val="left"/>
+      <w:pPr>
+        <w:ind w:left="1080" w:hanging="1080"/>
+      </w:pPr>
+      <w:rPr>
+        <w:rFonts w:hint="default"/>
+      </w:rPr>
+    </w:lvl>
+    <w:lvl w:ilvl="6">
+      <w:start w:val="1"/>
+      <w:numFmt w:val="decimal"/>
+      <w:lvlText w:val="%1.%2.%3.%4.%5.%6.%7"/>
+      <w:lvlJc w:val="left"/>
+      <w:pPr>
+        <w:ind w:left="1080" w:hanging="1080"/>
+      </w:pPr>
+      <w:rPr>
+        <w:rFonts w:hint="default"/>
+      </w:rPr>
+    </w:lvl>
+    <w:lvl w:ilvl="7">
+      <w:start w:val="1"/>
+      <w:numFmt w:val="decimal"/>
+      <w:lvlText w:val="%1.%2.%3.%4.%5.%6.%7.%8"/>
+      <w:lvlJc w:val="left"/>
+      <w:pPr>
+        <w:ind w:left="1440" w:hanging="1440"/>
+      </w:pPr>
+      <w:rPr>
+        <w:rFonts w:hint="default"/>
+      </w:rPr>
+    </w:lvl>
+    <w:lvl w:ilvl="8">
+      <w:start w:val="1"/>
+      <w:numFmt w:val="decimal"/>
+      <w:lvlText w:val="%1.%2.%3.%4.%5.%6.%7.%8.%9"/>
+      <w:lvlJc w:val="left"/>
+      <w:pPr>
+        <w:ind w:left="1440" w:hanging="1440"/>
+      </w:pPr>
+      <w:rPr>
+        <w:rFonts w:hint="default"/>
+      </w:rPr>
+    </w:lvl>
+  </w:abstractNum>
+  <w:num w:numId="1">
+    <w:abstractNumId w:val="1"/>
+  </w:num>
+  <w:num w:numId="2">
+    <w:abstractNumId w:val="0"/>
+  </w:num>
+</w:numbering>
 </file>
 
 <file path=word/styles.xml><?xml version="1.0" encoding="utf-8"?>
@@ -1157,6 +1886,31 @@
       <w:shd w:val="clear" w:color="auto" w:fill="E1DFDD"/>
     </w:rPr>
   </w:style>
+  <w:style w:type="paragraph" w:styleId="NormalWeb">
+    <w:name w:val="Normal (Web)"/>
+    <w:basedOn w:val="Normal"/>
+    <w:uiPriority w:val="99"/>
+    <w:unhideWhenUsed/>
+    <w:rsid w:val="00A32942"/>
+    <w:pPr>
+      <w:spacing w:before="100" w:beforeAutospacing="1" w:after="100" w:afterAutospacing="1"/>
+    </w:pPr>
+    <w:rPr>
+      <w:rFonts w:ascii="Times New Roman" w:eastAsia="Times New Roman" w:hAnsi="Times New Roman" w:cs="Times New Roman"/>
+      <w:lang w:eastAsia="en-GB"/>
+    </w:rPr>
+  </w:style>
+  <w:style w:type="paragraph" w:styleId="ListParagraph">
+    <w:name w:val="List Paragraph"/>
+    <w:basedOn w:val="Normal"/>
+    <w:uiPriority w:val="34"/>
+    <w:qFormat/>
+    <w:rsid w:val="0011012E"/>
+    <w:pPr>
+      <w:ind w:left="720"/>
+      <w:contextualSpacing/>
+    </w:pPr>
+  </w:style>
 </w:styles>
 </file>
 

--- a/venv/src/ICW2/product quantization method icw/What is codebook.docx
+++ b/venv/src/ICW2/product quantization method icw/What is codebook.docx
@@ -79,7 +79,33 @@
         <w:rPr>
           <w:rFonts w:ascii="Times" w:hAnsi="Times" w:cs="Courier New"/>
         </w:rPr>
-        <w:t>Das ist eine Methode , um die groºe Datenmenge in hÜhe Dimension zu kleinen Dimension zu konvertieren, damit die Algorithmus schneller mit Datenmenge arbeiten kann. Wir kÜnnen auch die groºe Dimension einfach mit product quantizaion aufteilen.</w:t>
+        <w:t>Das ist eine Methode , um die gro</w:t>
+      </w:r>
+      <w:r>
+        <w:rPr>
+          <w:rFonts w:ascii="Times" w:hAnsi="Times" w:cs="Courier New"/>
+          <w:lang w:val="de-DE"/>
+        </w:rPr>
+        <w:t>ß</w:t>
+      </w:r>
+      <w:r>
+        <w:rPr>
+          <w:rFonts w:ascii="Times" w:hAnsi="Times" w:cs="Courier New"/>
+        </w:rPr>
+        <w:t>e Datenmenge in h</w:t>
+      </w:r>
+      <w:r>
+        <w:rPr>
+          <w:rFonts w:ascii="Times" w:hAnsi="Times" w:cs="Courier New"/>
+          <w:lang w:val="de-DE"/>
+        </w:rPr>
+        <w:t>ö</w:t>
+      </w:r>
+      <w:r>
+        <w:rPr>
+          <w:rFonts w:ascii="Times" w:hAnsi="Times" w:cs="Courier New"/>
+        </w:rPr>
+        <w:t>he Dimension zu kleinen Dimension zu konvertieren, damit die Algorithmus schneller mit Datenmenge arbeiten kann. Wir kÜnnen auch die groºe Dimension einfach mit product quantizaion aufteilen.</w:t>
       </w:r>
     </w:p>
     <w:p>
@@ -171,6 +197,9 @@
     <w:p>
       <w:pPr>
         <w:pStyle w:val="NormalWeb"/>
+        <w:rPr>
+          <w:lang w:val="vi-VN"/>
+        </w:rPr>
       </w:pPr>
       <w:r>
         <w:rPr>
@@ -203,6 +232,15 @@
           <w:szCs w:val="20"/>
         </w:rPr>
         <w:t xml:space="preserve">) </w:t>
+      </w:r>
+      <w:r>
+        <w:rPr>
+          <w:rFonts w:ascii="CMR10" w:hAnsi="CMR10"/>
+          <w:sz w:val="20"/>
+          <w:szCs w:val="20"/>
+          <w:lang w:val="vi-VN"/>
+        </w:rPr>
+        <w:t xml:space="preserve">: D dimension, k ist </w:t>
       </w:r>
     </w:p>
     <w:p>
@@ -373,6 +411,7 @@
       <w:r>
         <w:rPr>
           <w:rFonts w:ascii="Times" w:hAnsi="Times" w:cs="Courier New"/>
+          <w:noProof/>
         </w:rPr>
         <w:drawing>
           <wp:inline distT="0" distB="0" distL="0" distR="0" wp14:anchorId="5177C19B" wp14:editId="06BA195F">
@@ -419,6 +458,51 @@
           <w:lang w:val="de-DE"/>
         </w:rPr>
       </w:pPr>
+    </w:p>
+    <w:p>
+      <w:pPr>
+        <w:spacing w:before="100" w:beforeAutospacing="1" w:after="100" w:afterAutospacing="1"/>
+        <w:rPr>
+          <w:rFonts w:ascii="Times New Roman" w:eastAsia="Times New Roman" w:hAnsi="Times New Roman" w:cs="Times New Roman"/>
+          <w:lang w:val="vi-VN" w:eastAsia="en-GB"/>
+        </w:rPr>
+      </w:pPr>
+      <w:r>
+        <w:rPr>
+          <w:rFonts w:ascii="CMR10" w:eastAsia="Times New Roman" w:hAnsi="CMR10" w:cs="Times New Roman"/>
+          <w:sz w:val="20"/>
+          <w:szCs w:val="20"/>
+          <w:lang w:eastAsia="en-GB"/>
+        </w:rPr>
+        <w:t xml:space="preserve">encoder </w:t>
+      </w:r>
+      <w:r>
+        <w:rPr>
+          <w:rFonts w:ascii="CMR10" w:eastAsia="Times New Roman" w:hAnsi="CMR10" w:cs="Times New Roman"/>
+          <w:sz w:val="20"/>
+          <w:szCs w:val="20"/>
+          <w:lang w:val="vi-VN" w:eastAsia="en-GB"/>
+        </w:rPr>
+        <w:t xml:space="preserve"> ist eine Verkehrtung </w:t>
+      </w:r>
+      <w:r>
+        <w:rPr>
+          <w:rFonts w:ascii="CMR10" w:eastAsia="Times New Roman" w:hAnsi="CMR10" w:cs="Times New Roman"/>
+          <w:sz w:val="20"/>
+          <w:szCs w:val="20"/>
+          <w:lang w:val="vi-VN" w:eastAsia="en-GB"/>
+        </w:rPr>
+        <w:t>von sub-encoder</w:t>
+      </w:r>
+    </w:p>
+    <w:p>
+      <w:pPr>
+        <w:pStyle w:val="PlainText"/>
+        <w:rPr>
+          <w:rFonts w:ascii="Times" w:hAnsi="Times" w:cs="Courier New"/>
+          <w:lang w:val="de-DE"/>
+        </w:rPr>
+      </w:pPr>
       <w:r>
         <w:rPr>
           <w:rFonts w:ascii="Times" w:hAnsi="Times" w:cs="Courier New"/>
@@ -438,6 +522,7 @@
       <w:r>
         <w:rPr>
           <w:rFonts w:ascii="Times" w:hAnsi="Times" w:cs="Courier New"/>
+          <w:noProof/>
           <w:lang w:val="de-DE"/>
         </w:rPr>
         <w:lastRenderedPageBreak/>
@@ -483,6 +568,1227 @@
         <w:pStyle w:val="PlainText"/>
         <w:rPr>
           <w:rFonts w:ascii="Times" w:hAnsi="Times" w:cs="Courier New"/>
+          <w:lang w:val="de-DE"/>
+        </w:rPr>
+      </w:pPr>
+    </w:p>
+    <w:p>
+      <w:pPr>
+        <w:pStyle w:val="PlainText"/>
+        <w:rPr>
+          <w:rFonts w:ascii="Times" w:hAnsi="Times" w:cs="Courier New"/>
+          <w:lang w:val="de-DE"/>
+        </w:rPr>
+      </w:pPr>
+      <w:r>
+        <w:rPr>
+          <w:rFonts w:ascii="Times" w:hAnsi="Times" w:cs="Courier New"/>
+          <w:b/>
+          <w:bCs/>
+          <w:lang w:val="de-DE"/>
+        </w:rPr>
+        <w:t xml:space="preserve">Next, </w:t>
+      </w:r>
+      <w:proofErr w:type="spellStart"/>
+      <w:r>
+        <w:rPr>
+          <w:rFonts w:ascii="Times" w:hAnsi="Times" w:cs="Courier New"/>
+          <w:b/>
+          <w:bCs/>
+          <w:lang w:val="de-DE"/>
+        </w:rPr>
+        <w:t>let</w:t>
+      </w:r>
+      <w:proofErr w:type="spellEnd"/>
+      <w:r>
+        <w:rPr>
+          <w:rFonts w:ascii="Times" w:hAnsi="Times" w:cs="Courier New"/>
+          <w:b/>
+          <w:bCs/>
+          <w:lang w:val="de-DE"/>
+        </w:rPr>
+        <w:t xml:space="preserve"> </w:t>
+      </w:r>
+      <w:proofErr w:type="spellStart"/>
+      <w:r>
+        <w:rPr>
+          <w:rFonts w:ascii="Times" w:hAnsi="Times" w:cs="Courier New"/>
+          <w:b/>
+          <w:bCs/>
+          <w:lang w:val="de-DE"/>
+        </w:rPr>
+        <w:t>us</w:t>
+      </w:r>
+      <w:proofErr w:type="spellEnd"/>
+      <w:r>
+        <w:rPr>
+          <w:rFonts w:ascii="Times" w:hAnsi="Times" w:cs="Courier New"/>
+          <w:b/>
+          <w:bCs/>
+          <w:lang w:val="de-DE"/>
+        </w:rPr>
+        <w:t xml:space="preserve"> </w:t>
+      </w:r>
+      <w:proofErr w:type="spellStart"/>
+      <w:r>
+        <w:rPr>
+          <w:rFonts w:ascii="Times" w:hAnsi="Times" w:cs="Courier New"/>
+          <w:b/>
+          <w:bCs/>
+          <w:lang w:val="de-DE"/>
+        </w:rPr>
+        <w:t>describe</w:t>
+      </w:r>
+      <w:proofErr w:type="spellEnd"/>
+      <w:r>
+        <w:rPr>
+          <w:rFonts w:ascii="Times" w:hAnsi="Times" w:cs="Courier New"/>
+          <w:b/>
+          <w:bCs/>
+          <w:lang w:val="de-DE"/>
+        </w:rPr>
+        <w:t xml:space="preserve"> </w:t>
+      </w:r>
+      <w:proofErr w:type="spellStart"/>
+      <w:r>
+        <w:rPr>
+          <w:rFonts w:ascii="Times" w:hAnsi="Times" w:cs="Courier New"/>
+          <w:b/>
+          <w:bCs/>
+          <w:lang w:val="de-DE"/>
+        </w:rPr>
+        <w:t>how</w:t>
+      </w:r>
+      <w:proofErr w:type="spellEnd"/>
+      <w:r>
+        <w:rPr>
+          <w:rFonts w:ascii="Times" w:hAnsi="Times" w:cs="Courier New"/>
+          <w:b/>
+          <w:bCs/>
+          <w:lang w:val="de-DE"/>
+        </w:rPr>
+        <w:t xml:space="preserve"> </w:t>
+      </w:r>
+      <w:proofErr w:type="spellStart"/>
+      <w:r>
+        <w:rPr>
+          <w:rFonts w:ascii="Times" w:hAnsi="Times" w:cs="Courier New"/>
+          <w:b/>
+          <w:bCs/>
+          <w:lang w:val="de-DE"/>
+        </w:rPr>
+        <w:t>to</w:t>
+      </w:r>
+      <w:proofErr w:type="spellEnd"/>
+      <w:r>
+        <w:rPr>
+          <w:rFonts w:ascii="Times" w:hAnsi="Times" w:cs="Courier New"/>
+          <w:b/>
+          <w:bCs/>
+          <w:lang w:val="de-DE"/>
+        </w:rPr>
+        <w:t xml:space="preserve"> </w:t>
+      </w:r>
+      <w:proofErr w:type="spellStart"/>
+      <w:r>
+        <w:rPr>
+          <w:rFonts w:ascii="Times" w:hAnsi="Times" w:cs="Courier New"/>
+          <w:b/>
+          <w:bCs/>
+          <w:lang w:val="de-DE"/>
+        </w:rPr>
+        <w:t>encode</w:t>
+      </w:r>
+      <w:proofErr w:type="spellEnd"/>
+      <w:r>
+        <w:rPr>
+          <w:rFonts w:ascii="Times" w:hAnsi="Times" w:cs="Courier New"/>
+          <w:b/>
+          <w:bCs/>
+          <w:lang w:val="de-DE"/>
+        </w:rPr>
+        <w:t xml:space="preserve"> a </w:t>
+      </w:r>
+      <w:proofErr w:type="spellStart"/>
+      <w:r>
+        <w:rPr>
+          <w:rFonts w:ascii="Times" w:hAnsi="Times" w:cs="Courier New"/>
+          <w:b/>
+          <w:bCs/>
+          <w:lang w:val="de-DE"/>
+        </w:rPr>
+        <w:t>vector</w:t>
+      </w:r>
+      <w:proofErr w:type="spellEnd"/>
+      <w:r>
+        <w:rPr>
+          <w:rFonts w:ascii="Times" w:hAnsi="Times" w:cs="Courier New"/>
+          <w:lang w:val="de-DE"/>
+        </w:rPr>
+        <w:t xml:space="preserve">. The </w:t>
+      </w:r>
+      <w:proofErr w:type="spellStart"/>
+      <w:r>
+        <w:rPr>
+          <w:rFonts w:ascii="Times" w:hAnsi="Times" w:cs="Courier New"/>
+          <w:lang w:val="de-DE"/>
+        </w:rPr>
+        <w:t>idea</w:t>
+      </w:r>
+      <w:proofErr w:type="spellEnd"/>
+      <w:r>
+        <w:rPr>
+          <w:rFonts w:ascii="Times" w:hAnsi="Times" w:cs="Courier New"/>
+          <w:lang w:val="de-DE"/>
+        </w:rPr>
+        <w:t xml:space="preserve"> </w:t>
+      </w:r>
+      <w:proofErr w:type="spellStart"/>
+      <w:r>
+        <w:rPr>
+          <w:rFonts w:ascii="Times" w:hAnsi="Times" w:cs="Courier New"/>
+          <w:lang w:val="de-DE"/>
+        </w:rPr>
+        <w:t>is</w:t>
+      </w:r>
+      <w:proofErr w:type="spellEnd"/>
+      <w:r>
+        <w:rPr>
+          <w:rFonts w:ascii="Times" w:hAnsi="Times" w:cs="Courier New"/>
+          <w:lang w:val="de-DE"/>
+        </w:rPr>
+        <w:t xml:space="preserve"> </w:t>
+      </w:r>
+      <w:proofErr w:type="spellStart"/>
+      <w:r>
+        <w:rPr>
+          <w:rFonts w:ascii="Times" w:hAnsi="Times" w:cs="Courier New"/>
+          <w:lang w:val="de-DE"/>
+        </w:rPr>
+        <w:t>to</w:t>
+      </w:r>
+      <w:proofErr w:type="spellEnd"/>
+      <w:r>
+        <w:rPr>
+          <w:rFonts w:ascii="Times" w:hAnsi="Times" w:cs="Courier New"/>
+          <w:lang w:val="de-DE"/>
+        </w:rPr>
+        <w:t xml:space="preserve"> </w:t>
+      </w:r>
+      <w:proofErr w:type="spellStart"/>
+      <w:r>
+        <w:rPr>
+          <w:rFonts w:ascii="Times" w:hAnsi="Times" w:cs="Courier New"/>
+          <w:lang w:val="de-DE"/>
+        </w:rPr>
+        <w:t>independently</w:t>
+      </w:r>
+      <w:proofErr w:type="spellEnd"/>
+      <w:r>
+        <w:rPr>
+          <w:rFonts w:ascii="Times" w:hAnsi="Times" w:cs="Courier New"/>
+          <w:lang w:val="de-DE"/>
+        </w:rPr>
+        <w:t xml:space="preserve"> </w:t>
+      </w:r>
+      <w:proofErr w:type="spellStart"/>
+      <w:r>
+        <w:rPr>
+          <w:rFonts w:ascii="Times" w:hAnsi="Times" w:cs="Courier New"/>
+          <w:lang w:val="de-DE"/>
+        </w:rPr>
+        <w:t>encode</w:t>
+      </w:r>
+      <w:proofErr w:type="spellEnd"/>
+      <w:r>
+        <w:rPr>
+          <w:rFonts w:ascii="Times" w:hAnsi="Times" w:cs="Courier New"/>
+          <w:lang w:val="de-DE"/>
+        </w:rPr>
+        <w:t xml:space="preserve"> </w:t>
+      </w:r>
+      <w:proofErr w:type="spellStart"/>
+      <w:r>
+        <w:rPr>
+          <w:rFonts w:ascii="Times" w:hAnsi="Times" w:cs="Courier New"/>
+          <w:lang w:val="de-DE"/>
+        </w:rPr>
+        <w:t>each</w:t>
+      </w:r>
+      <w:proofErr w:type="spellEnd"/>
+      <w:r>
+        <w:rPr>
+          <w:rFonts w:ascii="Times" w:hAnsi="Times" w:cs="Courier New"/>
+          <w:lang w:val="de-DE"/>
+        </w:rPr>
+        <w:t xml:space="preserve"> sub-</w:t>
+      </w:r>
+      <w:proofErr w:type="spellStart"/>
+      <w:r>
+        <w:rPr>
+          <w:rFonts w:ascii="Times" w:hAnsi="Times" w:cs="Courier New"/>
+          <w:lang w:val="de-DE"/>
+        </w:rPr>
+        <w:t>vector</w:t>
+      </w:r>
+      <w:proofErr w:type="spellEnd"/>
+      <w:r>
+        <w:rPr>
+          <w:rFonts w:ascii="Times" w:hAnsi="Times" w:cs="Courier New"/>
+          <w:lang w:val="de-DE"/>
+        </w:rPr>
+        <w:t xml:space="preserve"> </w:t>
+      </w:r>
+      <w:proofErr w:type="spellStart"/>
+      <w:r>
+        <w:rPr>
+          <w:rFonts w:ascii="Times" w:hAnsi="Times" w:cs="Courier New"/>
+          <w:lang w:val="de-DE"/>
+        </w:rPr>
+        <w:t>to</w:t>
+      </w:r>
+      <w:proofErr w:type="spellEnd"/>
+      <w:r>
+        <w:rPr>
+          <w:rFonts w:ascii="Times" w:hAnsi="Times" w:cs="Courier New"/>
+          <w:lang w:val="de-DE"/>
+        </w:rPr>
+        <w:t xml:space="preserve"> an </w:t>
+      </w:r>
+      <w:proofErr w:type="spellStart"/>
+      <w:r>
+        <w:rPr>
+          <w:rFonts w:ascii="Times" w:hAnsi="Times" w:cs="Courier New"/>
+          <w:b/>
+          <w:bCs/>
+          <w:lang w:val="de-DE"/>
+        </w:rPr>
+        <w:t>identifier</w:t>
+      </w:r>
+      <w:proofErr w:type="spellEnd"/>
+      <w:r>
+        <w:rPr>
+          <w:rFonts w:ascii="Times" w:hAnsi="Times" w:cs="Courier New"/>
+          <w:lang w:val="de-DE"/>
+        </w:rPr>
+        <w:t xml:space="preserve">, </w:t>
+      </w:r>
+      <w:proofErr w:type="spellStart"/>
+      <w:r>
+        <w:rPr>
+          <w:rFonts w:ascii="Times" w:hAnsi="Times" w:cs="Courier New"/>
+          <w:lang w:val="de-DE"/>
+        </w:rPr>
+        <w:t>and</w:t>
+      </w:r>
+      <w:proofErr w:type="spellEnd"/>
+      <w:r>
+        <w:rPr>
+          <w:rFonts w:ascii="Times" w:hAnsi="Times" w:cs="Courier New"/>
+          <w:lang w:val="de-DE"/>
+        </w:rPr>
+        <w:t xml:space="preserve"> </w:t>
+      </w:r>
+      <w:proofErr w:type="spellStart"/>
+      <w:r>
+        <w:rPr>
+          <w:rFonts w:ascii="Times" w:hAnsi="Times" w:cs="Courier New"/>
+          <w:lang w:val="de-DE"/>
+        </w:rPr>
+        <w:t>to</w:t>
+      </w:r>
+      <w:proofErr w:type="spellEnd"/>
+      <w:r>
+        <w:rPr>
+          <w:rFonts w:ascii="Times" w:hAnsi="Times" w:cs="Courier New"/>
+          <w:lang w:val="de-DE"/>
+        </w:rPr>
+        <w:t xml:space="preserve"> </w:t>
+      </w:r>
+      <w:proofErr w:type="spellStart"/>
+      <w:r>
+        <w:rPr>
+          <w:rFonts w:ascii="Times" w:hAnsi="Times" w:cs="Courier New"/>
+          <w:lang w:val="de-DE"/>
+        </w:rPr>
+        <w:t>represent</w:t>
+      </w:r>
+      <w:proofErr w:type="spellEnd"/>
+      <w:r>
+        <w:rPr>
+          <w:rFonts w:ascii="Times" w:hAnsi="Times" w:cs="Courier New"/>
+          <w:lang w:val="de-DE"/>
+        </w:rPr>
+        <w:t xml:space="preserve"> </w:t>
+      </w:r>
+      <w:proofErr w:type="spellStart"/>
+      <w:r>
+        <w:rPr>
+          <w:rFonts w:ascii="Times" w:hAnsi="Times" w:cs="Courier New"/>
+          <w:lang w:val="de-DE"/>
+        </w:rPr>
+        <w:t>the</w:t>
+      </w:r>
+      <w:proofErr w:type="spellEnd"/>
+      <w:r>
+        <w:rPr>
+          <w:rFonts w:ascii="Times" w:hAnsi="Times" w:cs="Courier New"/>
+          <w:lang w:val="de-DE"/>
+        </w:rPr>
+        <w:t xml:space="preserve"> </w:t>
+      </w:r>
+      <w:proofErr w:type="spellStart"/>
+      <w:r>
+        <w:rPr>
+          <w:rFonts w:ascii="Times" w:hAnsi="Times" w:cs="Courier New"/>
+          <w:lang w:val="de-DE"/>
+        </w:rPr>
+        <w:t>vector</w:t>
+      </w:r>
+      <w:proofErr w:type="spellEnd"/>
+      <w:r>
+        <w:rPr>
+          <w:rFonts w:ascii="Times" w:hAnsi="Times" w:cs="Courier New"/>
+          <w:lang w:val="de-DE"/>
+        </w:rPr>
+        <w:t xml:space="preserve"> </w:t>
+      </w:r>
+      <w:proofErr w:type="spellStart"/>
+      <w:r>
+        <w:rPr>
+          <w:rFonts w:ascii="Times" w:hAnsi="Times" w:cs="Courier New"/>
+          <w:lang w:val="de-DE"/>
+        </w:rPr>
+        <w:t>as</w:t>
+      </w:r>
+      <w:proofErr w:type="spellEnd"/>
+      <w:r>
+        <w:rPr>
+          <w:rFonts w:ascii="Times" w:hAnsi="Times" w:cs="Courier New"/>
+          <w:lang w:val="de-DE"/>
+        </w:rPr>
+        <w:t xml:space="preserve"> a </w:t>
+      </w:r>
+      <w:proofErr w:type="spellStart"/>
+      <w:r>
+        <w:rPr>
+          <w:rFonts w:ascii="Times" w:hAnsi="Times" w:cs="Courier New"/>
+          <w:lang w:val="de-DE"/>
+        </w:rPr>
+        <w:t>concatenation</w:t>
+      </w:r>
+      <w:proofErr w:type="spellEnd"/>
+      <w:r>
+        <w:rPr>
+          <w:rFonts w:ascii="Times" w:hAnsi="Times" w:cs="Courier New"/>
+          <w:lang w:val="de-DE"/>
+        </w:rPr>
+        <w:t xml:space="preserve"> </w:t>
+      </w:r>
+      <w:proofErr w:type="spellStart"/>
+      <w:r>
+        <w:rPr>
+          <w:rFonts w:ascii="Times" w:hAnsi="Times" w:cs="Courier New"/>
+          <w:lang w:val="de-DE"/>
+        </w:rPr>
+        <w:t>of</w:t>
+      </w:r>
+      <w:proofErr w:type="spellEnd"/>
+      <w:r>
+        <w:rPr>
+          <w:rFonts w:ascii="Times" w:hAnsi="Times" w:cs="Courier New"/>
+          <w:lang w:val="de-DE"/>
+        </w:rPr>
+        <w:t xml:space="preserve"> </w:t>
+      </w:r>
+      <w:proofErr w:type="spellStart"/>
+      <w:r>
+        <w:rPr>
+          <w:rFonts w:ascii="Times" w:hAnsi="Times" w:cs="Courier New"/>
+          <w:lang w:val="de-DE"/>
+        </w:rPr>
+        <w:t>the</w:t>
+      </w:r>
+      <w:proofErr w:type="spellEnd"/>
+      <w:r>
+        <w:rPr>
+          <w:rFonts w:ascii="Times" w:hAnsi="Times" w:cs="Courier New"/>
+          <w:lang w:val="de-DE"/>
+        </w:rPr>
+        <w:t xml:space="preserve"> </w:t>
+      </w:r>
+      <w:proofErr w:type="spellStart"/>
+      <w:r>
+        <w:rPr>
+          <w:rFonts w:ascii="Times" w:hAnsi="Times" w:cs="Courier New"/>
+          <w:b/>
+          <w:bCs/>
+          <w:lang w:val="de-DE"/>
+        </w:rPr>
+        <w:t>identifiers</w:t>
+      </w:r>
+      <w:proofErr w:type="spellEnd"/>
+      <w:r>
+        <w:rPr>
+          <w:rFonts w:ascii="Times" w:hAnsi="Times" w:cs="Courier New"/>
+          <w:lang w:val="de-DE"/>
+        </w:rPr>
+        <w:t xml:space="preserve">. In a </w:t>
+      </w:r>
+      <w:proofErr w:type="spellStart"/>
+      <w:r>
+        <w:rPr>
+          <w:rFonts w:ascii="Times" w:hAnsi="Times" w:cs="Courier New"/>
+          <w:lang w:val="de-DE"/>
+        </w:rPr>
+        <w:t>training</w:t>
+      </w:r>
+      <w:proofErr w:type="spellEnd"/>
+      <w:r>
+        <w:rPr>
+          <w:rFonts w:ascii="Times" w:hAnsi="Times" w:cs="Courier New"/>
+          <w:lang w:val="de-DE"/>
+        </w:rPr>
+        <w:t xml:space="preserve"> </w:t>
+      </w:r>
+      <w:proofErr w:type="spellStart"/>
+      <w:r>
+        <w:rPr>
+          <w:rFonts w:ascii="Times" w:hAnsi="Times" w:cs="Courier New"/>
+          <w:lang w:val="de-DE"/>
+        </w:rPr>
+        <w:t>phase</w:t>
+      </w:r>
+      <w:proofErr w:type="spellEnd"/>
+      <w:r>
+        <w:rPr>
+          <w:rFonts w:ascii="Times" w:hAnsi="Times" w:cs="Courier New"/>
+          <w:lang w:val="de-DE"/>
+        </w:rPr>
+        <w:t>, a sub-</w:t>
+      </w:r>
+      <w:proofErr w:type="spellStart"/>
+      <w:r>
+        <w:rPr>
+          <w:rFonts w:ascii="Times" w:hAnsi="Times" w:cs="Courier New"/>
+          <w:lang w:val="de-DE"/>
+        </w:rPr>
+        <w:t>codebook</w:t>
+      </w:r>
+      <w:proofErr w:type="spellEnd"/>
+      <w:r>
+        <w:rPr>
+          <w:rFonts w:ascii="Times" w:hAnsi="Times" w:cs="Courier New"/>
+          <w:lang w:val="de-DE"/>
+        </w:rPr>
+        <w:t xml:space="preserve"> </w:t>
+      </w:r>
+      <w:proofErr w:type="spellStart"/>
+      <w:r>
+        <w:rPr>
+          <w:rFonts w:ascii="Times" w:hAnsi="Times" w:cs="Courier New"/>
+          <w:lang w:val="de-DE"/>
+        </w:rPr>
+        <w:t>for</w:t>
+      </w:r>
+      <w:proofErr w:type="spellEnd"/>
+      <w:r>
+        <w:rPr>
+          <w:rFonts w:ascii="Times" w:hAnsi="Times" w:cs="Courier New"/>
+          <w:lang w:val="de-DE"/>
+        </w:rPr>
+        <w:t xml:space="preserve"> </w:t>
+      </w:r>
+      <w:proofErr w:type="spellStart"/>
+      <w:r>
+        <w:rPr>
+          <w:rFonts w:ascii="Times" w:hAnsi="Times" w:cs="Courier New"/>
+          <w:lang w:val="de-DE"/>
+        </w:rPr>
+        <w:t>each</w:t>
+      </w:r>
+      <w:proofErr w:type="spellEnd"/>
+      <w:r>
+        <w:rPr>
+          <w:rFonts w:ascii="Times" w:hAnsi="Times" w:cs="Courier New"/>
+          <w:lang w:val="de-DE"/>
+        </w:rPr>
+        <w:t xml:space="preserve"> m </w:t>
+      </w:r>
+      <w:r>
+        <w:rPr>
+          <w:rFonts w:ascii="Cambria Math" w:hAnsi="Cambria Math" w:cs="Cambria Math"/>
+          <w:lang w:val="de-DE"/>
+        </w:rPr>
+        <w:t>∈</w:t>
+      </w:r>
+      <w:r>
+        <w:rPr>
+          <w:rFonts w:ascii="Times" w:hAnsi="Times" w:cs="Courier New"/>
+          <w:lang w:val="de-DE"/>
+        </w:rPr>
+        <w:t xml:space="preserve"> {</w:t>
+      </w:r>
+      <w:proofErr w:type="gramStart"/>
+      <w:r>
+        <w:rPr>
+          <w:rFonts w:ascii="Times" w:hAnsi="Times" w:cs="Courier New"/>
+          <w:lang w:val="de-DE"/>
+        </w:rPr>
+        <w:t>1,...</w:t>
+      </w:r>
+      <w:proofErr w:type="gramEnd"/>
+      <w:r>
+        <w:rPr>
+          <w:rFonts w:ascii="Times" w:hAnsi="Times" w:cs="Courier New"/>
+          <w:lang w:val="de-DE"/>
+        </w:rPr>
+        <w:t xml:space="preserve">,M} </w:t>
+      </w:r>
+      <w:proofErr w:type="spellStart"/>
+      <w:r>
+        <w:rPr>
+          <w:rFonts w:ascii="Times" w:hAnsi="Times" w:cs="Courier New"/>
+          <w:lang w:val="de-DE"/>
+        </w:rPr>
+        <w:t>is</w:t>
+      </w:r>
+      <w:proofErr w:type="spellEnd"/>
+      <w:r>
+        <w:rPr>
+          <w:rFonts w:ascii="Times" w:hAnsi="Times" w:cs="Courier New"/>
+          <w:lang w:val="de-DE"/>
+        </w:rPr>
+        <w:t xml:space="preserve"> </w:t>
+      </w:r>
+      <w:proofErr w:type="spellStart"/>
+      <w:r>
+        <w:rPr>
+          <w:rFonts w:ascii="Times" w:hAnsi="Times" w:cs="Courier New"/>
+          <w:lang w:val="de-DE"/>
+        </w:rPr>
+        <w:t>created</w:t>
+      </w:r>
+      <w:proofErr w:type="spellEnd"/>
+      <w:r>
+        <w:rPr>
+          <w:rFonts w:ascii="Times" w:hAnsi="Times" w:cs="Courier New"/>
+          <w:lang w:val="de-DE"/>
+        </w:rPr>
+        <w:t>: Cm = {</w:t>
+      </w:r>
+      <w:proofErr w:type="spellStart"/>
+      <w:r>
+        <w:rPr>
+          <w:rFonts w:ascii="Times" w:hAnsi="Times" w:cs="Courier New"/>
+          <w:lang w:val="de-DE"/>
+        </w:rPr>
+        <w:t>cmk</w:t>
+      </w:r>
+      <w:proofErr w:type="spellEnd"/>
+      <w:r>
+        <w:rPr>
+          <w:rFonts w:ascii="Times" w:hAnsi="Times" w:cs="Courier New"/>
+          <w:lang w:val="de-DE"/>
+        </w:rPr>
+        <w:t xml:space="preserve"> }</w:t>
+      </w:r>
+      <w:proofErr w:type="spellStart"/>
+      <w:r>
+        <w:rPr>
+          <w:rFonts w:ascii="Times" w:hAnsi="Times" w:cs="Courier New"/>
+          <w:lang w:val="de-DE"/>
+        </w:rPr>
+        <w:t>Kk</w:t>
+      </w:r>
+      <w:proofErr w:type="spellEnd"/>
+      <w:r>
+        <w:rPr>
+          <w:rFonts w:ascii="Times" w:hAnsi="Times" w:cs="Courier New"/>
+          <w:lang w:val="de-DE"/>
+        </w:rPr>
+        <w:t xml:space="preserve">=1, </w:t>
+      </w:r>
+      <w:proofErr w:type="spellStart"/>
+      <w:r>
+        <w:rPr>
+          <w:rFonts w:ascii="Times" w:hAnsi="Times" w:cs="Courier New"/>
+          <w:lang w:val="de-DE"/>
+        </w:rPr>
+        <w:t>where</w:t>
+      </w:r>
+      <w:proofErr w:type="spellEnd"/>
+      <w:r>
+        <w:rPr>
+          <w:rFonts w:ascii="Times" w:hAnsi="Times" w:cs="Courier New"/>
+          <w:lang w:val="de-DE"/>
+        </w:rPr>
+        <w:t xml:space="preserve"> </w:t>
+      </w:r>
+      <w:proofErr w:type="spellStart"/>
+      <w:r>
+        <w:rPr>
+          <w:rFonts w:ascii="Times" w:hAnsi="Times" w:cs="Courier New"/>
+          <w:lang w:val="de-DE"/>
+        </w:rPr>
+        <w:t>we</w:t>
+      </w:r>
+      <w:proofErr w:type="spellEnd"/>
+      <w:r>
+        <w:rPr>
+          <w:rFonts w:ascii="Times" w:hAnsi="Times" w:cs="Courier New"/>
+          <w:lang w:val="de-DE"/>
+        </w:rPr>
+        <w:t xml:space="preserve"> </w:t>
+      </w:r>
+      <w:proofErr w:type="spellStart"/>
+      <w:r>
+        <w:rPr>
+          <w:rFonts w:ascii="Times" w:hAnsi="Times" w:cs="Courier New"/>
+          <w:lang w:val="de-DE"/>
+        </w:rPr>
+        <w:t>call</w:t>
+      </w:r>
+      <w:proofErr w:type="spellEnd"/>
+      <w:r>
+        <w:rPr>
+          <w:rFonts w:ascii="Times" w:hAnsi="Times" w:cs="Courier New"/>
+          <w:lang w:val="de-DE"/>
+        </w:rPr>
+        <w:t xml:space="preserve"> </w:t>
+      </w:r>
+      <w:proofErr w:type="spellStart"/>
+      <w:r>
+        <w:rPr>
+          <w:rFonts w:ascii="Times" w:hAnsi="Times" w:cs="Courier New"/>
+          <w:lang w:val="de-DE"/>
+        </w:rPr>
+        <w:t>each</w:t>
+      </w:r>
+      <w:proofErr w:type="spellEnd"/>
+      <w:r>
+        <w:rPr>
+          <w:rFonts w:ascii="Times" w:hAnsi="Times" w:cs="Courier New"/>
+          <w:lang w:val="de-DE"/>
+        </w:rPr>
+        <w:t xml:space="preserve"> </w:t>
+      </w:r>
+      <w:proofErr w:type="spellStart"/>
+      <w:r>
+        <w:rPr>
+          <w:rFonts w:ascii="Times" w:hAnsi="Times" w:cs="Courier New"/>
+          <w:lang w:val="de-DE"/>
+        </w:rPr>
+        <w:t>cmk</w:t>
+      </w:r>
+      <w:proofErr w:type="spellEnd"/>
+      <w:r>
+        <w:rPr>
+          <w:rFonts w:ascii="Times" w:hAnsi="Times" w:cs="Courier New"/>
+          <w:lang w:val="de-DE"/>
+        </w:rPr>
+        <w:t xml:space="preserve"> </w:t>
+      </w:r>
+      <w:r>
+        <w:rPr>
+          <w:rFonts w:ascii="Cambria Math" w:hAnsi="Cambria Math" w:cs="Cambria Math"/>
+          <w:lang w:val="de-DE"/>
+        </w:rPr>
+        <w:t>∈</w:t>
+      </w:r>
+      <w:r>
+        <w:rPr>
+          <w:rFonts w:ascii="Times" w:hAnsi="Times" w:cs="Courier New"/>
+          <w:lang w:val="de-DE"/>
+        </w:rPr>
+        <w:t xml:space="preserve"> RD/M </w:t>
+      </w:r>
+      <w:proofErr w:type="spellStart"/>
+      <w:r>
+        <w:rPr>
+          <w:rFonts w:ascii="Times" w:hAnsi="Times" w:cs="Courier New"/>
+          <w:lang w:val="de-DE"/>
+        </w:rPr>
+        <w:t>as</w:t>
+      </w:r>
+      <w:proofErr w:type="spellEnd"/>
+      <w:r>
+        <w:rPr>
+          <w:rFonts w:ascii="Times" w:hAnsi="Times" w:cs="Courier New"/>
+          <w:lang w:val="de-DE"/>
+        </w:rPr>
+        <w:t xml:space="preserve"> a sub-</w:t>
+      </w:r>
+      <w:proofErr w:type="spellStart"/>
+      <w:r>
+        <w:rPr>
+          <w:rFonts w:ascii="Times" w:hAnsi="Times" w:cs="Courier New"/>
+          <w:lang w:val="de-DE"/>
+        </w:rPr>
+        <w:t>codeword</w:t>
+      </w:r>
+      <w:proofErr w:type="spellEnd"/>
+      <w:r>
+        <w:rPr>
+          <w:rFonts w:ascii="Times" w:hAnsi="Times" w:cs="Courier New"/>
+          <w:lang w:val="de-DE"/>
+        </w:rPr>
+        <w:t xml:space="preserve">. The </w:t>
+      </w:r>
+      <w:proofErr w:type="spellStart"/>
+      <w:r>
+        <w:rPr>
+          <w:rFonts w:ascii="Times" w:hAnsi="Times" w:cs="Courier New"/>
+          <w:lang w:val="de-DE"/>
+        </w:rPr>
+        <w:t>number</w:t>
+      </w:r>
+      <w:proofErr w:type="spellEnd"/>
+      <w:r>
+        <w:rPr>
+          <w:rFonts w:ascii="Times" w:hAnsi="Times" w:cs="Courier New"/>
+          <w:lang w:val="de-DE"/>
+        </w:rPr>
+        <w:t xml:space="preserve"> K </w:t>
+      </w:r>
+      <w:proofErr w:type="spellStart"/>
+      <w:r>
+        <w:rPr>
+          <w:rFonts w:ascii="Times" w:hAnsi="Times" w:cs="Courier New"/>
+          <w:lang w:val="de-DE"/>
+        </w:rPr>
+        <w:t>of</w:t>
+      </w:r>
+      <w:proofErr w:type="spellEnd"/>
+      <w:r>
+        <w:rPr>
+          <w:rFonts w:ascii="Times" w:hAnsi="Times" w:cs="Courier New"/>
+          <w:lang w:val="de-DE"/>
+        </w:rPr>
+        <w:t xml:space="preserve"> sub-</w:t>
+      </w:r>
+      <w:proofErr w:type="spellStart"/>
+      <w:r>
+        <w:rPr>
+          <w:rFonts w:ascii="Times" w:hAnsi="Times" w:cs="Courier New"/>
+          <w:lang w:val="de-DE"/>
+        </w:rPr>
+        <w:t>codewords</w:t>
+      </w:r>
+      <w:proofErr w:type="spellEnd"/>
+      <w:r>
+        <w:rPr>
+          <w:rFonts w:ascii="Times" w:hAnsi="Times" w:cs="Courier New"/>
+          <w:lang w:val="de-DE"/>
+        </w:rPr>
+        <w:t xml:space="preserve"> </w:t>
+      </w:r>
+      <w:proofErr w:type="spellStart"/>
+      <w:r>
+        <w:rPr>
+          <w:rFonts w:ascii="Times" w:hAnsi="Times" w:cs="Courier New"/>
+          <w:lang w:val="de-DE"/>
+        </w:rPr>
+        <w:t>for</w:t>
+      </w:r>
+      <w:proofErr w:type="spellEnd"/>
+      <w:r>
+        <w:rPr>
+          <w:rFonts w:ascii="Times" w:hAnsi="Times" w:cs="Courier New"/>
+          <w:lang w:val="de-DE"/>
+        </w:rPr>
+        <w:t xml:space="preserve"> </w:t>
+      </w:r>
+      <w:proofErr w:type="spellStart"/>
+      <w:r>
+        <w:rPr>
+          <w:rFonts w:ascii="Times" w:hAnsi="Times" w:cs="Courier New"/>
+          <w:lang w:val="de-DE"/>
+        </w:rPr>
+        <w:t>each</w:t>
+      </w:r>
+      <w:proofErr w:type="spellEnd"/>
+      <w:r>
+        <w:rPr>
+          <w:rFonts w:ascii="Times" w:hAnsi="Times" w:cs="Courier New"/>
+          <w:lang w:val="de-DE"/>
+        </w:rPr>
+        <w:t xml:space="preserve"> sub-</w:t>
+      </w:r>
+      <w:proofErr w:type="spellStart"/>
+      <w:r>
+        <w:rPr>
+          <w:rFonts w:ascii="Times" w:hAnsi="Times" w:cs="Courier New"/>
+          <w:lang w:val="de-DE"/>
+        </w:rPr>
+        <w:t>codebook</w:t>
+      </w:r>
+      <w:proofErr w:type="spellEnd"/>
+      <w:r>
+        <w:rPr>
+          <w:rFonts w:ascii="Times" w:hAnsi="Times" w:cs="Courier New"/>
+          <w:lang w:val="de-DE"/>
+        </w:rPr>
+        <w:t xml:space="preserve"> </w:t>
+      </w:r>
+      <w:proofErr w:type="spellStart"/>
+      <w:r>
+        <w:rPr>
+          <w:rFonts w:ascii="Times" w:hAnsi="Times" w:cs="Courier New"/>
+          <w:lang w:val="de-DE"/>
+        </w:rPr>
+        <w:t>is</w:t>
+      </w:r>
+      <w:proofErr w:type="spellEnd"/>
+      <w:r>
+        <w:rPr>
+          <w:rFonts w:ascii="Times" w:hAnsi="Times" w:cs="Courier New"/>
+          <w:lang w:val="de-DE"/>
+        </w:rPr>
+        <w:t xml:space="preserve"> a </w:t>
+      </w:r>
+      <w:proofErr w:type="spellStart"/>
+      <w:r>
+        <w:rPr>
+          <w:rFonts w:ascii="Times" w:hAnsi="Times" w:cs="Courier New"/>
+          <w:lang w:val="de-DE"/>
+        </w:rPr>
+        <w:t>parameter</w:t>
+      </w:r>
+      <w:proofErr w:type="spellEnd"/>
+      <w:r>
+        <w:rPr>
+          <w:rFonts w:ascii="Times" w:hAnsi="Times" w:cs="Courier New"/>
+          <w:lang w:val="de-DE"/>
+        </w:rPr>
+        <w:t xml:space="preserve"> </w:t>
+      </w:r>
+      <w:proofErr w:type="spellStart"/>
+      <w:r>
+        <w:rPr>
+          <w:rFonts w:ascii="Times" w:hAnsi="Times" w:cs="Courier New"/>
+          <w:lang w:val="de-DE"/>
+        </w:rPr>
+        <w:t>specified</w:t>
+      </w:r>
+      <w:proofErr w:type="spellEnd"/>
+      <w:r>
+        <w:rPr>
+          <w:rFonts w:ascii="Times" w:hAnsi="Times" w:cs="Courier New"/>
+          <w:lang w:val="de-DE"/>
+        </w:rPr>
+        <w:t xml:space="preserve"> </w:t>
+      </w:r>
+      <w:proofErr w:type="spellStart"/>
+      <w:r>
+        <w:rPr>
+          <w:rFonts w:ascii="Times" w:hAnsi="Times" w:cs="Courier New"/>
+          <w:lang w:val="de-DE"/>
+        </w:rPr>
+        <w:t>by</w:t>
+      </w:r>
+      <w:proofErr w:type="spellEnd"/>
+      <w:r>
+        <w:rPr>
+          <w:rFonts w:ascii="Times" w:hAnsi="Times" w:cs="Courier New"/>
+          <w:lang w:val="de-DE"/>
+        </w:rPr>
+        <w:t xml:space="preserve"> a </w:t>
+      </w:r>
+      <w:proofErr w:type="spellStart"/>
+      <w:r>
+        <w:rPr>
+          <w:rFonts w:ascii="Times" w:hAnsi="Times" w:cs="Courier New"/>
+          <w:lang w:val="de-DE"/>
+        </w:rPr>
+        <w:t>user</w:t>
+      </w:r>
+      <w:proofErr w:type="spellEnd"/>
+      <w:r>
+        <w:rPr>
+          <w:rFonts w:ascii="Times" w:hAnsi="Times" w:cs="Courier New"/>
+          <w:lang w:val="de-DE"/>
+        </w:rPr>
+        <w:t xml:space="preserve">. Cm </w:t>
+      </w:r>
+      <w:proofErr w:type="spellStart"/>
+      <w:r>
+        <w:rPr>
+          <w:rFonts w:ascii="Times" w:hAnsi="Times" w:cs="Courier New"/>
+          <w:lang w:val="de-DE"/>
+        </w:rPr>
+        <w:t>is</w:t>
+      </w:r>
+      <w:proofErr w:type="spellEnd"/>
+      <w:r>
+        <w:rPr>
+          <w:rFonts w:ascii="Times" w:hAnsi="Times" w:cs="Courier New"/>
+          <w:lang w:val="de-DE"/>
+        </w:rPr>
+        <w:t xml:space="preserve"> </w:t>
+      </w:r>
+      <w:proofErr w:type="spellStart"/>
+      <w:r>
+        <w:rPr>
+          <w:rFonts w:ascii="Times" w:hAnsi="Times" w:cs="Courier New"/>
+          <w:lang w:val="de-DE"/>
+        </w:rPr>
+        <w:t>trained</w:t>
+      </w:r>
+      <w:proofErr w:type="spellEnd"/>
+      <w:r>
+        <w:rPr>
+          <w:rFonts w:ascii="Times" w:hAnsi="Times" w:cs="Courier New"/>
+          <w:lang w:val="de-DE"/>
+        </w:rPr>
+        <w:t xml:space="preserve"> </w:t>
+      </w:r>
+      <w:proofErr w:type="spellStart"/>
+      <w:r>
+        <w:rPr>
+          <w:rFonts w:ascii="Times" w:hAnsi="Times" w:cs="Courier New"/>
+          <w:lang w:val="de-DE"/>
+        </w:rPr>
+        <w:t>by</w:t>
+      </w:r>
+      <w:proofErr w:type="spellEnd"/>
+      <w:r>
+        <w:rPr>
+          <w:rFonts w:ascii="Times" w:hAnsi="Times" w:cs="Courier New"/>
+          <w:lang w:val="de-DE"/>
+        </w:rPr>
+        <w:t xml:space="preserve"> </w:t>
+      </w:r>
+      <w:proofErr w:type="spellStart"/>
+      <w:r>
+        <w:rPr>
+          <w:rFonts w:ascii="Times" w:hAnsi="Times" w:cs="Courier New"/>
+          <w:lang w:val="de-DE"/>
+        </w:rPr>
+        <w:t>run</w:t>
+      </w:r>
+      <w:proofErr w:type="spellEnd"/>
+      <w:r>
+        <w:rPr>
+          <w:rFonts w:ascii="Times" w:hAnsi="Times" w:cs="Courier New"/>
+          <w:lang w:val="de-DE"/>
+        </w:rPr>
+        <w:t xml:space="preserve">- </w:t>
+      </w:r>
+      <w:proofErr w:type="spellStart"/>
+      <w:r>
+        <w:rPr>
+          <w:rFonts w:ascii="Times" w:hAnsi="Times" w:cs="Courier New"/>
+          <w:lang w:val="de-DE"/>
+        </w:rPr>
+        <w:t>ning</w:t>
+      </w:r>
+      <w:proofErr w:type="spellEnd"/>
+      <w:r>
+        <w:rPr>
+          <w:rFonts w:ascii="Times" w:hAnsi="Times" w:cs="Courier New"/>
+          <w:lang w:val="de-DE"/>
+        </w:rPr>
+        <w:t xml:space="preserve"> </w:t>
+      </w:r>
+      <w:proofErr w:type="spellStart"/>
+      <w:r>
+        <w:rPr>
+          <w:rFonts w:ascii="Times" w:hAnsi="Times" w:cs="Courier New"/>
+          <w:lang w:val="de-DE"/>
+        </w:rPr>
+        <w:t>the</w:t>
+      </w:r>
+      <w:proofErr w:type="spellEnd"/>
+      <w:r>
+        <w:rPr>
+          <w:rFonts w:ascii="Times" w:hAnsi="Times" w:cs="Courier New"/>
+          <w:lang w:val="de-DE"/>
+        </w:rPr>
+        <w:t xml:space="preserve"> </w:t>
+      </w:r>
+      <w:proofErr w:type="spellStart"/>
+      <w:r>
+        <w:rPr>
+          <w:rFonts w:ascii="Times" w:hAnsi="Times" w:cs="Courier New"/>
+          <w:lang w:val="de-DE"/>
+        </w:rPr>
+        <w:t>standard</w:t>
+      </w:r>
+      <w:proofErr w:type="spellEnd"/>
+      <w:r>
+        <w:rPr>
+          <w:rFonts w:ascii="Times" w:hAnsi="Times" w:cs="Courier New"/>
+          <w:lang w:val="de-DE"/>
+        </w:rPr>
+        <w:t xml:space="preserve"> k-</w:t>
+      </w:r>
+      <w:proofErr w:type="spellStart"/>
+      <w:r>
+        <w:rPr>
+          <w:rFonts w:ascii="Times" w:hAnsi="Times" w:cs="Courier New"/>
+          <w:lang w:val="de-DE"/>
+        </w:rPr>
+        <w:t>means</w:t>
+      </w:r>
+      <w:proofErr w:type="spellEnd"/>
+      <w:r>
+        <w:rPr>
+          <w:rFonts w:ascii="Times" w:hAnsi="Times" w:cs="Courier New"/>
+          <w:lang w:val="de-DE"/>
+        </w:rPr>
+        <w:t xml:space="preserve"> </w:t>
+      </w:r>
+      <w:proofErr w:type="spellStart"/>
+      <w:r>
+        <w:rPr>
+          <w:rFonts w:ascii="Times" w:hAnsi="Times" w:cs="Courier New"/>
+          <w:lang w:val="de-DE"/>
+        </w:rPr>
+        <w:t>clustering</w:t>
+      </w:r>
+      <w:proofErr w:type="spellEnd"/>
+      <w:r>
+        <w:rPr>
+          <w:rFonts w:ascii="Times" w:hAnsi="Times" w:cs="Courier New"/>
+          <w:lang w:val="de-DE"/>
+        </w:rPr>
+        <w:t xml:space="preserve"> </w:t>
+      </w:r>
+      <w:proofErr w:type="spellStart"/>
+      <w:r>
+        <w:rPr>
+          <w:rFonts w:ascii="Times" w:hAnsi="Times" w:cs="Courier New"/>
+          <w:lang w:val="de-DE"/>
+        </w:rPr>
+        <w:t>over</w:t>
+      </w:r>
+      <w:proofErr w:type="spellEnd"/>
+      <w:r>
+        <w:rPr>
+          <w:rFonts w:ascii="Times" w:hAnsi="Times" w:cs="Courier New"/>
+          <w:lang w:val="de-DE"/>
+        </w:rPr>
+        <w:t xml:space="preserve"> </w:t>
+      </w:r>
+      <w:proofErr w:type="spellStart"/>
+      <w:r>
+        <w:rPr>
+          <w:rFonts w:ascii="Times" w:hAnsi="Times" w:cs="Courier New"/>
+          <w:lang w:val="de-DE"/>
+        </w:rPr>
+        <w:t>the</w:t>
+      </w:r>
+      <w:proofErr w:type="spellEnd"/>
+      <w:r>
+        <w:rPr>
+          <w:rFonts w:ascii="Times" w:hAnsi="Times" w:cs="Courier New"/>
+          <w:lang w:val="de-DE"/>
+        </w:rPr>
+        <w:t xml:space="preserve"> </w:t>
+      </w:r>
+      <w:proofErr w:type="spellStart"/>
+      <w:r>
+        <w:rPr>
+          <w:rFonts w:ascii="Times" w:hAnsi="Times" w:cs="Courier New"/>
+          <w:lang w:val="de-DE"/>
+        </w:rPr>
+        <w:t>mth</w:t>
+      </w:r>
+      <w:proofErr w:type="spellEnd"/>
+      <w:r>
+        <w:rPr>
+          <w:rFonts w:ascii="Times" w:hAnsi="Times" w:cs="Courier New"/>
+          <w:lang w:val="de-DE"/>
+        </w:rPr>
+        <w:t xml:space="preserve"> </w:t>
+      </w:r>
+      <w:proofErr w:type="spellStart"/>
+      <w:r>
+        <w:rPr>
+          <w:rFonts w:ascii="Times" w:hAnsi="Times" w:cs="Courier New"/>
+          <w:lang w:val="de-DE"/>
+        </w:rPr>
+        <w:t>part</w:t>
+      </w:r>
+      <w:proofErr w:type="spellEnd"/>
+      <w:r>
+        <w:rPr>
+          <w:rFonts w:ascii="Times" w:hAnsi="Times" w:cs="Courier New"/>
+          <w:lang w:val="de-DE"/>
+        </w:rPr>
+        <w:t xml:space="preserve"> </w:t>
+      </w:r>
+      <w:proofErr w:type="spellStart"/>
+      <w:r>
+        <w:rPr>
+          <w:rFonts w:ascii="Times" w:hAnsi="Times" w:cs="Courier New"/>
+          <w:lang w:val="de-DE"/>
+        </w:rPr>
+        <w:t>of</w:t>
+      </w:r>
+      <w:proofErr w:type="spellEnd"/>
+      <w:r>
+        <w:rPr>
+          <w:rFonts w:ascii="Times" w:hAnsi="Times" w:cs="Courier New"/>
+          <w:lang w:val="de-DE"/>
+        </w:rPr>
+        <w:t xml:space="preserve"> </w:t>
+      </w:r>
+      <w:proofErr w:type="spellStart"/>
+      <w:r>
+        <w:rPr>
+          <w:rFonts w:ascii="Times" w:hAnsi="Times" w:cs="Courier New"/>
+          <w:lang w:val="de-DE"/>
+        </w:rPr>
+        <w:t>the</w:t>
+      </w:r>
+      <w:proofErr w:type="spellEnd"/>
+      <w:r>
+        <w:rPr>
+          <w:rFonts w:ascii="Times" w:hAnsi="Times" w:cs="Courier New"/>
+          <w:lang w:val="de-DE"/>
+        </w:rPr>
+        <w:t xml:space="preserve"> </w:t>
+      </w:r>
+      <w:proofErr w:type="spellStart"/>
+      <w:r>
+        <w:rPr>
+          <w:rFonts w:ascii="Times" w:hAnsi="Times" w:cs="Courier New"/>
+          <w:lang w:val="de-DE"/>
+        </w:rPr>
+        <w:t>training</w:t>
+      </w:r>
+      <w:proofErr w:type="spellEnd"/>
+      <w:r>
+        <w:rPr>
+          <w:rFonts w:ascii="Times" w:hAnsi="Times" w:cs="Courier New"/>
+          <w:lang w:val="de-DE"/>
+        </w:rPr>
+        <w:t xml:space="preserve"> </w:t>
+      </w:r>
+      <w:proofErr w:type="spellStart"/>
+      <w:r>
+        <w:rPr>
+          <w:rFonts w:ascii="Times" w:hAnsi="Times" w:cs="Courier New"/>
+          <w:lang w:val="de-DE"/>
+        </w:rPr>
+        <w:t>vectors</w:t>
+      </w:r>
+      <w:proofErr w:type="spellEnd"/>
+      <w:r>
+        <w:rPr>
+          <w:rFonts w:ascii="Times" w:hAnsi="Times" w:cs="Courier New"/>
+          <w:lang w:val="de-DE"/>
+        </w:rPr>
+        <w:t>.</w:t>
+      </w:r>
+    </w:p>
+    <w:p>
+      <w:pPr>
+        <w:pStyle w:val="PlainText"/>
+        <w:rPr>
+          <w:rFonts w:ascii="Times" w:hAnsi="Times" w:cs="Courier New"/>
         </w:rPr>
       </w:pPr>
     </w:p>
@@ -589,74 +1895,6 @@
         <w:rPr>
           <w:rFonts w:ascii="Times" w:hAnsi="Times" w:cs="Courier New"/>
         </w:rPr>
-        <w:t>number divide:</w:t>
-      </w:r>
-    </w:p>
-    <w:p>
-      <w:pPr>
-        <w:pStyle w:val="PlainText"/>
-        <w:rPr>
-          <w:rFonts w:ascii="Times" w:hAnsi="Times" w:cs="Courier New"/>
-        </w:rPr>
-      </w:pPr>
-      <w:r>
-        <w:rPr>
-          <w:rFonts w:ascii="Times" w:hAnsi="Times" w:cs="Courier New"/>
-        </w:rPr>
-        <w:t>codewords : wie daten wurden verschl</w:t>
-      </w:r>
-      <w:r>
-        <w:rPr>
-          <w:rFonts w:ascii="MS Mincho" w:eastAsia="MS Mincho" w:hAnsi="MS Mincho" w:cs="MS Mincho" w:hint="eastAsia"/>
-        </w:rPr>
-        <w:t>├</w:t>
-      </w:r>
-      <w:r>
-        <w:rPr>
-          <w:rFonts w:ascii="Times New Roman" w:hAnsi="Times New Roman" w:cs="Times New Roman"/>
-        </w:rPr>
-        <w:t>╝</w:t>
-      </w:r>
-      <w:r>
-        <w:rPr>
-          <w:rFonts w:ascii="Times" w:hAnsi="Times" w:cs="Courier New"/>
-        </w:rPr>
-        <w:t>sselt</w:t>
-      </w:r>
-    </w:p>
-    <w:p>
-      <w:pPr>
-        <w:pStyle w:val="PlainText"/>
-        <w:rPr>
-          <w:rFonts w:ascii="Times" w:hAnsi="Times" w:cs="Courier New"/>
-        </w:rPr>
-      </w:pPr>
-      <w:r>
-        <w:rPr>
-          <w:rFonts w:ascii="Times" w:hAnsi="Times" w:cs="Courier New"/>
-        </w:rPr>
-        <w:t>- Indexing :</w:t>
-      </w:r>
-    </w:p>
-    <w:p>
-      <w:pPr>
-        <w:pStyle w:val="PlainText"/>
-        <w:rPr>
-          <w:rFonts w:ascii="Times" w:hAnsi="Times" w:cs="Courier New"/>
-        </w:rPr>
-      </w:pPr>
-    </w:p>
-    <w:p>
-      <w:pPr>
-        <w:pStyle w:val="PlainText"/>
-        <w:rPr>
-          <w:rFonts w:ascii="Times" w:hAnsi="Times" w:cs="Courier New"/>
-        </w:rPr>
-      </w:pPr>
-      <w:r>
-        <w:rPr>
-          <w:rFonts w:ascii="Times" w:hAnsi="Times" w:cs="Courier New"/>
-        </w:rPr>
         <w:t>1.2 Decoding (reconstruction)</w:t>
       </w:r>
     </w:p>
@@ -684,11 +1922,12 @@
       <w:r>
         <w:rPr>
           <w:rFonts w:ascii="Times" w:hAnsi="Times" w:cs="Courier New"/>
+          <w:noProof/>
         </w:rPr>
         <w:drawing>
-          <wp:inline distT="0" distB="0" distL="0" distR="0" wp14:anchorId="7C5BF4C0" wp14:editId="71CE48FD">
-            <wp:extent cx="5731510" cy="3989070"/>
-            <wp:effectExtent l="0" t="0" r="0" b="0"/>
+          <wp:inline distT="0" distB="0" distL="0" distR="0" wp14:anchorId="7C5BF4C0" wp14:editId="5194B1D7">
+            <wp:extent cx="3223647" cy="2243624"/>
+            <wp:effectExtent l="0" t="0" r="2540" b="4445"/>
             <wp:docPr id="3" name="Picture 3"/>
             <wp:cNvGraphicFramePr>
               <a:graphicFrameLocks xmlns:a="http://schemas.openxmlformats.org/drawingml/2006/main" noChangeAspect="1"/>
@@ -709,7 +1948,7 @@
                   <pic:spPr>
                     <a:xfrm>
                       <a:off x="0" y="0"/>
-                      <a:ext cx="5731510" cy="3989070"/>
+                      <a:ext cx="3238470" cy="2253940"/>
                     </a:xfrm>
                     <a:prstGeom prst="rect">
                       <a:avLst/>
@@ -755,8 +1994,17 @@
           <w:rFonts w:ascii="Times" w:hAnsi="Times" w:cs="Courier New"/>
           <w:lang w:val="de-DE"/>
         </w:rPr>
-        <w:t>Memory Comsumtion</w:t>
-      </w:r>
+        <w:t xml:space="preserve">Memory </w:t>
+      </w:r>
+      <w:proofErr w:type="spellStart"/>
+      <w:r>
+        <w:rPr>
+          <w:rFonts w:ascii="Times" w:hAnsi="Times" w:cs="Courier New"/>
+          <w:lang w:val="de-DE"/>
+        </w:rPr>
+        <w:t>Comsumtion</w:t>
+      </w:r>
+      <w:proofErr w:type="spellEnd"/>
       <w:r>
         <w:rPr>
           <w:rFonts w:ascii="Times" w:hAnsi="Times" w:cs="Courier New"/>
@@ -1002,13 +2250,6 @@
           <w:rFonts w:ascii="Times New Roman" w:eastAsia="Times New Roman" w:hAnsi="Times New Roman" w:cs="Times New Roman"/>
           <w:lang w:eastAsia="en-GB"/>
         </w:rPr>
-        <w:fldChar w:fldCharType="separate"/>
-      </w:r>
-      <w:r>
-        <w:rPr>
-          <w:rFonts w:ascii="Times New Roman" w:eastAsia="Times New Roman" w:hAnsi="Times New Roman" w:cs="Times New Roman"/>
-          <w:lang w:eastAsia="en-GB"/>
-        </w:rPr>
         <w:fldChar w:fldCharType="end"/>
       </w:r>
       <w:r>
@@ -1077,6 +2318,7 @@
         <w:rPr>
           <w:rFonts w:ascii="Times" w:hAnsi="Times" w:cs="Courier New"/>
         </w:rPr>
+        <w:lastRenderedPageBreak/>
         <w:t>Problem of product quantization</w:t>
       </w:r>
     </w:p>
@@ -1088,19 +2330,321 @@
           <w:lang w:val="de-DE"/>
         </w:rPr>
       </w:pPr>
-      <w:r>
-        <w:rPr>
-          <w:rFonts w:ascii="Times" w:hAnsi="Times" w:cs="Courier New"/>
-          <w:lang w:val="de-DE"/>
-        </w:rPr>
-        <w:t xml:space="preserve">PQKmeans can not work with </w:t>
-      </w:r>
-      <w:r>
-        <w:rPr>
-          <w:rFonts w:ascii="Times" w:hAnsi="Times" w:cs="Courier New"/>
-          <w:lang w:val="de-DE"/>
-        </w:rPr>
-        <w:t>big data (e.g: 100 dimension with 6 , 7 milion data)</w:t>
+      <w:proofErr w:type="spellStart"/>
+      <w:r>
+        <w:rPr>
+          <w:rFonts w:ascii="Times" w:hAnsi="Times" w:cs="Courier New"/>
+          <w:lang w:val="de-DE"/>
+        </w:rPr>
+        <w:t>PQKmeans</w:t>
+      </w:r>
+      <w:proofErr w:type="spellEnd"/>
+      <w:r>
+        <w:rPr>
+          <w:rFonts w:ascii="Times" w:hAnsi="Times" w:cs="Courier New"/>
+          <w:lang w:val="de-DE"/>
+        </w:rPr>
+        <w:t xml:space="preserve"> </w:t>
+      </w:r>
+      <w:proofErr w:type="spellStart"/>
+      <w:r>
+        <w:rPr>
+          <w:rFonts w:ascii="Times" w:hAnsi="Times" w:cs="Courier New"/>
+          <w:lang w:val="de-DE"/>
+        </w:rPr>
+        <w:t>can</w:t>
+      </w:r>
+      <w:proofErr w:type="spellEnd"/>
+      <w:r>
+        <w:rPr>
+          <w:rFonts w:ascii="Times" w:hAnsi="Times" w:cs="Courier New"/>
+          <w:lang w:val="de-DE"/>
+        </w:rPr>
+        <w:t xml:space="preserve"> not </w:t>
+      </w:r>
+      <w:proofErr w:type="spellStart"/>
+      <w:r>
+        <w:rPr>
+          <w:rFonts w:ascii="Times" w:hAnsi="Times" w:cs="Courier New"/>
+          <w:lang w:val="de-DE"/>
+        </w:rPr>
+        <w:t>work</w:t>
+      </w:r>
+      <w:proofErr w:type="spellEnd"/>
+      <w:r>
+        <w:rPr>
+          <w:rFonts w:ascii="Times" w:hAnsi="Times" w:cs="Courier New"/>
+          <w:lang w:val="de-DE"/>
+        </w:rPr>
+        <w:t xml:space="preserve"> </w:t>
+      </w:r>
+      <w:proofErr w:type="spellStart"/>
+      <w:r>
+        <w:rPr>
+          <w:rFonts w:ascii="Times" w:hAnsi="Times" w:cs="Courier New"/>
+          <w:lang w:val="de-DE"/>
+        </w:rPr>
+        <w:t>with</w:t>
+      </w:r>
+      <w:proofErr w:type="spellEnd"/>
+      <w:r>
+        <w:rPr>
+          <w:rFonts w:ascii="Times" w:hAnsi="Times" w:cs="Courier New"/>
+          <w:lang w:val="de-DE"/>
+        </w:rPr>
+        <w:t xml:space="preserve"> </w:t>
+      </w:r>
+      <w:proofErr w:type="spellStart"/>
+      <w:r>
+        <w:rPr>
+          <w:rFonts w:ascii="Times" w:hAnsi="Times" w:cs="Courier New"/>
+          <w:lang w:val="de-DE"/>
+        </w:rPr>
+        <w:t>big</w:t>
+      </w:r>
+      <w:proofErr w:type="spellEnd"/>
+      <w:r>
+        <w:rPr>
+          <w:rFonts w:ascii="Times" w:hAnsi="Times" w:cs="Courier New"/>
+          <w:lang w:val="de-DE"/>
+        </w:rPr>
+        <w:t xml:space="preserve"> </w:t>
+      </w:r>
+      <w:proofErr w:type="spellStart"/>
+      <w:r>
+        <w:rPr>
+          <w:rFonts w:ascii="Times" w:hAnsi="Times" w:cs="Courier New"/>
+          <w:lang w:val="de-DE"/>
+        </w:rPr>
+        <w:t>data</w:t>
+      </w:r>
+      <w:proofErr w:type="spellEnd"/>
+      <w:r>
+        <w:rPr>
+          <w:rFonts w:ascii="Times" w:hAnsi="Times" w:cs="Courier New"/>
+          <w:lang w:val="de-DE"/>
+        </w:rPr>
+        <w:t xml:space="preserve"> (</w:t>
+      </w:r>
+      <w:proofErr w:type="spellStart"/>
+      <w:r>
+        <w:rPr>
+          <w:rFonts w:ascii="Times" w:hAnsi="Times" w:cs="Courier New"/>
+          <w:lang w:val="de-DE"/>
+        </w:rPr>
+        <w:t>e.g</w:t>
+      </w:r>
+      <w:proofErr w:type="spellEnd"/>
+      <w:r>
+        <w:rPr>
+          <w:rFonts w:ascii="Times" w:hAnsi="Times" w:cs="Courier New"/>
+          <w:lang w:val="de-DE"/>
+        </w:rPr>
+        <w:t xml:space="preserve">: 100 </w:t>
+      </w:r>
+      <w:proofErr w:type="spellStart"/>
+      <w:r>
+        <w:rPr>
+          <w:rFonts w:ascii="Times" w:hAnsi="Times" w:cs="Courier New"/>
+          <w:lang w:val="de-DE"/>
+        </w:rPr>
+        <w:t>dimension</w:t>
+      </w:r>
+      <w:proofErr w:type="spellEnd"/>
+      <w:r>
+        <w:rPr>
+          <w:rFonts w:ascii="Times" w:hAnsi="Times" w:cs="Courier New"/>
+          <w:lang w:val="de-DE"/>
+        </w:rPr>
+        <w:t xml:space="preserve"> </w:t>
+      </w:r>
+      <w:proofErr w:type="spellStart"/>
+      <w:r>
+        <w:rPr>
+          <w:rFonts w:ascii="Times" w:hAnsi="Times" w:cs="Courier New"/>
+          <w:lang w:val="de-DE"/>
+        </w:rPr>
+        <w:t>with</w:t>
+      </w:r>
+      <w:proofErr w:type="spellEnd"/>
+      <w:r>
+        <w:rPr>
+          <w:rFonts w:ascii="Times" w:hAnsi="Times" w:cs="Courier New"/>
+          <w:lang w:val="de-DE"/>
+        </w:rPr>
+        <w:t xml:space="preserve"> 6 , 7 </w:t>
+      </w:r>
+      <w:proofErr w:type="spellStart"/>
+      <w:r>
+        <w:rPr>
+          <w:rFonts w:ascii="Times" w:hAnsi="Times" w:cs="Courier New"/>
+          <w:lang w:val="de-DE"/>
+        </w:rPr>
+        <w:t>milion</w:t>
+      </w:r>
+      <w:proofErr w:type="spellEnd"/>
+      <w:r>
+        <w:rPr>
+          <w:rFonts w:ascii="Times" w:hAnsi="Times" w:cs="Courier New"/>
+          <w:lang w:val="de-DE"/>
+        </w:rPr>
+        <w:t xml:space="preserve"> </w:t>
+      </w:r>
+      <w:proofErr w:type="spellStart"/>
+      <w:r>
+        <w:rPr>
+          <w:rFonts w:ascii="Times" w:hAnsi="Times" w:cs="Courier New"/>
+          <w:lang w:val="de-DE"/>
+        </w:rPr>
+        <w:t>data</w:t>
+      </w:r>
+      <w:proofErr w:type="spellEnd"/>
+      <w:r>
+        <w:rPr>
+          <w:rFonts w:ascii="Times" w:hAnsi="Times" w:cs="Courier New"/>
+          <w:lang w:val="de-DE"/>
+        </w:rPr>
+        <w:t>)</w:t>
+      </w:r>
+    </w:p>
+    <w:p>
+      <w:pPr>
+        <w:pStyle w:val="PlainText"/>
+        <w:rPr>
+          <w:rFonts w:ascii="Times" w:hAnsi="Times" w:cs="Courier New"/>
+          <w:lang w:val="de-DE"/>
+        </w:rPr>
+      </w:pPr>
+    </w:p>
+    <w:p>
+      <w:pPr>
+        <w:rPr>
+          <w:rFonts w:ascii="Helvetica Neue" w:eastAsia="Times New Roman" w:hAnsi="Helvetica Neue" w:cs="Times New Roman"/>
+          <w:color w:val="000000"/>
+          <w:sz w:val="21"/>
+          <w:szCs w:val="21"/>
+          <w:shd w:val="clear" w:color="auto" w:fill="FFFFFF"/>
+          <w:lang w:val="de-DE" w:eastAsia="en-GB"/>
+        </w:rPr>
+      </w:pPr>
+    </w:p>
+    <w:p>
+      <w:pPr>
+        <w:rPr>
+          <w:rFonts w:ascii="Helvetica Neue" w:eastAsia="Times New Roman" w:hAnsi="Helvetica Neue" w:cs="Times New Roman"/>
+          <w:color w:val="000000"/>
+          <w:sz w:val="21"/>
+          <w:szCs w:val="21"/>
+          <w:shd w:val="clear" w:color="auto" w:fill="FFFFFF"/>
+          <w:lang w:val="de-DE" w:eastAsia="en-GB"/>
+        </w:rPr>
+      </w:pPr>
+    </w:p>
+    <w:p>
+      <w:pPr>
+        <w:rPr>
+          <w:rFonts w:ascii="Helvetica Neue" w:eastAsia="Times New Roman" w:hAnsi="Helvetica Neue" w:cs="Times New Roman"/>
+          <w:color w:val="000000"/>
+          <w:sz w:val="21"/>
+          <w:szCs w:val="21"/>
+          <w:shd w:val="clear" w:color="auto" w:fill="FFFFFF"/>
+          <w:lang w:val="de-DE" w:eastAsia="en-GB"/>
+        </w:rPr>
+      </w:pPr>
+    </w:p>
+    <w:p>
+      <w:pPr>
+        <w:pStyle w:val="ListParagraph"/>
+        <w:numPr>
+          <w:ilvl w:val="0"/>
+          <w:numId w:val="2"/>
+        </w:numPr>
+        <w:rPr>
+          <w:rFonts w:ascii="Helvetica Neue" w:eastAsia="Times New Roman" w:hAnsi="Helvetica Neue" w:cs="Times New Roman"/>
+          <w:color w:val="000000"/>
+          <w:sz w:val="21"/>
+          <w:szCs w:val="21"/>
+          <w:shd w:val="clear" w:color="auto" w:fill="FFFFFF"/>
+          <w:lang w:val="de-DE" w:eastAsia="en-GB"/>
+        </w:rPr>
+      </w:pPr>
+      <w:proofErr w:type="spellStart"/>
+      <w:r>
+        <w:rPr>
+          <w:rFonts w:ascii="Helvetica Neue" w:eastAsia="Times New Roman" w:hAnsi="Helvetica Neue" w:cs="Times New Roman"/>
+          <w:color w:val="000000"/>
+          <w:sz w:val="21"/>
+          <w:szCs w:val="21"/>
+          <w:shd w:val="clear" w:color="auto" w:fill="FFFFFF"/>
+          <w:lang w:val="de-DE" w:eastAsia="en-GB"/>
+        </w:rPr>
+        <w:t>Conslution</w:t>
+      </w:r>
+      <w:proofErr w:type="spellEnd"/>
+    </w:p>
+    <w:p>
+      <w:pPr>
+        <w:rPr>
+          <w:rFonts w:ascii="Times New Roman" w:eastAsia="Times New Roman" w:hAnsi="Times New Roman" w:cs="Times New Roman"/>
+          <w:lang w:eastAsia="en-GB"/>
+        </w:rPr>
+      </w:pPr>
+      <w:r>
+        <w:rPr>
+          <w:rFonts w:ascii="Helvetica Neue" w:eastAsia="Times New Roman" w:hAnsi="Helvetica Neue" w:cs="Times New Roman"/>
+          <w:color w:val="000000"/>
+          <w:sz w:val="21"/>
+          <w:szCs w:val="21"/>
+          <w:shd w:val="clear" w:color="auto" w:fill="FFFFFF"/>
+          <w:lang w:eastAsia="en-GB"/>
+        </w:rPr>
+        <w:t>PQk-means would be tens to hundreds of times faster than k-means depending on your machine. Then let's see the accuracy. Since the result of PQk-means is the approximation of that of k-means, k-means achieved the lower error:</w:t>
+      </w:r>
+    </w:p>
+    <w:p>
+      <w:pPr>
+        <w:pStyle w:val="PlainText"/>
+        <w:rPr>
+          <w:rFonts w:ascii="Times" w:hAnsi="Times" w:cs="Courier New"/>
+          <w:lang w:val="de-DE"/>
+        </w:rPr>
+      </w:pPr>
+    </w:p>
+    <w:p>
+      <w:pPr>
+        <w:pStyle w:val="PlainText"/>
+        <w:rPr>
+          <w:rFonts w:ascii="Times" w:hAnsi="Times" w:cs="Courier New"/>
+        </w:rPr>
+      </w:pPr>
+    </w:p>
+    <w:p>
+      <w:pPr>
+        <w:rPr>
+          <w:rFonts w:ascii="Times New Roman" w:eastAsia="Times New Roman" w:hAnsi="Times New Roman" w:cs="Times New Roman"/>
+          <w:lang w:eastAsia="en-GB"/>
+        </w:rPr>
+      </w:pPr>
+      <w:r>
+        <w:rPr>
+          <w:rFonts w:ascii="Times New Roman" w:eastAsia="Times New Roman" w:hAnsi="Times New Roman" w:cs="Times New Roman"/>
+          <w:lang w:eastAsia="en-GB"/>
+        </w:rPr>
+        <w:t>Residual Vector Quantization</w:t>
+      </w:r>
+      <w:r>
+        <w:rPr>
+          <w:rFonts w:ascii="Times New Roman" w:eastAsia="Times New Roman" w:hAnsi="Times New Roman" w:cs="Times New Roman"/>
+          <w:lang w:val="de-DE" w:eastAsia="en-GB"/>
+        </w:rPr>
+        <w:t xml:space="preserve"> ???</w:t>
+      </w:r>
+      <w:r>
+        <w:rPr>
+          <w:rFonts w:ascii="Times New Roman" w:eastAsia="Times New Roman" w:hAnsi="Times New Roman" w:cs="Times New Roman"/>
+          <w:lang w:eastAsia="en-GB"/>
+        </w:rPr>
+        <w:t xml:space="preserve"> </w:t>
       </w:r>
     </w:p>
     <w:p>

--- a/venv/src/ICW2/product quantization method icw/What is codebook.docx
+++ b/venv/src/ICW2/product quantization method icw/What is codebook.docx
@@ -13,7 +13,38 @@
         <w:rPr>
           <w:rFonts w:ascii="Times" w:hAnsi="Times" w:cs="Courier New"/>
         </w:rPr>
-        <w:t xml:space="preserve">What is codebook  ? </w:t>
+        <w:t xml:space="preserve">What is </w:t>
+      </w:r>
+      <w:proofErr w:type="spellStart"/>
+      <w:r>
+        <w:rPr>
+          <w:rFonts w:ascii="Times" w:hAnsi="Times" w:cs="Courier New"/>
+          <w:lang w:val="de-DE"/>
+        </w:rPr>
+        <w:t>producct</w:t>
+      </w:r>
+      <w:proofErr w:type="spellEnd"/>
+      <w:r>
+        <w:rPr>
+          <w:rFonts w:ascii="Times" w:hAnsi="Times" w:cs="Courier New"/>
+          <w:lang w:val="de-DE"/>
+        </w:rPr>
+        <w:t xml:space="preserve"> </w:t>
+      </w:r>
+      <w:proofErr w:type="spellStart"/>
+      <w:r>
+        <w:rPr>
+          <w:rFonts w:ascii="Times" w:hAnsi="Times" w:cs="Courier New"/>
+          <w:lang w:val="de-DE"/>
+        </w:rPr>
+        <w:t>quantization</w:t>
+      </w:r>
+      <w:proofErr w:type="spellEnd"/>
+      <w:r>
+        <w:rPr>
+          <w:rFonts w:ascii="Times" w:hAnsi="Times" w:cs="Courier New"/>
+        </w:rPr>
+        <w:t xml:space="preserve">  ? </w:t>
       </w:r>
     </w:p>
     <w:p>
@@ -182,6 +213,195 @@
     </w:p>
     <w:p>
       <w:pPr>
+        <w:spacing w:before="100" w:beforeAutospacing="1" w:after="100" w:afterAutospacing="1"/>
+        <w:rPr>
+          <w:rFonts w:ascii="Times New Roman" w:eastAsia="Times New Roman" w:hAnsi="Times New Roman" w:cs="Times New Roman"/>
+          <w:lang w:eastAsia="en-GB"/>
+        </w:rPr>
+      </w:pPr>
+      <w:r>
+        <w:rPr>
+          <w:rFonts w:ascii="CMR10" w:eastAsia="Times New Roman" w:hAnsi="CMR10" w:cs="Times New Roman"/>
+          <w:sz w:val="20"/>
+          <w:szCs w:val="20"/>
+          <w:lang w:eastAsia="en-GB"/>
+        </w:rPr>
+        <w:t xml:space="preserve">codebook </w:t>
+      </w:r>
+      <w:r>
+        <w:rPr>
+          <w:rFonts w:ascii="CMSY10" w:eastAsia="Times New Roman" w:hAnsi="CMSY10" w:cs="Times New Roman"/>
+          <w:sz w:val="20"/>
+          <w:szCs w:val="20"/>
+          <w:lang w:eastAsia="en-GB"/>
+        </w:rPr>
+        <w:t xml:space="preserve">C </w:t>
+      </w:r>
+      <w:r>
+        <w:rPr>
+          <w:rFonts w:ascii="CMR10" w:eastAsia="Times New Roman" w:hAnsi="CMR10" w:cs="Times New Roman"/>
+          <w:sz w:val="20"/>
+          <w:szCs w:val="20"/>
+          <w:lang w:eastAsia="en-GB"/>
+        </w:rPr>
+        <w:t xml:space="preserve">= </w:t>
+      </w:r>
+      <w:r>
+        <w:rPr>
+          <w:rFonts w:ascii="CMSY10" w:eastAsia="Times New Roman" w:hAnsi="CMSY10" w:cs="Times New Roman"/>
+          <w:sz w:val="20"/>
+          <w:szCs w:val="20"/>
+          <w:lang w:eastAsia="en-GB"/>
+        </w:rPr>
+        <w:t>C</w:t>
+      </w:r>
+      <w:r>
+        <w:rPr>
+          <w:rFonts w:ascii="CMR7" w:eastAsia="Times New Roman" w:hAnsi="CMR7" w:cs="Times New Roman"/>
+          <w:position w:val="8"/>
+          <w:sz w:val="14"/>
+          <w:szCs w:val="14"/>
+          <w:lang w:eastAsia="en-GB"/>
+        </w:rPr>
+        <w:t xml:space="preserve">1 </w:t>
+      </w:r>
+      <w:r>
+        <w:rPr>
+          <w:rFonts w:ascii="CMSY10" w:eastAsia="Times New Roman" w:hAnsi="CMSY10" w:cs="Times New Roman"/>
+          <w:sz w:val="20"/>
+          <w:szCs w:val="20"/>
+          <w:lang w:eastAsia="en-GB"/>
+        </w:rPr>
+        <w:t>×···×C</w:t>
+      </w:r>
+      <w:r>
+        <w:rPr>
+          <w:rFonts w:ascii="CMMI7" w:eastAsia="Times New Roman" w:hAnsi="CMMI7" w:cs="Times New Roman"/>
+          <w:position w:val="8"/>
+          <w:sz w:val="14"/>
+          <w:szCs w:val="14"/>
+          <w:lang w:eastAsia="en-GB"/>
+        </w:rPr>
+        <w:t xml:space="preserve">M </w:t>
+      </w:r>
+    </w:p>
+    <w:p>
+      <w:pPr>
+        <w:spacing w:before="100" w:beforeAutospacing="1" w:after="100" w:afterAutospacing="1"/>
+        <w:rPr>
+          <w:rFonts w:ascii="Times New Roman" w:eastAsia="Times New Roman" w:hAnsi="Times New Roman" w:cs="Times New Roman"/>
+          <w:lang w:val="de-DE" w:eastAsia="en-GB"/>
+        </w:rPr>
+      </w:pPr>
+      <w:r>
+        <w:rPr>
+          <w:rFonts w:ascii="CMMI10" w:eastAsia="Times New Roman" w:hAnsi="CMMI10" w:cs="Times New Roman"/>
+          <w:sz w:val="20"/>
+          <w:szCs w:val="20"/>
+          <w:lang w:eastAsia="en-GB"/>
+        </w:rPr>
+        <w:t xml:space="preserve">K </w:t>
+      </w:r>
+      <w:proofErr w:type="spellStart"/>
+      <w:r>
+        <w:rPr>
+          <w:rFonts w:ascii="CMMI10" w:eastAsia="Times New Roman" w:hAnsi="CMMI10" w:cs="Times New Roman"/>
+          <w:sz w:val="20"/>
+          <w:szCs w:val="20"/>
+          <w:lang w:val="de-DE" w:eastAsia="en-GB"/>
+        </w:rPr>
+        <w:t>of</w:t>
+      </w:r>
+      <w:proofErr w:type="spellEnd"/>
+      <w:r>
+        <w:rPr>
+          <w:rFonts w:ascii="CMMI10" w:eastAsia="Times New Roman" w:hAnsi="CMMI10" w:cs="Times New Roman"/>
+          <w:sz w:val="20"/>
+          <w:szCs w:val="20"/>
+          <w:lang w:val="de-DE" w:eastAsia="en-GB"/>
+        </w:rPr>
+        <w:t xml:space="preserve"> </w:t>
+      </w:r>
+      <w:r>
+        <w:rPr>
+          <w:rFonts w:ascii="CMR10" w:eastAsia="Times New Roman" w:hAnsi="CMR10" w:cs="Times New Roman"/>
+          <w:sz w:val="20"/>
+          <w:szCs w:val="20"/>
+          <w:lang w:eastAsia="en-GB"/>
+        </w:rPr>
+        <w:t xml:space="preserve">sub-codewords </w:t>
+      </w:r>
+      <w:r>
+        <w:rPr>
+          <w:rFonts w:ascii="CMR10" w:eastAsia="Times New Roman" w:hAnsi="CMR10" w:cs="Times New Roman"/>
+          <w:sz w:val="20"/>
+          <w:szCs w:val="20"/>
+          <w:lang w:val="de-DE" w:eastAsia="en-GB"/>
+        </w:rPr>
+        <w:t xml:space="preserve">: 256 </w:t>
+      </w:r>
+      <w:proofErr w:type="spellStart"/>
+      <w:r>
+        <w:rPr>
+          <w:rFonts w:ascii="CMR10" w:eastAsia="Times New Roman" w:hAnsi="CMR10" w:cs="Times New Roman"/>
+          <w:sz w:val="20"/>
+          <w:szCs w:val="20"/>
+          <w:lang w:val="de-DE" w:eastAsia="en-GB"/>
+        </w:rPr>
+        <w:t>defined</w:t>
+      </w:r>
+      <w:proofErr w:type="spellEnd"/>
+      <w:r>
+        <w:rPr>
+          <w:rFonts w:ascii="CMR10" w:eastAsia="Times New Roman" w:hAnsi="CMR10" w:cs="Times New Roman"/>
+          <w:sz w:val="20"/>
+          <w:szCs w:val="20"/>
+          <w:lang w:val="de-DE" w:eastAsia="en-GB"/>
+        </w:rPr>
+        <w:t xml:space="preserve"> </w:t>
+      </w:r>
+      <w:proofErr w:type="spellStart"/>
+      <w:r>
+        <w:rPr>
+          <w:rFonts w:ascii="CMR10" w:eastAsia="Times New Roman" w:hAnsi="CMR10" w:cs="Times New Roman"/>
+          <w:sz w:val="20"/>
+          <w:szCs w:val="20"/>
+          <w:lang w:val="de-DE" w:eastAsia="en-GB"/>
+        </w:rPr>
+        <w:t>by</w:t>
+      </w:r>
+      <w:proofErr w:type="spellEnd"/>
+      <w:r>
+        <w:rPr>
+          <w:rFonts w:ascii="CMR10" w:eastAsia="Times New Roman" w:hAnsi="CMR10" w:cs="Times New Roman"/>
+          <w:sz w:val="20"/>
+          <w:szCs w:val="20"/>
+          <w:lang w:val="de-DE" w:eastAsia="en-GB"/>
+        </w:rPr>
+        <w:t xml:space="preserve"> </w:t>
+      </w:r>
+      <w:proofErr w:type="spellStart"/>
+      <w:r>
+        <w:rPr>
+          <w:rFonts w:ascii="CMR10" w:eastAsia="Times New Roman" w:hAnsi="CMR10" w:cs="Times New Roman"/>
+          <w:sz w:val="20"/>
+          <w:szCs w:val="20"/>
+          <w:lang w:val="de-DE" w:eastAsia="en-GB"/>
+        </w:rPr>
+        <w:t>user</w:t>
+      </w:r>
+      <w:proofErr w:type="spellEnd"/>
+    </w:p>
+    <w:p>
+      <w:pPr>
+        <w:pStyle w:val="PlainText"/>
+        <w:rPr>
+          <w:rFonts w:ascii="Times" w:hAnsi="Times" w:cs="Courier New"/>
+        </w:rPr>
+      </w:pPr>
+    </w:p>
+    <w:p>
+      <w:pPr>
         <w:pStyle w:val="PlainText"/>
         <w:rPr>
           <w:rFonts w:ascii="Times" w:hAnsi="Times" w:cs="Courier New"/>
@@ -198,7 +418,10 @@
       <w:pPr>
         <w:pStyle w:val="NormalWeb"/>
         <w:rPr>
-          <w:lang w:val="vi-VN"/>
+          <w:rFonts w:ascii="CMR10" w:hAnsi="CMR10"/>
+          <w:sz w:val="20"/>
+          <w:szCs w:val="20"/>
+          <w:lang w:val="de-DE"/>
         </w:rPr>
       </w:pPr>
       <w:r>
@@ -241,6 +464,192 @@
           <w:lang w:val="vi-VN"/>
         </w:rPr>
         <w:t xml:space="preserve">: D dimension, k ist </w:t>
+      </w:r>
+      <w:r>
+        <w:rPr>
+          <w:rFonts w:ascii="CMR10" w:hAnsi="CMR10"/>
+          <w:sz w:val="20"/>
+          <w:szCs w:val="20"/>
+          <w:lang w:val="de-DE"/>
+        </w:rPr>
+        <w:t xml:space="preserve">256b, M </w:t>
+      </w:r>
+      <w:proofErr w:type="spellStart"/>
+      <w:r>
+        <w:rPr>
+          <w:rFonts w:ascii="CMR10" w:hAnsi="CMR10"/>
+          <w:sz w:val="20"/>
+          <w:szCs w:val="20"/>
+          <w:lang w:val="de-DE"/>
+        </w:rPr>
+        <w:t>subvector</w:t>
+      </w:r>
+      <w:proofErr w:type="spellEnd"/>
+      <w:r>
+        <w:rPr>
+          <w:rFonts w:ascii="CMR10" w:hAnsi="CMR10"/>
+          <w:sz w:val="20"/>
+          <w:szCs w:val="20"/>
+          <w:lang w:val="de-DE"/>
+        </w:rPr>
+        <w:t>.</w:t>
+      </w:r>
+    </w:p>
+    <w:p>
+      <w:pPr>
+        <w:pStyle w:val="NormalWeb"/>
+        <w:rPr>
+          <w:rFonts w:ascii="CMR10" w:hAnsi="CMR10"/>
+          <w:sz w:val="20"/>
+          <w:szCs w:val="20"/>
+          <w:lang w:val="de-DE"/>
+        </w:rPr>
+      </w:pPr>
+      <w:r>
+        <w:rPr>
+          <w:rFonts w:ascii="CMR10" w:hAnsi="CMR10"/>
+          <w:sz w:val="20"/>
+          <w:szCs w:val="20"/>
+          <w:lang w:val="de-DE"/>
+        </w:rPr>
+        <w:t xml:space="preserve">M </w:t>
+      </w:r>
+      <w:proofErr w:type="spellStart"/>
+      <w:r>
+        <w:rPr>
+          <w:rFonts w:ascii="CMR10" w:hAnsi="CMR10"/>
+          <w:sz w:val="20"/>
+          <w:szCs w:val="20"/>
+          <w:lang w:val="de-DE"/>
+        </w:rPr>
+        <w:t>bigger</w:t>
+      </w:r>
+      <w:proofErr w:type="spellEnd"/>
+      <w:r>
+        <w:rPr>
+          <w:rFonts w:ascii="CMR10" w:hAnsi="CMR10"/>
+          <w:sz w:val="20"/>
+          <w:szCs w:val="20"/>
+          <w:lang w:val="de-DE"/>
+        </w:rPr>
+        <w:t xml:space="preserve"> =&gt;  O </w:t>
+      </w:r>
+      <w:proofErr w:type="spellStart"/>
+      <w:r>
+        <w:rPr>
+          <w:rFonts w:ascii="CMR10" w:hAnsi="CMR10"/>
+          <w:sz w:val="20"/>
+          <w:szCs w:val="20"/>
+          <w:lang w:val="de-DE"/>
+        </w:rPr>
+        <w:t>reduce</w:t>
+      </w:r>
+      <w:proofErr w:type="spellEnd"/>
+    </w:p>
+    <w:p>
+      <w:pPr>
+        <w:pStyle w:val="NormalWeb"/>
+        <w:rPr>
+          <w:rFonts w:ascii="CMR10" w:hAnsi="CMR10"/>
+          <w:sz w:val="20"/>
+          <w:szCs w:val="20"/>
+          <w:lang w:val="de-DE"/>
+        </w:rPr>
+      </w:pPr>
+    </w:p>
+    <w:p>
+      <w:pPr>
+        <w:pStyle w:val="HTMLPreformatted"/>
+        <w:shd w:val="clear" w:color="auto" w:fill="FFFFFF"/>
+        <w:rPr>
+          <w:rFonts w:ascii="JetBrains Mono" w:hAnsi="JetBrains Mono"/>
+          <w:color w:val="080808"/>
+        </w:rPr>
+      </w:pPr>
+      <w:proofErr w:type="spellStart"/>
+      <w:r>
+        <w:rPr>
+          <w:rFonts w:ascii="JetBrains Mono" w:hAnsi="JetBrains Mono"/>
+          <w:color w:val="080808"/>
+          <w:lang w:val="de-DE"/>
+        </w:rPr>
+        <w:t>Encode</w:t>
+      </w:r>
+      <w:proofErr w:type="spellEnd"/>
+      <w:r>
+        <w:rPr>
+          <w:rFonts w:ascii="JetBrains Mono" w:hAnsi="JetBrains Mono"/>
+          <w:color w:val="080808"/>
+          <w:lang w:val="de-DE"/>
+        </w:rPr>
+        <w:t xml:space="preserve"> in PQ </w:t>
+      </w:r>
+      <w:proofErr w:type="spellStart"/>
+      <w:r>
+        <w:rPr>
+          <w:rFonts w:ascii="JetBrains Mono" w:hAnsi="JetBrains Mono"/>
+          <w:color w:val="080808"/>
+          <w:lang w:val="de-DE"/>
+        </w:rPr>
+        <w:t>Kmeans</w:t>
+      </w:r>
+      <w:proofErr w:type="spellEnd"/>
+      <w:r>
+        <w:rPr>
+          <w:rFonts w:ascii="JetBrains Mono" w:hAnsi="JetBrains Mono"/>
+          <w:color w:val="080808"/>
+          <w:lang w:val="de-DE"/>
+        </w:rPr>
+        <w:t xml:space="preserve">: </w:t>
+      </w:r>
+      <w:r>
+        <w:rPr>
+          <w:rFonts w:ascii="JetBrains Mono" w:hAnsi="JetBrains Mono"/>
+          <w:color w:val="080808"/>
+        </w:rPr>
+        <w:t>pqkmeans_cluster = pqkmeans.clustering.PQKMeans(</w:t>
+      </w:r>
+      <w:r>
+        <w:rPr>
+          <w:rFonts w:ascii="JetBrains Mono" w:hAnsi="JetBrains Mono"/>
+          <w:color w:val="660099"/>
+        </w:rPr>
+        <w:t>encoder</w:t>
+      </w:r>
+      <w:r>
+        <w:rPr>
+          <w:rFonts w:ascii="JetBrains Mono" w:hAnsi="JetBrains Mono"/>
+          <w:color w:val="080808"/>
+        </w:rPr>
+        <w:t xml:space="preserve">=encoder, </w:t>
+      </w:r>
+      <w:r>
+        <w:rPr>
+          <w:rFonts w:ascii="JetBrains Mono" w:hAnsi="JetBrains Mono"/>
+          <w:color w:val="660099"/>
+        </w:rPr>
+        <w:t>k</w:t>
+      </w:r>
+      <w:r>
+        <w:rPr>
+          <w:rFonts w:ascii="JetBrains Mono" w:hAnsi="JetBrains Mono"/>
+          <w:color w:val="080808"/>
+        </w:rPr>
+        <w:t>=</w:t>
+      </w:r>
+      <w:r>
+        <w:rPr>
+          <w:rFonts w:ascii="JetBrains Mono" w:hAnsi="JetBrains Mono"/>
+          <w:color w:val="1750EB"/>
+        </w:rPr>
+        <w:t>100</w:t>
+      </w:r>
+      <w:r>
+        <w:rPr>
+          <w:rFonts w:ascii="JetBrains Mono" w:hAnsi="JetBrains Mono"/>
+          <w:color w:val="080808"/>
+        </w:rPr>
+        <w:t>)</w:t>
       </w:r>
     </w:p>
     <w:p>
@@ -418,1517 +827,6 @@
             <wp:extent cx="5727700" cy="1399592"/>
             <wp:effectExtent l="0" t="0" r="0" b="0"/>
             <wp:docPr id="1" name="Picture 1"/>
-            <wp:cNvGraphicFramePr>
-              <a:graphicFrameLocks xmlns:a="http://schemas.openxmlformats.org/drawingml/2006/main" noChangeAspect="1"/>
-            </wp:cNvGraphicFramePr>
-            <a:graphic xmlns:a="http://schemas.openxmlformats.org/drawingml/2006/main">
-              <a:graphicData uri="http://schemas.openxmlformats.org/drawingml/2006/picture">
-                <pic:pic xmlns:pic="http://schemas.openxmlformats.org/drawingml/2006/picture">
-                  <pic:nvPicPr>
-                    <pic:cNvPr id="1" name=""/>
-                    <pic:cNvPicPr/>
-                  </pic:nvPicPr>
-                  <pic:blipFill>
-                    <a:blip r:embed="rId5"/>
-                    <a:stretch>
-                      <a:fillRect/>
-                    </a:stretch>
-                  </pic:blipFill>
-                  <pic:spPr>
-                    <a:xfrm>
-                      <a:off x="0" y="0"/>
-                      <a:ext cx="5737493" cy="1401985"/>
-                    </a:xfrm>
-                    <a:prstGeom prst="rect">
-                      <a:avLst/>
-                    </a:prstGeom>
-                  </pic:spPr>
-                </pic:pic>
-              </a:graphicData>
-            </a:graphic>
-          </wp:inline>
-        </w:drawing>
-      </w:r>
-    </w:p>
-    <w:p>
-      <w:pPr>
-        <w:pStyle w:val="PlainText"/>
-        <w:rPr>
-          <w:rFonts w:ascii="Times" w:hAnsi="Times" w:cs="Courier New"/>
-          <w:lang w:val="de-DE"/>
-        </w:rPr>
-      </w:pPr>
-    </w:p>
-    <w:p>
-      <w:pPr>
-        <w:spacing w:before="100" w:beforeAutospacing="1" w:after="100" w:afterAutospacing="1"/>
-        <w:rPr>
-          <w:rFonts w:ascii="Times New Roman" w:eastAsia="Times New Roman" w:hAnsi="Times New Roman" w:cs="Times New Roman"/>
-          <w:lang w:val="vi-VN" w:eastAsia="en-GB"/>
-        </w:rPr>
-      </w:pPr>
-      <w:r>
-        <w:rPr>
-          <w:rFonts w:ascii="CMR10" w:eastAsia="Times New Roman" w:hAnsi="CMR10" w:cs="Times New Roman"/>
-          <w:sz w:val="20"/>
-          <w:szCs w:val="20"/>
-          <w:lang w:eastAsia="en-GB"/>
-        </w:rPr>
-        <w:t xml:space="preserve">encoder </w:t>
-      </w:r>
-      <w:r>
-        <w:rPr>
-          <w:rFonts w:ascii="CMR10" w:eastAsia="Times New Roman" w:hAnsi="CMR10" w:cs="Times New Roman"/>
-          <w:sz w:val="20"/>
-          <w:szCs w:val="20"/>
-          <w:lang w:val="vi-VN" w:eastAsia="en-GB"/>
-        </w:rPr>
-        <w:t xml:space="preserve"> ist eine Verkehrtung </w:t>
-      </w:r>
-      <w:r>
-        <w:rPr>
-          <w:rFonts w:ascii="CMR10" w:eastAsia="Times New Roman" w:hAnsi="CMR10" w:cs="Times New Roman"/>
-          <w:sz w:val="20"/>
-          <w:szCs w:val="20"/>
-          <w:lang w:val="vi-VN" w:eastAsia="en-GB"/>
-        </w:rPr>
-        <w:t>von sub-encoder</w:t>
-      </w:r>
-    </w:p>
-    <w:p>
-      <w:pPr>
-        <w:pStyle w:val="PlainText"/>
-        <w:rPr>
-          <w:rFonts w:ascii="Times" w:hAnsi="Times" w:cs="Courier New"/>
-          <w:lang w:val="de-DE"/>
-        </w:rPr>
-      </w:pPr>
-      <w:r>
-        <w:rPr>
-          <w:rFonts w:ascii="Times" w:hAnsi="Times" w:cs="Courier New"/>
-          <w:lang w:val="de-DE"/>
-        </w:rPr>
-        <w:t>PROCESS:</w:t>
-      </w:r>
-    </w:p>
-    <w:p>
-      <w:pPr>
-        <w:pStyle w:val="PlainText"/>
-        <w:rPr>
-          <w:rFonts w:ascii="Times" w:hAnsi="Times" w:cs="Courier New"/>
-          <w:lang w:val="de-DE"/>
-        </w:rPr>
-      </w:pPr>
-      <w:r>
-        <w:rPr>
-          <w:rFonts w:ascii="Times" w:hAnsi="Times" w:cs="Courier New"/>
-          <w:noProof/>
-          <w:lang w:val="de-DE"/>
-        </w:rPr>
-        <w:lastRenderedPageBreak/>
-        <w:drawing>
-          <wp:inline distT="0" distB="0" distL="0" distR="0" wp14:anchorId="3F1E0F29" wp14:editId="08CE3476">
-            <wp:extent cx="5731510" cy="2458085"/>
-            <wp:effectExtent l="0" t="0" r="0" b="5715"/>
-            <wp:docPr id="2" name="Picture 2"/>
-            <wp:cNvGraphicFramePr>
-              <a:graphicFrameLocks xmlns:a="http://schemas.openxmlformats.org/drawingml/2006/main" noChangeAspect="1"/>
-            </wp:cNvGraphicFramePr>
-            <a:graphic xmlns:a="http://schemas.openxmlformats.org/drawingml/2006/main">
-              <a:graphicData uri="http://schemas.openxmlformats.org/drawingml/2006/picture">
-                <pic:pic xmlns:pic="http://schemas.openxmlformats.org/drawingml/2006/picture">
-                  <pic:nvPicPr>
-                    <pic:cNvPr id="1" name=""/>
-                    <pic:cNvPicPr/>
-                  </pic:nvPicPr>
-                  <pic:blipFill>
-                    <a:blip r:embed="rId6"/>
-                    <a:stretch>
-                      <a:fillRect/>
-                    </a:stretch>
-                  </pic:blipFill>
-                  <pic:spPr>
-                    <a:xfrm>
-                      <a:off x="0" y="0"/>
-                      <a:ext cx="5731510" cy="2458085"/>
-                    </a:xfrm>
-                    <a:prstGeom prst="rect">
-                      <a:avLst/>
-                    </a:prstGeom>
-                  </pic:spPr>
-                </pic:pic>
-              </a:graphicData>
-            </a:graphic>
-          </wp:inline>
-        </w:drawing>
-      </w:r>
-    </w:p>
-    <w:p>
-      <w:pPr>
-        <w:pStyle w:val="PlainText"/>
-        <w:rPr>
-          <w:rFonts w:ascii="Times" w:hAnsi="Times" w:cs="Courier New"/>
-          <w:lang w:val="de-DE"/>
-        </w:rPr>
-      </w:pPr>
-    </w:p>
-    <w:p>
-      <w:pPr>
-        <w:pStyle w:val="PlainText"/>
-        <w:rPr>
-          <w:rFonts w:ascii="Times" w:hAnsi="Times" w:cs="Courier New"/>
-          <w:lang w:val="de-DE"/>
-        </w:rPr>
-      </w:pPr>
-      <w:r>
-        <w:rPr>
-          <w:rFonts w:ascii="Times" w:hAnsi="Times" w:cs="Courier New"/>
-          <w:b/>
-          <w:bCs/>
-          <w:lang w:val="de-DE"/>
-        </w:rPr>
-        <w:t xml:space="preserve">Next, </w:t>
-      </w:r>
-      <w:proofErr w:type="spellStart"/>
-      <w:r>
-        <w:rPr>
-          <w:rFonts w:ascii="Times" w:hAnsi="Times" w:cs="Courier New"/>
-          <w:b/>
-          <w:bCs/>
-          <w:lang w:val="de-DE"/>
-        </w:rPr>
-        <w:t>let</w:t>
-      </w:r>
-      <w:proofErr w:type="spellEnd"/>
-      <w:r>
-        <w:rPr>
-          <w:rFonts w:ascii="Times" w:hAnsi="Times" w:cs="Courier New"/>
-          <w:b/>
-          <w:bCs/>
-          <w:lang w:val="de-DE"/>
-        </w:rPr>
-        <w:t xml:space="preserve"> </w:t>
-      </w:r>
-      <w:proofErr w:type="spellStart"/>
-      <w:r>
-        <w:rPr>
-          <w:rFonts w:ascii="Times" w:hAnsi="Times" w:cs="Courier New"/>
-          <w:b/>
-          <w:bCs/>
-          <w:lang w:val="de-DE"/>
-        </w:rPr>
-        <w:t>us</w:t>
-      </w:r>
-      <w:proofErr w:type="spellEnd"/>
-      <w:r>
-        <w:rPr>
-          <w:rFonts w:ascii="Times" w:hAnsi="Times" w:cs="Courier New"/>
-          <w:b/>
-          <w:bCs/>
-          <w:lang w:val="de-DE"/>
-        </w:rPr>
-        <w:t xml:space="preserve"> </w:t>
-      </w:r>
-      <w:proofErr w:type="spellStart"/>
-      <w:r>
-        <w:rPr>
-          <w:rFonts w:ascii="Times" w:hAnsi="Times" w:cs="Courier New"/>
-          <w:b/>
-          <w:bCs/>
-          <w:lang w:val="de-DE"/>
-        </w:rPr>
-        <w:t>describe</w:t>
-      </w:r>
-      <w:proofErr w:type="spellEnd"/>
-      <w:r>
-        <w:rPr>
-          <w:rFonts w:ascii="Times" w:hAnsi="Times" w:cs="Courier New"/>
-          <w:b/>
-          <w:bCs/>
-          <w:lang w:val="de-DE"/>
-        </w:rPr>
-        <w:t xml:space="preserve"> </w:t>
-      </w:r>
-      <w:proofErr w:type="spellStart"/>
-      <w:r>
-        <w:rPr>
-          <w:rFonts w:ascii="Times" w:hAnsi="Times" w:cs="Courier New"/>
-          <w:b/>
-          <w:bCs/>
-          <w:lang w:val="de-DE"/>
-        </w:rPr>
-        <w:t>how</w:t>
-      </w:r>
-      <w:proofErr w:type="spellEnd"/>
-      <w:r>
-        <w:rPr>
-          <w:rFonts w:ascii="Times" w:hAnsi="Times" w:cs="Courier New"/>
-          <w:b/>
-          <w:bCs/>
-          <w:lang w:val="de-DE"/>
-        </w:rPr>
-        <w:t xml:space="preserve"> </w:t>
-      </w:r>
-      <w:proofErr w:type="spellStart"/>
-      <w:r>
-        <w:rPr>
-          <w:rFonts w:ascii="Times" w:hAnsi="Times" w:cs="Courier New"/>
-          <w:b/>
-          <w:bCs/>
-          <w:lang w:val="de-DE"/>
-        </w:rPr>
-        <w:t>to</w:t>
-      </w:r>
-      <w:proofErr w:type="spellEnd"/>
-      <w:r>
-        <w:rPr>
-          <w:rFonts w:ascii="Times" w:hAnsi="Times" w:cs="Courier New"/>
-          <w:b/>
-          <w:bCs/>
-          <w:lang w:val="de-DE"/>
-        </w:rPr>
-        <w:t xml:space="preserve"> </w:t>
-      </w:r>
-      <w:proofErr w:type="spellStart"/>
-      <w:r>
-        <w:rPr>
-          <w:rFonts w:ascii="Times" w:hAnsi="Times" w:cs="Courier New"/>
-          <w:b/>
-          <w:bCs/>
-          <w:lang w:val="de-DE"/>
-        </w:rPr>
-        <w:t>encode</w:t>
-      </w:r>
-      <w:proofErr w:type="spellEnd"/>
-      <w:r>
-        <w:rPr>
-          <w:rFonts w:ascii="Times" w:hAnsi="Times" w:cs="Courier New"/>
-          <w:b/>
-          <w:bCs/>
-          <w:lang w:val="de-DE"/>
-        </w:rPr>
-        <w:t xml:space="preserve"> a </w:t>
-      </w:r>
-      <w:proofErr w:type="spellStart"/>
-      <w:r>
-        <w:rPr>
-          <w:rFonts w:ascii="Times" w:hAnsi="Times" w:cs="Courier New"/>
-          <w:b/>
-          <w:bCs/>
-          <w:lang w:val="de-DE"/>
-        </w:rPr>
-        <w:t>vector</w:t>
-      </w:r>
-      <w:proofErr w:type="spellEnd"/>
-      <w:r>
-        <w:rPr>
-          <w:rFonts w:ascii="Times" w:hAnsi="Times" w:cs="Courier New"/>
-          <w:lang w:val="de-DE"/>
-        </w:rPr>
-        <w:t xml:space="preserve">. The </w:t>
-      </w:r>
-      <w:proofErr w:type="spellStart"/>
-      <w:r>
-        <w:rPr>
-          <w:rFonts w:ascii="Times" w:hAnsi="Times" w:cs="Courier New"/>
-          <w:lang w:val="de-DE"/>
-        </w:rPr>
-        <w:t>idea</w:t>
-      </w:r>
-      <w:proofErr w:type="spellEnd"/>
-      <w:r>
-        <w:rPr>
-          <w:rFonts w:ascii="Times" w:hAnsi="Times" w:cs="Courier New"/>
-          <w:lang w:val="de-DE"/>
-        </w:rPr>
-        <w:t xml:space="preserve"> </w:t>
-      </w:r>
-      <w:proofErr w:type="spellStart"/>
-      <w:r>
-        <w:rPr>
-          <w:rFonts w:ascii="Times" w:hAnsi="Times" w:cs="Courier New"/>
-          <w:lang w:val="de-DE"/>
-        </w:rPr>
-        <w:t>is</w:t>
-      </w:r>
-      <w:proofErr w:type="spellEnd"/>
-      <w:r>
-        <w:rPr>
-          <w:rFonts w:ascii="Times" w:hAnsi="Times" w:cs="Courier New"/>
-          <w:lang w:val="de-DE"/>
-        </w:rPr>
-        <w:t xml:space="preserve"> </w:t>
-      </w:r>
-      <w:proofErr w:type="spellStart"/>
-      <w:r>
-        <w:rPr>
-          <w:rFonts w:ascii="Times" w:hAnsi="Times" w:cs="Courier New"/>
-          <w:lang w:val="de-DE"/>
-        </w:rPr>
-        <w:t>to</w:t>
-      </w:r>
-      <w:proofErr w:type="spellEnd"/>
-      <w:r>
-        <w:rPr>
-          <w:rFonts w:ascii="Times" w:hAnsi="Times" w:cs="Courier New"/>
-          <w:lang w:val="de-DE"/>
-        </w:rPr>
-        <w:t xml:space="preserve"> </w:t>
-      </w:r>
-      <w:proofErr w:type="spellStart"/>
-      <w:r>
-        <w:rPr>
-          <w:rFonts w:ascii="Times" w:hAnsi="Times" w:cs="Courier New"/>
-          <w:lang w:val="de-DE"/>
-        </w:rPr>
-        <w:t>independently</w:t>
-      </w:r>
-      <w:proofErr w:type="spellEnd"/>
-      <w:r>
-        <w:rPr>
-          <w:rFonts w:ascii="Times" w:hAnsi="Times" w:cs="Courier New"/>
-          <w:lang w:val="de-DE"/>
-        </w:rPr>
-        <w:t xml:space="preserve"> </w:t>
-      </w:r>
-      <w:proofErr w:type="spellStart"/>
-      <w:r>
-        <w:rPr>
-          <w:rFonts w:ascii="Times" w:hAnsi="Times" w:cs="Courier New"/>
-          <w:lang w:val="de-DE"/>
-        </w:rPr>
-        <w:t>encode</w:t>
-      </w:r>
-      <w:proofErr w:type="spellEnd"/>
-      <w:r>
-        <w:rPr>
-          <w:rFonts w:ascii="Times" w:hAnsi="Times" w:cs="Courier New"/>
-          <w:lang w:val="de-DE"/>
-        </w:rPr>
-        <w:t xml:space="preserve"> </w:t>
-      </w:r>
-      <w:proofErr w:type="spellStart"/>
-      <w:r>
-        <w:rPr>
-          <w:rFonts w:ascii="Times" w:hAnsi="Times" w:cs="Courier New"/>
-          <w:lang w:val="de-DE"/>
-        </w:rPr>
-        <w:t>each</w:t>
-      </w:r>
-      <w:proofErr w:type="spellEnd"/>
-      <w:r>
-        <w:rPr>
-          <w:rFonts w:ascii="Times" w:hAnsi="Times" w:cs="Courier New"/>
-          <w:lang w:val="de-DE"/>
-        </w:rPr>
-        <w:t xml:space="preserve"> sub-</w:t>
-      </w:r>
-      <w:proofErr w:type="spellStart"/>
-      <w:r>
-        <w:rPr>
-          <w:rFonts w:ascii="Times" w:hAnsi="Times" w:cs="Courier New"/>
-          <w:lang w:val="de-DE"/>
-        </w:rPr>
-        <w:t>vector</w:t>
-      </w:r>
-      <w:proofErr w:type="spellEnd"/>
-      <w:r>
-        <w:rPr>
-          <w:rFonts w:ascii="Times" w:hAnsi="Times" w:cs="Courier New"/>
-          <w:lang w:val="de-DE"/>
-        </w:rPr>
-        <w:t xml:space="preserve"> </w:t>
-      </w:r>
-      <w:proofErr w:type="spellStart"/>
-      <w:r>
-        <w:rPr>
-          <w:rFonts w:ascii="Times" w:hAnsi="Times" w:cs="Courier New"/>
-          <w:lang w:val="de-DE"/>
-        </w:rPr>
-        <w:t>to</w:t>
-      </w:r>
-      <w:proofErr w:type="spellEnd"/>
-      <w:r>
-        <w:rPr>
-          <w:rFonts w:ascii="Times" w:hAnsi="Times" w:cs="Courier New"/>
-          <w:lang w:val="de-DE"/>
-        </w:rPr>
-        <w:t xml:space="preserve"> an </w:t>
-      </w:r>
-      <w:proofErr w:type="spellStart"/>
-      <w:r>
-        <w:rPr>
-          <w:rFonts w:ascii="Times" w:hAnsi="Times" w:cs="Courier New"/>
-          <w:b/>
-          <w:bCs/>
-          <w:lang w:val="de-DE"/>
-        </w:rPr>
-        <w:t>identifier</w:t>
-      </w:r>
-      <w:proofErr w:type="spellEnd"/>
-      <w:r>
-        <w:rPr>
-          <w:rFonts w:ascii="Times" w:hAnsi="Times" w:cs="Courier New"/>
-          <w:lang w:val="de-DE"/>
-        </w:rPr>
-        <w:t xml:space="preserve">, </w:t>
-      </w:r>
-      <w:proofErr w:type="spellStart"/>
-      <w:r>
-        <w:rPr>
-          <w:rFonts w:ascii="Times" w:hAnsi="Times" w:cs="Courier New"/>
-          <w:lang w:val="de-DE"/>
-        </w:rPr>
-        <w:t>and</w:t>
-      </w:r>
-      <w:proofErr w:type="spellEnd"/>
-      <w:r>
-        <w:rPr>
-          <w:rFonts w:ascii="Times" w:hAnsi="Times" w:cs="Courier New"/>
-          <w:lang w:val="de-DE"/>
-        </w:rPr>
-        <w:t xml:space="preserve"> </w:t>
-      </w:r>
-      <w:proofErr w:type="spellStart"/>
-      <w:r>
-        <w:rPr>
-          <w:rFonts w:ascii="Times" w:hAnsi="Times" w:cs="Courier New"/>
-          <w:lang w:val="de-DE"/>
-        </w:rPr>
-        <w:t>to</w:t>
-      </w:r>
-      <w:proofErr w:type="spellEnd"/>
-      <w:r>
-        <w:rPr>
-          <w:rFonts w:ascii="Times" w:hAnsi="Times" w:cs="Courier New"/>
-          <w:lang w:val="de-DE"/>
-        </w:rPr>
-        <w:t xml:space="preserve"> </w:t>
-      </w:r>
-      <w:proofErr w:type="spellStart"/>
-      <w:r>
-        <w:rPr>
-          <w:rFonts w:ascii="Times" w:hAnsi="Times" w:cs="Courier New"/>
-          <w:lang w:val="de-DE"/>
-        </w:rPr>
-        <w:t>represent</w:t>
-      </w:r>
-      <w:proofErr w:type="spellEnd"/>
-      <w:r>
-        <w:rPr>
-          <w:rFonts w:ascii="Times" w:hAnsi="Times" w:cs="Courier New"/>
-          <w:lang w:val="de-DE"/>
-        </w:rPr>
-        <w:t xml:space="preserve"> </w:t>
-      </w:r>
-      <w:proofErr w:type="spellStart"/>
-      <w:r>
-        <w:rPr>
-          <w:rFonts w:ascii="Times" w:hAnsi="Times" w:cs="Courier New"/>
-          <w:lang w:val="de-DE"/>
-        </w:rPr>
-        <w:t>the</w:t>
-      </w:r>
-      <w:proofErr w:type="spellEnd"/>
-      <w:r>
-        <w:rPr>
-          <w:rFonts w:ascii="Times" w:hAnsi="Times" w:cs="Courier New"/>
-          <w:lang w:val="de-DE"/>
-        </w:rPr>
-        <w:t xml:space="preserve"> </w:t>
-      </w:r>
-      <w:proofErr w:type="spellStart"/>
-      <w:r>
-        <w:rPr>
-          <w:rFonts w:ascii="Times" w:hAnsi="Times" w:cs="Courier New"/>
-          <w:lang w:val="de-DE"/>
-        </w:rPr>
-        <w:t>vector</w:t>
-      </w:r>
-      <w:proofErr w:type="spellEnd"/>
-      <w:r>
-        <w:rPr>
-          <w:rFonts w:ascii="Times" w:hAnsi="Times" w:cs="Courier New"/>
-          <w:lang w:val="de-DE"/>
-        </w:rPr>
-        <w:t xml:space="preserve"> </w:t>
-      </w:r>
-      <w:proofErr w:type="spellStart"/>
-      <w:r>
-        <w:rPr>
-          <w:rFonts w:ascii="Times" w:hAnsi="Times" w:cs="Courier New"/>
-          <w:lang w:val="de-DE"/>
-        </w:rPr>
-        <w:t>as</w:t>
-      </w:r>
-      <w:proofErr w:type="spellEnd"/>
-      <w:r>
-        <w:rPr>
-          <w:rFonts w:ascii="Times" w:hAnsi="Times" w:cs="Courier New"/>
-          <w:lang w:val="de-DE"/>
-        </w:rPr>
-        <w:t xml:space="preserve"> a </w:t>
-      </w:r>
-      <w:proofErr w:type="spellStart"/>
-      <w:r>
-        <w:rPr>
-          <w:rFonts w:ascii="Times" w:hAnsi="Times" w:cs="Courier New"/>
-          <w:lang w:val="de-DE"/>
-        </w:rPr>
-        <w:t>concatenation</w:t>
-      </w:r>
-      <w:proofErr w:type="spellEnd"/>
-      <w:r>
-        <w:rPr>
-          <w:rFonts w:ascii="Times" w:hAnsi="Times" w:cs="Courier New"/>
-          <w:lang w:val="de-DE"/>
-        </w:rPr>
-        <w:t xml:space="preserve"> </w:t>
-      </w:r>
-      <w:proofErr w:type="spellStart"/>
-      <w:r>
-        <w:rPr>
-          <w:rFonts w:ascii="Times" w:hAnsi="Times" w:cs="Courier New"/>
-          <w:lang w:val="de-DE"/>
-        </w:rPr>
-        <w:t>of</w:t>
-      </w:r>
-      <w:proofErr w:type="spellEnd"/>
-      <w:r>
-        <w:rPr>
-          <w:rFonts w:ascii="Times" w:hAnsi="Times" w:cs="Courier New"/>
-          <w:lang w:val="de-DE"/>
-        </w:rPr>
-        <w:t xml:space="preserve"> </w:t>
-      </w:r>
-      <w:proofErr w:type="spellStart"/>
-      <w:r>
-        <w:rPr>
-          <w:rFonts w:ascii="Times" w:hAnsi="Times" w:cs="Courier New"/>
-          <w:lang w:val="de-DE"/>
-        </w:rPr>
-        <w:t>the</w:t>
-      </w:r>
-      <w:proofErr w:type="spellEnd"/>
-      <w:r>
-        <w:rPr>
-          <w:rFonts w:ascii="Times" w:hAnsi="Times" w:cs="Courier New"/>
-          <w:lang w:val="de-DE"/>
-        </w:rPr>
-        <w:t xml:space="preserve"> </w:t>
-      </w:r>
-      <w:proofErr w:type="spellStart"/>
-      <w:r>
-        <w:rPr>
-          <w:rFonts w:ascii="Times" w:hAnsi="Times" w:cs="Courier New"/>
-          <w:b/>
-          <w:bCs/>
-          <w:lang w:val="de-DE"/>
-        </w:rPr>
-        <w:t>identifiers</w:t>
-      </w:r>
-      <w:proofErr w:type="spellEnd"/>
-      <w:r>
-        <w:rPr>
-          <w:rFonts w:ascii="Times" w:hAnsi="Times" w:cs="Courier New"/>
-          <w:lang w:val="de-DE"/>
-        </w:rPr>
-        <w:t xml:space="preserve">. In a </w:t>
-      </w:r>
-      <w:proofErr w:type="spellStart"/>
-      <w:r>
-        <w:rPr>
-          <w:rFonts w:ascii="Times" w:hAnsi="Times" w:cs="Courier New"/>
-          <w:lang w:val="de-DE"/>
-        </w:rPr>
-        <w:t>training</w:t>
-      </w:r>
-      <w:proofErr w:type="spellEnd"/>
-      <w:r>
-        <w:rPr>
-          <w:rFonts w:ascii="Times" w:hAnsi="Times" w:cs="Courier New"/>
-          <w:lang w:val="de-DE"/>
-        </w:rPr>
-        <w:t xml:space="preserve"> </w:t>
-      </w:r>
-      <w:proofErr w:type="spellStart"/>
-      <w:r>
-        <w:rPr>
-          <w:rFonts w:ascii="Times" w:hAnsi="Times" w:cs="Courier New"/>
-          <w:lang w:val="de-DE"/>
-        </w:rPr>
-        <w:t>phase</w:t>
-      </w:r>
-      <w:proofErr w:type="spellEnd"/>
-      <w:r>
-        <w:rPr>
-          <w:rFonts w:ascii="Times" w:hAnsi="Times" w:cs="Courier New"/>
-          <w:lang w:val="de-DE"/>
-        </w:rPr>
-        <w:t>, a sub-</w:t>
-      </w:r>
-      <w:proofErr w:type="spellStart"/>
-      <w:r>
-        <w:rPr>
-          <w:rFonts w:ascii="Times" w:hAnsi="Times" w:cs="Courier New"/>
-          <w:lang w:val="de-DE"/>
-        </w:rPr>
-        <w:t>codebook</w:t>
-      </w:r>
-      <w:proofErr w:type="spellEnd"/>
-      <w:r>
-        <w:rPr>
-          <w:rFonts w:ascii="Times" w:hAnsi="Times" w:cs="Courier New"/>
-          <w:lang w:val="de-DE"/>
-        </w:rPr>
-        <w:t xml:space="preserve"> </w:t>
-      </w:r>
-      <w:proofErr w:type="spellStart"/>
-      <w:r>
-        <w:rPr>
-          <w:rFonts w:ascii="Times" w:hAnsi="Times" w:cs="Courier New"/>
-          <w:lang w:val="de-DE"/>
-        </w:rPr>
-        <w:t>for</w:t>
-      </w:r>
-      <w:proofErr w:type="spellEnd"/>
-      <w:r>
-        <w:rPr>
-          <w:rFonts w:ascii="Times" w:hAnsi="Times" w:cs="Courier New"/>
-          <w:lang w:val="de-DE"/>
-        </w:rPr>
-        <w:t xml:space="preserve"> </w:t>
-      </w:r>
-      <w:proofErr w:type="spellStart"/>
-      <w:r>
-        <w:rPr>
-          <w:rFonts w:ascii="Times" w:hAnsi="Times" w:cs="Courier New"/>
-          <w:lang w:val="de-DE"/>
-        </w:rPr>
-        <w:t>each</w:t>
-      </w:r>
-      <w:proofErr w:type="spellEnd"/>
-      <w:r>
-        <w:rPr>
-          <w:rFonts w:ascii="Times" w:hAnsi="Times" w:cs="Courier New"/>
-          <w:lang w:val="de-DE"/>
-        </w:rPr>
-        <w:t xml:space="preserve"> m </w:t>
-      </w:r>
-      <w:r>
-        <w:rPr>
-          <w:rFonts w:ascii="Cambria Math" w:hAnsi="Cambria Math" w:cs="Cambria Math"/>
-          <w:lang w:val="de-DE"/>
-        </w:rPr>
-        <w:t>∈</w:t>
-      </w:r>
-      <w:r>
-        <w:rPr>
-          <w:rFonts w:ascii="Times" w:hAnsi="Times" w:cs="Courier New"/>
-          <w:lang w:val="de-DE"/>
-        </w:rPr>
-        <w:t xml:space="preserve"> {</w:t>
-      </w:r>
-      <w:proofErr w:type="gramStart"/>
-      <w:r>
-        <w:rPr>
-          <w:rFonts w:ascii="Times" w:hAnsi="Times" w:cs="Courier New"/>
-          <w:lang w:val="de-DE"/>
-        </w:rPr>
-        <w:t>1,...</w:t>
-      </w:r>
-      <w:proofErr w:type="gramEnd"/>
-      <w:r>
-        <w:rPr>
-          <w:rFonts w:ascii="Times" w:hAnsi="Times" w:cs="Courier New"/>
-          <w:lang w:val="de-DE"/>
-        </w:rPr>
-        <w:t xml:space="preserve">,M} </w:t>
-      </w:r>
-      <w:proofErr w:type="spellStart"/>
-      <w:r>
-        <w:rPr>
-          <w:rFonts w:ascii="Times" w:hAnsi="Times" w:cs="Courier New"/>
-          <w:lang w:val="de-DE"/>
-        </w:rPr>
-        <w:t>is</w:t>
-      </w:r>
-      <w:proofErr w:type="spellEnd"/>
-      <w:r>
-        <w:rPr>
-          <w:rFonts w:ascii="Times" w:hAnsi="Times" w:cs="Courier New"/>
-          <w:lang w:val="de-DE"/>
-        </w:rPr>
-        <w:t xml:space="preserve"> </w:t>
-      </w:r>
-      <w:proofErr w:type="spellStart"/>
-      <w:r>
-        <w:rPr>
-          <w:rFonts w:ascii="Times" w:hAnsi="Times" w:cs="Courier New"/>
-          <w:lang w:val="de-DE"/>
-        </w:rPr>
-        <w:t>created</w:t>
-      </w:r>
-      <w:proofErr w:type="spellEnd"/>
-      <w:r>
-        <w:rPr>
-          <w:rFonts w:ascii="Times" w:hAnsi="Times" w:cs="Courier New"/>
-          <w:lang w:val="de-DE"/>
-        </w:rPr>
-        <w:t>: Cm = {</w:t>
-      </w:r>
-      <w:proofErr w:type="spellStart"/>
-      <w:r>
-        <w:rPr>
-          <w:rFonts w:ascii="Times" w:hAnsi="Times" w:cs="Courier New"/>
-          <w:lang w:val="de-DE"/>
-        </w:rPr>
-        <w:t>cmk</w:t>
-      </w:r>
-      <w:proofErr w:type="spellEnd"/>
-      <w:r>
-        <w:rPr>
-          <w:rFonts w:ascii="Times" w:hAnsi="Times" w:cs="Courier New"/>
-          <w:lang w:val="de-DE"/>
-        </w:rPr>
-        <w:t xml:space="preserve"> }</w:t>
-      </w:r>
-      <w:proofErr w:type="spellStart"/>
-      <w:r>
-        <w:rPr>
-          <w:rFonts w:ascii="Times" w:hAnsi="Times" w:cs="Courier New"/>
-          <w:lang w:val="de-DE"/>
-        </w:rPr>
-        <w:t>Kk</w:t>
-      </w:r>
-      <w:proofErr w:type="spellEnd"/>
-      <w:r>
-        <w:rPr>
-          <w:rFonts w:ascii="Times" w:hAnsi="Times" w:cs="Courier New"/>
-          <w:lang w:val="de-DE"/>
-        </w:rPr>
-        <w:t xml:space="preserve">=1, </w:t>
-      </w:r>
-      <w:proofErr w:type="spellStart"/>
-      <w:r>
-        <w:rPr>
-          <w:rFonts w:ascii="Times" w:hAnsi="Times" w:cs="Courier New"/>
-          <w:lang w:val="de-DE"/>
-        </w:rPr>
-        <w:t>where</w:t>
-      </w:r>
-      <w:proofErr w:type="spellEnd"/>
-      <w:r>
-        <w:rPr>
-          <w:rFonts w:ascii="Times" w:hAnsi="Times" w:cs="Courier New"/>
-          <w:lang w:val="de-DE"/>
-        </w:rPr>
-        <w:t xml:space="preserve"> </w:t>
-      </w:r>
-      <w:proofErr w:type="spellStart"/>
-      <w:r>
-        <w:rPr>
-          <w:rFonts w:ascii="Times" w:hAnsi="Times" w:cs="Courier New"/>
-          <w:lang w:val="de-DE"/>
-        </w:rPr>
-        <w:t>we</w:t>
-      </w:r>
-      <w:proofErr w:type="spellEnd"/>
-      <w:r>
-        <w:rPr>
-          <w:rFonts w:ascii="Times" w:hAnsi="Times" w:cs="Courier New"/>
-          <w:lang w:val="de-DE"/>
-        </w:rPr>
-        <w:t xml:space="preserve"> </w:t>
-      </w:r>
-      <w:proofErr w:type="spellStart"/>
-      <w:r>
-        <w:rPr>
-          <w:rFonts w:ascii="Times" w:hAnsi="Times" w:cs="Courier New"/>
-          <w:lang w:val="de-DE"/>
-        </w:rPr>
-        <w:t>call</w:t>
-      </w:r>
-      <w:proofErr w:type="spellEnd"/>
-      <w:r>
-        <w:rPr>
-          <w:rFonts w:ascii="Times" w:hAnsi="Times" w:cs="Courier New"/>
-          <w:lang w:val="de-DE"/>
-        </w:rPr>
-        <w:t xml:space="preserve"> </w:t>
-      </w:r>
-      <w:proofErr w:type="spellStart"/>
-      <w:r>
-        <w:rPr>
-          <w:rFonts w:ascii="Times" w:hAnsi="Times" w:cs="Courier New"/>
-          <w:lang w:val="de-DE"/>
-        </w:rPr>
-        <w:t>each</w:t>
-      </w:r>
-      <w:proofErr w:type="spellEnd"/>
-      <w:r>
-        <w:rPr>
-          <w:rFonts w:ascii="Times" w:hAnsi="Times" w:cs="Courier New"/>
-          <w:lang w:val="de-DE"/>
-        </w:rPr>
-        <w:t xml:space="preserve"> </w:t>
-      </w:r>
-      <w:proofErr w:type="spellStart"/>
-      <w:r>
-        <w:rPr>
-          <w:rFonts w:ascii="Times" w:hAnsi="Times" w:cs="Courier New"/>
-          <w:lang w:val="de-DE"/>
-        </w:rPr>
-        <w:t>cmk</w:t>
-      </w:r>
-      <w:proofErr w:type="spellEnd"/>
-      <w:r>
-        <w:rPr>
-          <w:rFonts w:ascii="Times" w:hAnsi="Times" w:cs="Courier New"/>
-          <w:lang w:val="de-DE"/>
-        </w:rPr>
-        <w:t xml:space="preserve"> </w:t>
-      </w:r>
-      <w:r>
-        <w:rPr>
-          <w:rFonts w:ascii="Cambria Math" w:hAnsi="Cambria Math" w:cs="Cambria Math"/>
-          <w:lang w:val="de-DE"/>
-        </w:rPr>
-        <w:t>∈</w:t>
-      </w:r>
-      <w:r>
-        <w:rPr>
-          <w:rFonts w:ascii="Times" w:hAnsi="Times" w:cs="Courier New"/>
-          <w:lang w:val="de-DE"/>
-        </w:rPr>
-        <w:t xml:space="preserve"> RD/M </w:t>
-      </w:r>
-      <w:proofErr w:type="spellStart"/>
-      <w:r>
-        <w:rPr>
-          <w:rFonts w:ascii="Times" w:hAnsi="Times" w:cs="Courier New"/>
-          <w:lang w:val="de-DE"/>
-        </w:rPr>
-        <w:t>as</w:t>
-      </w:r>
-      <w:proofErr w:type="spellEnd"/>
-      <w:r>
-        <w:rPr>
-          <w:rFonts w:ascii="Times" w:hAnsi="Times" w:cs="Courier New"/>
-          <w:lang w:val="de-DE"/>
-        </w:rPr>
-        <w:t xml:space="preserve"> a sub-</w:t>
-      </w:r>
-      <w:proofErr w:type="spellStart"/>
-      <w:r>
-        <w:rPr>
-          <w:rFonts w:ascii="Times" w:hAnsi="Times" w:cs="Courier New"/>
-          <w:lang w:val="de-DE"/>
-        </w:rPr>
-        <w:t>codeword</w:t>
-      </w:r>
-      <w:proofErr w:type="spellEnd"/>
-      <w:r>
-        <w:rPr>
-          <w:rFonts w:ascii="Times" w:hAnsi="Times" w:cs="Courier New"/>
-          <w:lang w:val="de-DE"/>
-        </w:rPr>
-        <w:t xml:space="preserve">. The </w:t>
-      </w:r>
-      <w:proofErr w:type="spellStart"/>
-      <w:r>
-        <w:rPr>
-          <w:rFonts w:ascii="Times" w:hAnsi="Times" w:cs="Courier New"/>
-          <w:lang w:val="de-DE"/>
-        </w:rPr>
-        <w:t>number</w:t>
-      </w:r>
-      <w:proofErr w:type="spellEnd"/>
-      <w:r>
-        <w:rPr>
-          <w:rFonts w:ascii="Times" w:hAnsi="Times" w:cs="Courier New"/>
-          <w:lang w:val="de-DE"/>
-        </w:rPr>
-        <w:t xml:space="preserve"> K </w:t>
-      </w:r>
-      <w:proofErr w:type="spellStart"/>
-      <w:r>
-        <w:rPr>
-          <w:rFonts w:ascii="Times" w:hAnsi="Times" w:cs="Courier New"/>
-          <w:lang w:val="de-DE"/>
-        </w:rPr>
-        <w:t>of</w:t>
-      </w:r>
-      <w:proofErr w:type="spellEnd"/>
-      <w:r>
-        <w:rPr>
-          <w:rFonts w:ascii="Times" w:hAnsi="Times" w:cs="Courier New"/>
-          <w:lang w:val="de-DE"/>
-        </w:rPr>
-        <w:t xml:space="preserve"> sub-</w:t>
-      </w:r>
-      <w:proofErr w:type="spellStart"/>
-      <w:r>
-        <w:rPr>
-          <w:rFonts w:ascii="Times" w:hAnsi="Times" w:cs="Courier New"/>
-          <w:lang w:val="de-DE"/>
-        </w:rPr>
-        <w:t>codewords</w:t>
-      </w:r>
-      <w:proofErr w:type="spellEnd"/>
-      <w:r>
-        <w:rPr>
-          <w:rFonts w:ascii="Times" w:hAnsi="Times" w:cs="Courier New"/>
-          <w:lang w:val="de-DE"/>
-        </w:rPr>
-        <w:t xml:space="preserve"> </w:t>
-      </w:r>
-      <w:proofErr w:type="spellStart"/>
-      <w:r>
-        <w:rPr>
-          <w:rFonts w:ascii="Times" w:hAnsi="Times" w:cs="Courier New"/>
-          <w:lang w:val="de-DE"/>
-        </w:rPr>
-        <w:t>for</w:t>
-      </w:r>
-      <w:proofErr w:type="spellEnd"/>
-      <w:r>
-        <w:rPr>
-          <w:rFonts w:ascii="Times" w:hAnsi="Times" w:cs="Courier New"/>
-          <w:lang w:val="de-DE"/>
-        </w:rPr>
-        <w:t xml:space="preserve"> </w:t>
-      </w:r>
-      <w:proofErr w:type="spellStart"/>
-      <w:r>
-        <w:rPr>
-          <w:rFonts w:ascii="Times" w:hAnsi="Times" w:cs="Courier New"/>
-          <w:lang w:val="de-DE"/>
-        </w:rPr>
-        <w:t>each</w:t>
-      </w:r>
-      <w:proofErr w:type="spellEnd"/>
-      <w:r>
-        <w:rPr>
-          <w:rFonts w:ascii="Times" w:hAnsi="Times" w:cs="Courier New"/>
-          <w:lang w:val="de-DE"/>
-        </w:rPr>
-        <w:t xml:space="preserve"> sub-</w:t>
-      </w:r>
-      <w:proofErr w:type="spellStart"/>
-      <w:r>
-        <w:rPr>
-          <w:rFonts w:ascii="Times" w:hAnsi="Times" w:cs="Courier New"/>
-          <w:lang w:val="de-DE"/>
-        </w:rPr>
-        <w:t>codebook</w:t>
-      </w:r>
-      <w:proofErr w:type="spellEnd"/>
-      <w:r>
-        <w:rPr>
-          <w:rFonts w:ascii="Times" w:hAnsi="Times" w:cs="Courier New"/>
-          <w:lang w:val="de-DE"/>
-        </w:rPr>
-        <w:t xml:space="preserve"> </w:t>
-      </w:r>
-      <w:proofErr w:type="spellStart"/>
-      <w:r>
-        <w:rPr>
-          <w:rFonts w:ascii="Times" w:hAnsi="Times" w:cs="Courier New"/>
-          <w:lang w:val="de-DE"/>
-        </w:rPr>
-        <w:t>is</w:t>
-      </w:r>
-      <w:proofErr w:type="spellEnd"/>
-      <w:r>
-        <w:rPr>
-          <w:rFonts w:ascii="Times" w:hAnsi="Times" w:cs="Courier New"/>
-          <w:lang w:val="de-DE"/>
-        </w:rPr>
-        <w:t xml:space="preserve"> a </w:t>
-      </w:r>
-      <w:proofErr w:type="spellStart"/>
-      <w:r>
-        <w:rPr>
-          <w:rFonts w:ascii="Times" w:hAnsi="Times" w:cs="Courier New"/>
-          <w:lang w:val="de-DE"/>
-        </w:rPr>
-        <w:t>parameter</w:t>
-      </w:r>
-      <w:proofErr w:type="spellEnd"/>
-      <w:r>
-        <w:rPr>
-          <w:rFonts w:ascii="Times" w:hAnsi="Times" w:cs="Courier New"/>
-          <w:lang w:val="de-DE"/>
-        </w:rPr>
-        <w:t xml:space="preserve"> </w:t>
-      </w:r>
-      <w:proofErr w:type="spellStart"/>
-      <w:r>
-        <w:rPr>
-          <w:rFonts w:ascii="Times" w:hAnsi="Times" w:cs="Courier New"/>
-          <w:lang w:val="de-DE"/>
-        </w:rPr>
-        <w:t>specified</w:t>
-      </w:r>
-      <w:proofErr w:type="spellEnd"/>
-      <w:r>
-        <w:rPr>
-          <w:rFonts w:ascii="Times" w:hAnsi="Times" w:cs="Courier New"/>
-          <w:lang w:val="de-DE"/>
-        </w:rPr>
-        <w:t xml:space="preserve"> </w:t>
-      </w:r>
-      <w:proofErr w:type="spellStart"/>
-      <w:r>
-        <w:rPr>
-          <w:rFonts w:ascii="Times" w:hAnsi="Times" w:cs="Courier New"/>
-          <w:lang w:val="de-DE"/>
-        </w:rPr>
-        <w:t>by</w:t>
-      </w:r>
-      <w:proofErr w:type="spellEnd"/>
-      <w:r>
-        <w:rPr>
-          <w:rFonts w:ascii="Times" w:hAnsi="Times" w:cs="Courier New"/>
-          <w:lang w:val="de-DE"/>
-        </w:rPr>
-        <w:t xml:space="preserve"> a </w:t>
-      </w:r>
-      <w:proofErr w:type="spellStart"/>
-      <w:r>
-        <w:rPr>
-          <w:rFonts w:ascii="Times" w:hAnsi="Times" w:cs="Courier New"/>
-          <w:lang w:val="de-DE"/>
-        </w:rPr>
-        <w:t>user</w:t>
-      </w:r>
-      <w:proofErr w:type="spellEnd"/>
-      <w:r>
-        <w:rPr>
-          <w:rFonts w:ascii="Times" w:hAnsi="Times" w:cs="Courier New"/>
-          <w:lang w:val="de-DE"/>
-        </w:rPr>
-        <w:t xml:space="preserve">. Cm </w:t>
-      </w:r>
-      <w:proofErr w:type="spellStart"/>
-      <w:r>
-        <w:rPr>
-          <w:rFonts w:ascii="Times" w:hAnsi="Times" w:cs="Courier New"/>
-          <w:lang w:val="de-DE"/>
-        </w:rPr>
-        <w:t>is</w:t>
-      </w:r>
-      <w:proofErr w:type="spellEnd"/>
-      <w:r>
-        <w:rPr>
-          <w:rFonts w:ascii="Times" w:hAnsi="Times" w:cs="Courier New"/>
-          <w:lang w:val="de-DE"/>
-        </w:rPr>
-        <w:t xml:space="preserve"> </w:t>
-      </w:r>
-      <w:proofErr w:type="spellStart"/>
-      <w:r>
-        <w:rPr>
-          <w:rFonts w:ascii="Times" w:hAnsi="Times" w:cs="Courier New"/>
-          <w:lang w:val="de-DE"/>
-        </w:rPr>
-        <w:t>trained</w:t>
-      </w:r>
-      <w:proofErr w:type="spellEnd"/>
-      <w:r>
-        <w:rPr>
-          <w:rFonts w:ascii="Times" w:hAnsi="Times" w:cs="Courier New"/>
-          <w:lang w:val="de-DE"/>
-        </w:rPr>
-        <w:t xml:space="preserve"> </w:t>
-      </w:r>
-      <w:proofErr w:type="spellStart"/>
-      <w:r>
-        <w:rPr>
-          <w:rFonts w:ascii="Times" w:hAnsi="Times" w:cs="Courier New"/>
-          <w:lang w:val="de-DE"/>
-        </w:rPr>
-        <w:t>by</w:t>
-      </w:r>
-      <w:proofErr w:type="spellEnd"/>
-      <w:r>
-        <w:rPr>
-          <w:rFonts w:ascii="Times" w:hAnsi="Times" w:cs="Courier New"/>
-          <w:lang w:val="de-DE"/>
-        </w:rPr>
-        <w:t xml:space="preserve"> </w:t>
-      </w:r>
-      <w:proofErr w:type="spellStart"/>
-      <w:r>
-        <w:rPr>
-          <w:rFonts w:ascii="Times" w:hAnsi="Times" w:cs="Courier New"/>
-          <w:lang w:val="de-DE"/>
-        </w:rPr>
-        <w:t>run</w:t>
-      </w:r>
-      <w:proofErr w:type="spellEnd"/>
-      <w:r>
-        <w:rPr>
-          <w:rFonts w:ascii="Times" w:hAnsi="Times" w:cs="Courier New"/>
-          <w:lang w:val="de-DE"/>
-        </w:rPr>
-        <w:t xml:space="preserve">- </w:t>
-      </w:r>
-      <w:proofErr w:type="spellStart"/>
-      <w:r>
-        <w:rPr>
-          <w:rFonts w:ascii="Times" w:hAnsi="Times" w:cs="Courier New"/>
-          <w:lang w:val="de-DE"/>
-        </w:rPr>
-        <w:t>ning</w:t>
-      </w:r>
-      <w:proofErr w:type="spellEnd"/>
-      <w:r>
-        <w:rPr>
-          <w:rFonts w:ascii="Times" w:hAnsi="Times" w:cs="Courier New"/>
-          <w:lang w:val="de-DE"/>
-        </w:rPr>
-        <w:t xml:space="preserve"> </w:t>
-      </w:r>
-      <w:proofErr w:type="spellStart"/>
-      <w:r>
-        <w:rPr>
-          <w:rFonts w:ascii="Times" w:hAnsi="Times" w:cs="Courier New"/>
-          <w:lang w:val="de-DE"/>
-        </w:rPr>
-        <w:t>the</w:t>
-      </w:r>
-      <w:proofErr w:type="spellEnd"/>
-      <w:r>
-        <w:rPr>
-          <w:rFonts w:ascii="Times" w:hAnsi="Times" w:cs="Courier New"/>
-          <w:lang w:val="de-DE"/>
-        </w:rPr>
-        <w:t xml:space="preserve"> </w:t>
-      </w:r>
-      <w:proofErr w:type="spellStart"/>
-      <w:r>
-        <w:rPr>
-          <w:rFonts w:ascii="Times" w:hAnsi="Times" w:cs="Courier New"/>
-          <w:lang w:val="de-DE"/>
-        </w:rPr>
-        <w:t>standard</w:t>
-      </w:r>
-      <w:proofErr w:type="spellEnd"/>
-      <w:r>
-        <w:rPr>
-          <w:rFonts w:ascii="Times" w:hAnsi="Times" w:cs="Courier New"/>
-          <w:lang w:val="de-DE"/>
-        </w:rPr>
-        <w:t xml:space="preserve"> k-</w:t>
-      </w:r>
-      <w:proofErr w:type="spellStart"/>
-      <w:r>
-        <w:rPr>
-          <w:rFonts w:ascii="Times" w:hAnsi="Times" w:cs="Courier New"/>
-          <w:lang w:val="de-DE"/>
-        </w:rPr>
-        <w:t>means</w:t>
-      </w:r>
-      <w:proofErr w:type="spellEnd"/>
-      <w:r>
-        <w:rPr>
-          <w:rFonts w:ascii="Times" w:hAnsi="Times" w:cs="Courier New"/>
-          <w:lang w:val="de-DE"/>
-        </w:rPr>
-        <w:t xml:space="preserve"> </w:t>
-      </w:r>
-      <w:proofErr w:type="spellStart"/>
-      <w:r>
-        <w:rPr>
-          <w:rFonts w:ascii="Times" w:hAnsi="Times" w:cs="Courier New"/>
-          <w:lang w:val="de-DE"/>
-        </w:rPr>
-        <w:t>clustering</w:t>
-      </w:r>
-      <w:proofErr w:type="spellEnd"/>
-      <w:r>
-        <w:rPr>
-          <w:rFonts w:ascii="Times" w:hAnsi="Times" w:cs="Courier New"/>
-          <w:lang w:val="de-DE"/>
-        </w:rPr>
-        <w:t xml:space="preserve"> </w:t>
-      </w:r>
-      <w:proofErr w:type="spellStart"/>
-      <w:r>
-        <w:rPr>
-          <w:rFonts w:ascii="Times" w:hAnsi="Times" w:cs="Courier New"/>
-          <w:lang w:val="de-DE"/>
-        </w:rPr>
-        <w:t>over</w:t>
-      </w:r>
-      <w:proofErr w:type="spellEnd"/>
-      <w:r>
-        <w:rPr>
-          <w:rFonts w:ascii="Times" w:hAnsi="Times" w:cs="Courier New"/>
-          <w:lang w:val="de-DE"/>
-        </w:rPr>
-        <w:t xml:space="preserve"> </w:t>
-      </w:r>
-      <w:proofErr w:type="spellStart"/>
-      <w:r>
-        <w:rPr>
-          <w:rFonts w:ascii="Times" w:hAnsi="Times" w:cs="Courier New"/>
-          <w:lang w:val="de-DE"/>
-        </w:rPr>
-        <w:t>the</w:t>
-      </w:r>
-      <w:proofErr w:type="spellEnd"/>
-      <w:r>
-        <w:rPr>
-          <w:rFonts w:ascii="Times" w:hAnsi="Times" w:cs="Courier New"/>
-          <w:lang w:val="de-DE"/>
-        </w:rPr>
-        <w:t xml:space="preserve"> </w:t>
-      </w:r>
-      <w:proofErr w:type="spellStart"/>
-      <w:r>
-        <w:rPr>
-          <w:rFonts w:ascii="Times" w:hAnsi="Times" w:cs="Courier New"/>
-          <w:lang w:val="de-DE"/>
-        </w:rPr>
-        <w:t>mth</w:t>
-      </w:r>
-      <w:proofErr w:type="spellEnd"/>
-      <w:r>
-        <w:rPr>
-          <w:rFonts w:ascii="Times" w:hAnsi="Times" w:cs="Courier New"/>
-          <w:lang w:val="de-DE"/>
-        </w:rPr>
-        <w:t xml:space="preserve"> </w:t>
-      </w:r>
-      <w:proofErr w:type="spellStart"/>
-      <w:r>
-        <w:rPr>
-          <w:rFonts w:ascii="Times" w:hAnsi="Times" w:cs="Courier New"/>
-          <w:lang w:val="de-DE"/>
-        </w:rPr>
-        <w:t>part</w:t>
-      </w:r>
-      <w:proofErr w:type="spellEnd"/>
-      <w:r>
-        <w:rPr>
-          <w:rFonts w:ascii="Times" w:hAnsi="Times" w:cs="Courier New"/>
-          <w:lang w:val="de-DE"/>
-        </w:rPr>
-        <w:t xml:space="preserve"> </w:t>
-      </w:r>
-      <w:proofErr w:type="spellStart"/>
-      <w:r>
-        <w:rPr>
-          <w:rFonts w:ascii="Times" w:hAnsi="Times" w:cs="Courier New"/>
-          <w:lang w:val="de-DE"/>
-        </w:rPr>
-        <w:t>of</w:t>
-      </w:r>
-      <w:proofErr w:type="spellEnd"/>
-      <w:r>
-        <w:rPr>
-          <w:rFonts w:ascii="Times" w:hAnsi="Times" w:cs="Courier New"/>
-          <w:lang w:val="de-DE"/>
-        </w:rPr>
-        <w:t xml:space="preserve"> </w:t>
-      </w:r>
-      <w:proofErr w:type="spellStart"/>
-      <w:r>
-        <w:rPr>
-          <w:rFonts w:ascii="Times" w:hAnsi="Times" w:cs="Courier New"/>
-          <w:lang w:val="de-DE"/>
-        </w:rPr>
-        <w:t>the</w:t>
-      </w:r>
-      <w:proofErr w:type="spellEnd"/>
-      <w:r>
-        <w:rPr>
-          <w:rFonts w:ascii="Times" w:hAnsi="Times" w:cs="Courier New"/>
-          <w:lang w:val="de-DE"/>
-        </w:rPr>
-        <w:t xml:space="preserve"> </w:t>
-      </w:r>
-      <w:proofErr w:type="spellStart"/>
-      <w:r>
-        <w:rPr>
-          <w:rFonts w:ascii="Times" w:hAnsi="Times" w:cs="Courier New"/>
-          <w:lang w:val="de-DE"/>
-        </w:rPr>
-        <w:t>training</w:t>
-      </w:r>
-      <w:proofErr w:type="spellEnd"/>
-      <w:r>
-        <w:rPr>
-          <w:rFonts w:ascii="Times" w:hAnsi="Times" w:cs="Courier New"/>
-          <w:lang w:val="de-DE"/>
-        </w:rPr>
-        <w:t xml:space="preserve"> </w:t>
-      </w:r>
-      <w:proofErr w:type="spellStart"/>
-      <w:r>
-        <w:rPr>
-          <w:rFonts w:ascii="Times" w:hAnsi="Times" w:cs="Courier New"/>
-          <w:lang w:val="de-DE"/>
-        </w:rPr>
-        <w:t>vectors</w:t>
-      </w:r>
-      <w:proofErr w:type="spellEnd"/>
-      <w:r>
-        <w:rPr>
-          <w:rFonts w:ascii="Times" w:hAnsi="Times" w:cs="Courier New"/>
-          <w:lang w:val="de-DE"/>
-        </w:rPr>
-        <w:t>.</w:t>
-      </w:r>
-    </w:p>
-    <w:p>
-      <w:pPr>
-        <w:pStyle w:val="PlainText"/>
-        <w:rPr>
-          <w:rFonts w:ascii="Times" w:hAnsi="Times" w:cs="Courier New"/>
-        </w:rPr>
-      </w:pPr>
-    </w:p>
-    <w:p>
-      <w:pPr>
-        <w:pStyle w:val="PlainText"/>
-        <w:rPr>
-          <w:rFonts w:ascii="Times" w:hAnsi="Times" w:cs="Courier New"/>
-        </w:rPr>
-      </w:pPr>
-      <w:r>
-        <w:rPr>
-          <w:rFonts w:ascii="Times" w:hAnsi="Times" w:cs="Courier New"/>
-        </w:rPr>
-        <w:t>In a training phase, a sub-codebook for each m Γêê {1,...,M} is created:</w:t>
-      </w:r>
-    </w:p>
-    <w:p>
-      <w:pPr>
-        <w:pStyle w:val="PlainText"/>
-        <w:rPr>
-          <w:rFonts w:ascii="Times" w:hAnsi="Times" w:cs="Courier New"/>
-        </w:rPr>
-      </w:pPr>
-      <w:r>
-        <w:rPr>
-          <w:rFonts w:ascii="Times" w:hAnsi="Times" w:cs="Courier New"/>
-        </w:rPr>
-        <w:t>Cm = {cmk }K k=1, where we call each cmk Γêê RD/M as a sub-codeword.</w:t>
-      </w:r>
-    </w:p>
-    <w:p>
-      <w:pPr>
-        <w:pStyle w:val="PlainText"/>
-        <w:rPr>
-          <w:rFonts w:ascii="Times" w:hAnsi="Times" w:cs="Courier New"/>
-        </w:rPr>
-      </w:pPr>
-      <w:r>
-        <w:rPr>
-          <w:rFonts w:ascii="Times" w:hAnsi="Times" w:cs="Courier New"/>
-        </w:rPr>
-        <w:t>- sub-encoder finds the nearest sub-codeword. The formula is :    i (x)=argminΓêÑx ΓêÆckΓêÑ2</w:t>
-      </w:r>
-    </w:p>
-    <w:p>
-      <w:pPr>
-        <w:pStyle w:val="PlainText"/>
-        <w:rPr>
-          <w:rFonts w:ascii="Times" w:hAnsi="Times" w:cs="Courier New"/>
-        </w:rPr>
-      </w:pPr>
-      <w:r>
-        <w:rPr>
-          <w:rFonts w:ascii="Times" w:hAnsi="Times" w:cs="Courier New"/>
-        </w:rPr>
-        <w:t>- Komplexity of the process is O(DK), D is dimension , k is</w:t>
-      </w:r>
-    </w:p>
-    <w:p>
-      <w:pPr>
-        <w:pStyle w:val="PlainText"/>
-        <w:rPr>
-          <w:rFonts w:ascii="Times" w:hAnsi="Times" w:cs="Courier New"/>
-        </w:rPr>
-      </w:pPr>
-      <w:r>
-        <w:rPr>
-          <w:rFonts w:ascii="Times" w:hAnsi="Times" w:cs="Courier New"/>
-        </w:rPr>
-        <w:t>- next encoder will define the concatetion of sub-encoders</w:t>
-      </w:r>
-    </w:p>
-    <w:p>
-      <w:pPr>
-        <w:pStyle w:val="PlainText"/>
-        <w:rPr>
-          <w:rFonts w:ascii="Times" w:hAnsi="Times" w:cs="Courier New"/>
-        </w:rPr>
-      </w:pPr>
-      <w:r>
-        <w:rPr>
-          <w:rFonts w:ascii="Times" w:hAnsi="Times" w:cs="Courier New"/>
-        </w:rPr>
-        <w:t>- encoder breaks the input vector to sub-vector, then applies sub-encoders for each sub-vector</w:t>
-      </w:r>
-    </w:p>
-    <w:p>
-      <w:pPr>
-        <w:pStyle w:val="PlainText"/>
-        <w:rPr>
-          <w:rFonts w:ascii="Times" w:hAnsi="Times" w:cs="Courier New"/>
-        </w:rPr>
-      </w:pPr>
-    </w:p>
-    <w:p>
-      <w:pPr>
-        <w:pStyle w:val="PlainText"/>
-        <w:rPr>
-          <w:rFonts w:ascii="Times" w:hAnsi="Times" w:cs="Courier New"/>
-        </w:rPr>
-      </w:pPr>
-      <w:r>
-        <w:rPr>
-          <w:rFonts w:ascii="Times" w:hAnsi="Times" w:cs="Courier New"/>
-        </w:rPr>
-        <w:t>1.2 Decoding (reconstruction)</w:t>
-      </w:r>
-    </w:p>
-    <w:p>
-      <w:pPr>
-        <w:pStyle w:val="PlainText"/>
-        <w:rPr>
-          <w:rFonts w:ascii="Times" w:hAnsi="Times" w:cs="Courier New"/>
-        </w:rPr>
-      </w:pPr>
-      <w:r>
-        <w:rPr>
-          <w:rFonts w:ascii="Times" w:hAnsi="Times" w:cs="Courier New"/>
-        </w:rPr>
-        <w:t>An advantage of PQ is that the original vector can be approximately reconstructed from a PQ-code.</w:t>
-      </w:r>
-    </w:p>
-    <w:p>
-      <w:pPr>
-        <w:pStyle w:val="PlainText"/>
-        <w:rPr>
-          <w:rFonts w:ascii="Times" w:hAnsi="Times" w:cs="Courier New"/>
-        </w:rPr>
-      </w:pPr>
-      <w:r>
-        <w:rPr>
-          <w:rFonts w:ascii="Times" w:hAnsi="Times" w:cs="Courier New"/>
-          <w:noProof/>
-        </w:rPr>
-        <w:drawing>
-          <wp:inline distT="0" distB="0" distL="0" distR="0" wp14:anchorId="7C5BF4C0" wp14:editId="5194B1D7">
-            <wp:extent cx="3223647" cy="2243624"/>
-            <wp:effectExtent l="0" t="0" r="2540" b="4445"/>
-            <wp:docPr id="3" name="Picture 3"/>
             <wp:cNvGraphicFramePr>
               <a:graphicFrameLocks xmlns:a="http://schemas.openxmlformats.org/drawingml/2006/main" noChangeAspect="1"/>
             </wp:cNvGraphicFramePr>
@@ -1948,6 +846,1517 @@
                   <pic:spPr>
                     <a:xfrm>
                       <a:off x="0" y="0"/>
+                      <a:ext cx="5737493" cy="1401985"/>
+                    </a:xfrm>
+                    <a:prstGeom prst="rect">
+                      <a:avLst/>
+                    </a:prstGeom>
+                  </pic:spPr>
+                </pic:pic>
+              </a:graphicData>
+            </a:graphic>
+          </wp:inline>
+        </w:drawing>
+      </w:r>
+    </w:p>
+    <w:p>
+      <w:pPr>
+        <w:pStyle w:val="PlainText"/>
+        <w:rPr>
+          <w:rFonts w:ascii="Times" w:hAnsi="Times" w:cs="Courier New"/>
+          <w:lang w:val="de-DE"/>
+        </w:rPr>
+      </w:pPr>
+    </w:p>
+    <w:p>
+      <w:pPr>
+        <w:spacing w:before="100" w:beforeAutospacing="1" w:after="100" w:afterAutospacing="1"/>
+        <w:rPr>
+          <w:rFonts w:ascii="Times New Roman" w:eastAsia="Times New Roman" w:hAnsi="Times New Roman" w:cs="Times New Roman"/>
+          <w:lang w:val="vi-VN" w:eastAsia="en-GB"/>
+        </w:rPr>
+      </w:pPr>
+      <w:r>
+        <w:rPr>
+          <w:rFonts w:ascii="CMR10" w:eastAsia="Times New Roman" w:hAnsi="CMR10" w:cs="Times New Roman"/>
+          <w:sz w:val="20"/>
+          <w:szCs w:val="20"/>
+          <w:lang w:eastAsia="en-GB"/>
+        </w:rPr>
+        <w:lastRenderedPageBreak/>
+        <w:t xml:space="preserve">encoder </w:t>
+      </w:r>
+      <w:r>
+        <w:rPr>
+          <w:rFonts w:ascii="CMR10" w:eastAsia="Times New Roman" w:hAnsi="CMR10" w:cs="Times New Roman"/>
+          <w:sz w:val="20"/>
+          <w:szCs w:val="20"/>
+          <w:lang w:val="vi-VN" w:eastAsia="en-GB"/>
+        </w:rPr>
+        <w:t xml:space="preserve"> ist eine Verkehrtung </w:t>
+      </w:r>
+      <w:r>
+        <w:rPr>
+          <w:rFonts w:ascii="CMR10" w:eastAsia="Times New Roman" w:hAnsi="CMR10" w:cs="Times New Roman"/>
+          <w:sz w:val="20"/>
+          <w:szCs w:val="20"/>
+          <w:lang w:val="vi-VN" w:eastAsia="en-GB"/>
+        </w:rPr>
+        <w:t>von sub-encoder</w:t>
+      </w:r>
+    </w:p>
+    <w:p>
+      <w:pPr>
+        <w:pStyle w:val="PlainText"/>
+        <w:rPr>
+          <w:rFonts w:ascii="Times" w:hAnsi="Times" w:cs="Courier New"/>
+          <w:lang w:val="de-DE"/>
+        </w:rPr>
+      </w:pPr>
+      <w:r>
+        <w:rPr>
+          <w:rFonts w:ascii="Times" w:hAnsi="Times" w:cs="Courier New"/>
+          <w:lang w:val="de-DE"/>
+        </w:rPr>
+        <w:t>PROCESS:</w:t>
+      </w:r>
+    </w:p>
+    <w:p>
+      <w:pPr>
+        <w:pStyle w:val="PlainText"/>
+        <w:rPr>
+          <w:rFonts w:ascii="Times" w:hAnsi="Times" w:cs="Courier New"/>
+          <w:lang w:val="de-DE"/>
+        </w:rPr>
+      </w:pPr>
+      <w:r>
+        <w:rPr>
+          <w:rFonts w:ascii="Times" w:hAnsi="Times" w:cs="Courier New"/>
+          <w:noProof/>
+          <w:lang w:val="de-DE"/>
+        </w:rPr>
+        <w:drawing>
+          <wp:inline distT="0" distB="0" distL="0" distR="0" wp14:anchorId="3F1E0F29" wp14:editId="08CE3476">
+            <wp:extent cx="5731510" cy="2458085"/>
+            <wp:effectExtent l="0" t="0" r="0" b="5715"/>
+            <wp:docPr id="2" name="Picture 2"/>
+            <wp:cNvGraphicFramePr>
+              <a:graphicFrameLocks xmlns:a="http://schemas.openxmlformats.org/drawingml/2006/main" noChangeAspect="1"/>
+            </wp:cNvGraphicFramePr>
+            <a:graphic xmlns:a="http://schemas.openxmlformats.org/drawingml/2006/main">
+              <a:graphicData uri="http://schemas.openxmlformats.org/drawingml/2006/picture">
+                <pic:pic xmlns:pic="http://schemas.openxmlformats.org/drawingml/2006/picture">
+                  <pic:nvPicPr>
+                    <pic:cNvPr id="1" name=""/>
+                    <pic:cNvPicPr/>
+                  </pic:nvPicPr>
+                  <pic:blipFill>
+                    <a:blip r:embed="rId8"/>
+                    <a:stretch>
+                      <a:fillRect/>
+                    </a:stretch>
+                  </pic:blipFill>
+                  <pic:spPr>
+                    <a:xfrm>
+                      <a:off x="0" y="0"/>
+                      <a:ext cx="5731510" cy="2458085"/>
+                    </a:xfrm>
+                    <a:prstGeom prst="rect">
+                      <a:avLst/>
+                    </a:prstGeom>
+                  </pic:spPr>
+                </pic:pic>
+              </a:graphicData>
+            </a:graphic>
+          </wp:inline>
+        </w:drawing>
+      </w:r>
+    </w:p>
+    <w:p>
+      <w:pPr>
+        <w:pStyle w:val="PlainText"/>
+        <w:rPr>
+          <w:rFonts w:ascii="Times" w:hAnsi="Times" w:cs="Courier New"/>
+          <w:lang w:val="de-DE"/>
+        </w:rPr>
+      </w:pPr>
+    </w:p>
+    <w:p>
+      <w:pPr>
+        <w:pStyle w:val="PlainText"/>
+        <w:rPr>
+          <w:rFonts w:ascii="Times" w:hAnsi="Times" w:cs="Courier New"/>
+          <w:lang w:val="de-DE"/>
+        </w:rPr>
+      </w:pPr>
+      <w:r>
+        <w:rPr>
+          <w:rFonts w:ascii="Times" w:hAnsi="Times" w:cs="Courier New"/>
+          <w:b/>
+          <w:bCs/>
+          <w:lang w:val="de-DE"/>
+        </w:rPr>
+        <w:t xml:space="preserve">Next, </w:t>
+      </w:r>
+      <w:proofErr w:type="spellStart"/>
+      <w:r>
+        <w:rPr>
+          <w:rFonts w:ascii="Times" w:hAnsi="Times" w:cs="Courier New"/>
+          <w:b/>
+          <w:bCs/>
+          <w:lang w:val="de-DE"/>
+        </w:rPr>
+        <w:t>let</w:t>
+      </w:r>
+      <w:proofErr w:type="spellEnd"/>
+      <w:r>
+        <w:rPr>
+          <w:rFonts w:ascii="Times" w:hAnsi="Times" w:cs="Courier New"/>
+          <w:b/>
+          <w:bCs/>
+          <w:lang w:val="de-DE"/>
+        </w:rPr>
+        <w:t xml:space="preserve"> </w:t>
+      </w:r>
+      <w:proofErr w:type="spellStart"/>
+      <w:r>
+        <w:rPr>
+          <w:rFonts w:ascii="Times" w:hAnsi="Times" w:cs="Courier New"/>
+          <w:b/>
+          <w:bCs/>
+          <w:lang w:val="de-DE"/>
+        </w:rPr>
+        <w:t>us</w:t>
+      </w:r>
+      <w:proofErr w:type="spellEnd"/>
+      <w:r>
+        <w:rPr>
+          <w:rFonts w:ascii="Times" w:hAnsi="Times" w:cs="Courier New"/>
+          <w:b/>
+          <w:bCs/>
+          <w:lang w:val="de-DE"/>
+        </w:rPr>
+        <w:t xml:space="preserve"> </w:t>
+      </w:r>
+      <w:proofErr w:type="spellStart"/>
+      <w:r>
+        <w:rPr>
+          <w:rFonts w:ascii="Times" w:hAnsi="Times" w:cs="Courier New"/>
+          <w:b/>
+          <w:bCs/>
+          <w:lang w:val="de-DE"/>
+        </w:rPr>
+        <w:t>describe</w:t>
+      </w:r>
+      <w:proofErr w:type="spellEnd"/>
+      <w:r>
+        <w:rPr>
+          <w:rFonts w:ascii="Times" w:hAnsi="Times" w:cs="Courier New"/>
+          <w:b/>
+          <w:bCs/>
+          <w:lang w:val="de-DE"/>
+        </w:rPr>
+        <w:t xml:space="preserve"> </w:t>
+      </w:r>
+      <w:proofErr w:type="spellStart"/>
+      <w:r>
+        <w:rPr>
+          <w:rFonts w:ascii="Times" w:hAnsi="Times" w:cs="Courier New"/>
+          <w:b/>
+          <w:bCs/>
+          <w:lang w:val="de-DE"/>
+        </w:rPr>
+        <w:t>how</w:t>
+      </w:r>
+      <w:proofErr w:type="spellEnd"/>
+      <w:r>
+        <w:rPr>
+          <w:rFonts w:ascii="Times" w:hAnsi="Times" w:cs="Courier New"/>
+          <w:b/>
+          <w:bCs/>
+          <w:lang w:val="de-DE"/>
+        </w:rPr>
+        <w:t xml:space="preserve"> </w:t>
+      </w:r>
+      <w:proofErr w:type="spellStart"/>
+      <w:r>
+        <w:rPr>
+          <w:rFonts w:ascii="Times" w:hAnsi="Times" w:cs="Courier New"/>
+          <w:b/>
+          <w:bCs/>
+          <w:lang w:val="de-DE"/>
+        </w:rPr>
+        <w:t>to</w:t>
+      </w:r>
+      <w:proofErr w:type="spellEnd"/>
+      <w:r>
+        <w:rPr>
+          <w:rFonts w:ascii="Times" w:hAnsi="Times" w:cs="Courier New"/>
+          <w:b/>
+          <w:bCs/>
+          <w:lang w:val="de-DE"/>
+        </w:rPr>
+        <w:t xml:space="preserve"> </w:t>
+      </w:r>
+      <w:proofErr w:type="spellStart"/>
+      <w:r>
+        <w:rPr>
+          <w:rFonts w:ascii="Times" w:hAnsi="Times" w:cs="Courier New"/>
+          <w:b/>
+          <w:bCs/>
+          <w:lang w:val="de-DE"/>
+        </w:rPr>
+        <w:t>encode</w:t>
+      </w:r>
+      <w:proofErr w:type="spellEnd"/>
+      <w:r>
+        <w:rPr>
+          <w:rFonts w:ascii="Times" w:hAnsi="Times" w:cs="Courier New"/>
+          <w:b/>
+          <w:bCs/>
+          <w:lang w:val="de-DE"/>
+        </w:rPr>
+        <w:t xml:space="preserve"> a </w:t>
+      </w:r>
+      <w:proofErr w:type="spellStart"/>
+      <w:r>
+        <w:rPr>
+          <w:rFonts w:ascii="Times" w:hAnsi="Times" w:cs="Courier New"/>
+          <w:b/>
+          <w:bCs/>
+          <w:lang w:val="de-DE"/>
+        </w:rPr>
+        <w:t>vector</w:t>
+      </w:r>
+      <w:proofErr w:type="spellEnd"/>
+      <w:r>
+        <w:rPr>
+          <w:rFonts w:ascii="Times" w:hAnsi="Times" w:cs="Courier New"/>
+          <w:lang w:val="de-DE"/>
+        </w:rPr>
+        <w:t xml:space="preserve">. The </w:t>
+      </w:r>
+      <w:proofErr w:type="spellStart"/>
+      <w:r>
+        <w:rPr>
+          <w:rFonts w:ascii="Times" w:hAnsi="Times" w:cs="Courier New"/>
+          <w:lang w:val="de-DE"/>
+        </w:rPr>
+        <w:t>idea</w:t>
+      </w:r>
+      <w:proofErr w:type="spellEnd"/>
+      <w:r>
+        <w:rPr>
+          <w:rFonts w:ascii="Times" w:hAnsi="Times" w:cs="Courier New"/>
+          <w:lang w:val="de-DE"/>
+        </w:rPr>
+        <w:t xml:space="preserve"> </w:t>
+      </w:r>
+      <w:proofErr w:type="spellStart"/>
+      <w:r>
+        <w:rPr>
+          <w:rFonts w:ascii="Times" w:hAnsi="Times" w:cs="Courier New"/>
+          <w:lang w:val="de-DE"/>
+        </w:rPr>
+        <w:t>is</w:t>
+      </w:r>
+      <w:proofErr w:type="spellEnd"/>
+      <w:r>
+        <w:rPr>
+          <w:rFonts w:ascii="Times" w:hAnsi="Times" w:cs="Courier New"/>
+          <w:lang w:val="de-DE"/>
+        </w:rPr>
+        <w:t xml:space="preserve"> </w:t>
+      </w:r>
+      <w:proofErr w:type="spellStart"/>
+      <w:r>
+        <w:rPr>
+          <w:rFonts w:ascii="Times" w:hAnsi="Times" w:cs="Courier New"/>
+          <w:lang w:val="de-DE"/>
+        </w:rPr>
+        <w:t>to</w:t>
+      </w:r>
+      <w:proofErr w:type="spellEnd"/>
+      <w:r>
+        <w:rPr>
+          <w:rFonts w:ascii="Times" w:hAnsi="Times" w:cs="Courier New"/>
+          <w:lang w:val="de-DE"/>
+        </w:rPr>
+        <w:t xml:space="preserve"> </w:t>
+      </w:r>
+      <w:proofErr w:type="spellStart"/>
+      <w:r>
+        <w:rPr>
+          <w:rFonts w:ascii="Times" w:hAnsi="Times" w:cs="Courier New"/>
+          <w:lang w:val="de-DE"/>
+        </w:rPr>
+        <w:t>independently</w:t>
+      </w:r>
+      <w:proofErr w:type="spellEnd"/>
+      <w:r>
+        <w:rPr>
+          <w:rFonts w:ascii="Times" w:hAnsi="Times" w:cs="Courier New"/>
+          <w:lang w:val="de-DE"/>
+        </w:rPr>
+        <w:t xml:space="preserve"> </w:t>
+      </w:r>
+      <w:proofErr w:type="spellStart"/>
+      <w:r>
+        <w:rPr>
+          <w:rFonts w:ascii="Times" w:hAnsi="Times" w:cs="Courier New"/>
+          <w:lang w:val="de-DE"/>
+        </w:rPr>
+        <w:t>encode</w:t>
+      </w:r>
+      <w:proofErr w:type="spellEnd"/>
+      <w:r>
+        <w:rPr>
+          <w:rFonts w:ascii="Times" w:hAnsi="Times" w:cs="Courier New"/>
+          <w:lang w:val="de-DE"/>
+        </w:rPr>
+        <w:t xml:space="preserve"> </w:t>
+      </w:r>
+      <w:proofErr w:type="spellStart"/>
+      <w:r>
+        <w:rPr>
+          <w:rFonts w:ascii="Times" w:hAnsi="Times" w:cs="Courier New"/>
+          <w:lang w:val="de-DE"/>
+        </w:rPr>
+        <w:t>each</w:t>
+      </w:r>
+      <w:proofErr w:type="spellEnd"/>
+      <w:r>
+        <w:rPr>
+          <w:rFonts w:ascii="Times" w:hAnsi="Times" w:cs="Courier New"/>
+          <w:lang w:val="de-DE"/>
+        </w:rPr>
+        <w:t xml:space="preserve"> sub-</w:t>
+      </w:r>
+      <w:proofErr w:type="spellStart"/>
+      <w:r>
+        <w:rPr>
+          <w:rFonts w:ascii="Times" w:hAnsi="Times" w:cs="Courier New"/>
+          <w:lang w:val="de-DE"/>
+        </w:rPr>
+        <w:t>vector</w:t>
+      </w:r>
+      <w:proofErr w:type="spellEnd"/>
+      <w:r>
+        <w:rPr>
+          <w:rFonts w:ascii="Times" w:hAnsi="Times" w:cs="Courier New"/>
+          <w:lang w:val="de-DE"/>
+        </w:rPr>
+        <w:t xml:space="preserve"> </w:t>
+      </w:r>
+      <w:proofErr w:type="spellStart"/>
+      <w:r>
+        <w:rPr>
+          <w:rFonts w:ascii="Times" w:hAnsi="Times" w:cs="Courier New"/>
+          <w:lang w:val="de-DE"/>
+        </w:rPr>
+        <w:t>to</w:t>
+      </w:r>
+      <w:proofErr w:type="spellEnd"/>
+      <w:r>
+        <w:rPr>
+          <w:rFonts w:ascii="Times" w:hAnsi="Times" w:cs="Courier New"/>
+          <w:lang w:val="de-DE"/>
+        </w:rPr>
+        <w:t xml:space="preserve"> an </w:t>
+      </w:r>
+      <w:proofErr w:type="spellStart"/>
+      <w:r>
+        <w:rPr>
+          <w:rFonts w:ascii="Times" w:hAnsi="Times" w:cs="Courier New"/>
+          <w:b/>
+          <w:bCs/>
+          <w:lang w:val="de-DE"/>
+        </w:rPr>
+        <w:t>identifier</w:t>
+      </w:r>
+      <w:proofErr w:type="spellEnd"/>
+      <w:r>
+        <w:rPr>
+          <w:rFonts w:ascii="Times" w:hAnsi="Times" w:cs="Courier New"/>
+          <w:lang w:val="de-DE"/>
+        </w:rPr>
+        <w:t xml:space="preserve">, </w:t>
+      </w:r>
+      <w:proofErr w:type="spellStart"/>
+      <w:r>
+        <w:rPr>
+          <w:rFonts w:ascii="Times" w:hAnsi="Times" w:cs="Courier New"/>
+          <w:lang w:val="de-DE"/>
+        </w:rPr>
+        <w:t>and</w:t>
+      </w:r>
+      <w:proofErr w:type="spellEnd"/>
+      <w:r>
+        <w:rPr>
+          <w:rFonts w:ascii="Times" w:hAnsi="Times" w:cs="Courier New"/>
+          <w:lang w:val="de-DE"/>
+        </w:rPr>
+        <w:t xml:space="preserve"> </w:t>
+      </w:r>
+      <w:proofErr w:type="spellStart"/>
+      <w:r>
+        <w:rPr>
+          <w:rFonts w:ascii="Times" w:hAnsi="Times" w:cs="Courier New"/>
+          <w:lang w:val="de-DE"/>
+        </w:rPr>
+        <w:t>to</w:t>
+      </w:r>
+      <w:proofErr w:type="spellEnd"/>
+      <w:r>
+        <w:rPr>
+          <w:rFonts w:ascii="Times" w:hAnsi="Times" w:cs="Courier New"/>
+          <w:lang w:val="de-DE"/>
+        </w:rPr>
+        <w:t xml:space="preserve"> </w:t>
+      </w:r>
+      <w:proofErr w:type="spellStart"/>
+      <w:r>
+        <w:rPr>
+          <w:rFonts w:ascii="Times" w:hAnsi="Times" w:cs="Courier New"/>
+          <w:lang w:val="de-DE"/>
+        </w:rPr>
+        <w:t>represent</w:t>
+      </w:r>
+      <w:proofErr w:type="spellEnd"/>
+      <w:r>
+        <w:rPr>
+          <w:rFonts w:ascii="Times" w:hAnsi="Times" w:cs="Courier New"/>
+          <w:lang w:val="de-DE"/>
+        </w:rPr>
+        <w:t xml:space="preserve"> </w:t>
+      </w:r>
+      <w:proofErr w:type="spellStart"/>
+      <w:r>
+        <w:rPr>
+          <w:rFonts w:ascii="Times" w:hAnsi="Times" w:cs="Courier New"/>
+          <w:lang w:val="de-DE"/>
+        </w:rPr>
+        <w:t>the</w:t>
+      </w:r>
+      <w:proofErr w:type="spellEnd"/>
+      <w:r>
+        <w:rPr>
+          <w:rFonts w:ascii="Times" w:hAnsi="Times" w:cs="Courier New"/>
+          <w:lang w:val="de-DE"/>
+        </w:rPr>
+        <w:t xml:space="preserve"> </w:t>
+      </w:r>
+      <w:proofErr w:type="spellStart"/>
+      <w:r>
+        <w:rPr>
+          <w:rFonts w:ascii="Times" w:hAnsi="Times" w:cs="Courier New"/>
+          <w:lang w:val="de-DE"/>
+        </w:rPr>
+        <w:t>vector</w:t>
+      </w:r>
+      <w:proofErr w:type="spellEnd"/>
+      <w:r>
+        <w:rPr>
+          <w:rFonts w:ascii="Times" w:hAnsi="Times" w:cs="Courier New"/>
+          <w:lang w:val="de-DE"/>
+        </w:rPr>
+        <w:t xml:space="preserve"> </w:t>
+      </w:r>
+      <w:proofErr w:type="spellStart"/>
+      <w:r>
+        <w:rPr>
+          <w:rFonts w:ascii="Times" w:hAnsi="Times" w:cs="Courier New"/>
+          <w:lang w:val="de-DE"/>
+        </w:rPr>
+        <w:t>as</w:t>
+      </w:r>
+      <w:proofErr w:type="spellEnd"/>
+      <w:r>
+        <w:rPr>
+          <w:rFonts w:ascii="Times" w:hAnsi="Times" w:cs="Courier New"/>
+          <w:lang w:val="de-DE"/>
+        </w:rPr>
+        <w:t xml:space="preserve"> a </w:t>
+      </w:r>
+      <w:proofErr w:type="spellStart"/>
+      <w:r>
+        <w:rPr>
+          <w:rFonts w:ascii="Times" w:hAnsi="Times" w:cs="Courier New"/>
+          <w:lang w:val="de-DE"/>
+        </w:rPr>
+        <w:t>concatenation</w:t>
+      </w:r>
+      <w:proofErr w:type="spellEnd"/>
+      <w:r>
+        <w:rPr>
+          <w:rFonts w:ascii="Times" w:hAnsi="Times" w:cs="Courier New"/>
+          <w:lang w:val="de-DE"/>
+        </w:rPr>
+        <w:t xml:space="preserve"> </w:t>
+      </w:r>
+      <w:proofErr w:type="spellStart"/>
+      <w:r>
+        <w:rPr>
+          <w:rFonts w:ascii="Times" w:hAnsi="Times" w:cs="Courier New"/>
+          <w:lang w:val="de-DE"/>
+        </w:rPr>
+        <w:t>of</w:t>
+      </w:r>
+      <w:proofErr w:type="spellEnd"/>
+      <w:r>
+        <w:rPr>
+          <w:rFonts w:ascii="Times" w:hAnsi="Times" w:cs="Courier New"/>
+          <w:lang w:val="de-DE"/>
+        </w:rPr>
+        <w:t xml:space="preserve"> </w:t>
+      </w:r>
+      <w:proofErr w:type="spellStart"/>
+      <w:r>
+        <w:rPr>
+          <w:rFonts w:ascii="Times" w:hAnsi="Times" w:cs="Courier New"/>
+          <w:lang w:val="de-DE"/>
+        </w:rPr>
+        <w:t>the</w:t>
+      </w:r>
+      <w:proofErr w:type="spellEnd"/>
+      <w:r>
+        <w:rPr>
+          <w:rFonts w:ascii="Times" w:hAnsi="Times" w:cs="Courier New"/>
+          <w:lang w:val="de-DE"/>
+        </w:rPr>
+        <w:t xml:space="preserve"> </w:t>
+      </w:r>
+      <w:proofErr w:type="spellStart"/>
+      <w:r>
+        <w:rPr>
+          <w:rFonts w:ascii="Times" w:hAnsi="Times" w:cs="Courier New"/>
+          <w:b/>
+          <w:bCs/>
+          <w:lang w:val="de-DE"/>
+        </w:rPr>
+        <w:t>identifiers</w:t>
+      </w:r>
+      <w:proofErr w:type="spellEnd"/>
+      <w:r>
+        <w:rPr>
+          <w:rFonts w:ascii="Times" w:hAnsi="Times" w:cs="Courier New"/>
+          <w:lang w:val="de-DE"/>
+        </w:rPr>
+        <w:t xml:space="preserve">. In a </w:t>
+      </w:r>
+      <w:proofErr w:type="spellStart"/>
+      <w:r>
+        <w:rPr>
+          <w:rFonts w:ascii="Times" w:hAnsi="Times" w:cs="Courier New"/>
+          <w:lang w:val="de-DE"/>
+        </w:rPr>
+        <w:t>training</w:t>
+      </w:r>
+      <w:proofErr w:type="spellEnd"/>
+      <w:r>
+        <w:rPr>
+          <w:rFonts w:ascii="Times" w:hAnsi="Times" w:cs="Courier New"/>
+          <w:lang w:val="de-DE"/>
+        </w:rPr>
+        <w:t xml:space="preserve"> </w:t>
+      </w:r>
+      <w:proofErr w:type="spellStart"/>
+      <w:r>
+        <w:rPr>
+          <w:rFonts w:ascii="Times" w:hAnsi="Times" w:cs="Courier New"/>
+          <w:lang w:val="de-DE"/>
+        </w:rPr>
+        <w:t>phase</w:t>
+      </w:r>
+      <w:proofErr w:type="spellEnd"/>
+      <w:r>
+        <w:rPr>
+          <w:rFonts w:ascii="Times" w:hAnsi="Times" w:cs="Courier New"/>
+          <w:lang w:val="de-DE"/>
+        </w:rPr>
+        <w:t>, a sub-</w:t>
+      </w:r>
+      <w:proofErr w:type="spellStart"/>
+      <w:r>
+        <w:rPr>
+          <w:rFonts w:ascii="Times" w:hAnsi="Times" w:cs="Courier New"/>
+          <w:lang w:val="de-DE"/>
+        </w:rPr>
+        <w:t>codebook</w:t>
+      </w:r>
+      <w:proofErr w:type="spellEnd"/>
+      <w:r>
+        <w:rPr>
+          <w:rFonts w:ascii="Times" w:hAnsi="Times" w:cs="Courier New"/>
+          <w:lang w:val="de-DE"/>
+        </w:rPr>
+        <w:t xml:space="preserve"> </w:t>
+      </w:r>
+      <w:proofErr w:type="spellStart"/>
+      <w:r>
+        <w:rPr>
+          <w:rFonts w:ascii="Times" w:hAnsi="Times" w:cs="Courier New"/>
+          <w:lang w:val="de-DE"/>
+        </w:rPr>
+        <w:t>for</w:t>
+      </w:r>
+      <w:proofErr w:type="spellEnd"/>
+      <w:r>
+        <w:rPr>
+          <w:rFonts w:ascii="Times" w:hAnsi="Times" w:cs="Courier New"/>
+          <w:lang w:val="de-DE"/>
+        </w:rPr>
+        <w:t xml:space="preserve"> </w:t>
+      </w:r>
+      <w:proofErr w:type="spellStart"/>
+      <w:r>
+        <w:rPr>
+          <w:rFonts w:ascii="Times" w:hAnsi="Times" w:cs="Courier New"/>
+          <w:lang w:val="de-DE"/>
+        </w:rPr>
+        <w:t>each</w:t>
+      </w:r>
+      <w:proofErr w:type="spellEnd"/>
+      <w:r>
+        <w:rPr>
+          <w:rFonts w:ascii="Times" w:hAnsi="Times" w:cs="Courier New"/>
+          <w:lang w:val="de-DE"/>
+        </w:rPr>
+        <w:t xml:space="preserve"> m </w:t>
+      </w:r>
+      <w:r>
+        <w:rPr>
+          <w:rFonts w:ascii="Cambria Math" w:hAnsi="Cambria Math" w:cs="Cambria Math"/>
+          <w:lang w:val="de-DE"/>
+        </w:rPr>
+        <w:t>∈</w:t>
+      </w:r>
+      <w:r>
+        <w:rPr>
+          <w:rFonts w:ascii="Times" w:hAnsi="Times" w:cs="Courier New"/>
+          <w:lang w:val="de-DE"/>
+        </w:rPr>
+        <w:t xml:space="preserve"> {</w:t>
+      </w:r>
+      <w:proofErr w:type="gramStart"/>
+      <w:r>
+        <w:rPr>
+          <w:rFonts w:ascii="Times" w:hAnsi="Times" w:cs="Courier New"/>
+          <w:lang w:val="de-DE"/>
+        </w:rPr>
+        <w:t>1,...</w:t>
+      </w:r>
+      <w:proofErr w:type="gramEnd"/>
+      <w:r>
+        <w:rPr>
+          <w:rFonts w:ascii="Times" w:hAnsi="Times" w:cs="Courier New"/>
+          <w:lang w:val="de-DE"/>
+        </w:rPr>
+        <w:t xml:space="preserve">,M} </w:t>
+      </w:r>
+      <w:proofErr w:type="spellStart"/>
+      <w:r>
+        <w:rPr>
+          <w:rFonts w:ascii="Times" w:hAnsi="Times" w:cs="Courier New"/>
+          <w:lang w:val="de-DE"/>
+        </w:rPr>
+        <w:t>is</w:t>
+      </w:r>
+      <w:proofErr w:type="spellEnd"/>
+      <w:r>
+        <w:rPr>
+          <w:rFonts w:ascii="Times" w:hAnsi="Times" w:cs="Courier New"/>
+          <w:lang w:val="de-DE"/>
+        </w:rPr>
+        <w:t xml:space="preserve"> </w:t>
+      </w:r>
+      <w:proofErr w:type="spellStart"/>
+      <w:r>
+        <w:rPr>
+          <w:rFonts w:ascii="Times" w:hAnsi="Times" w:cs="Courier New"/>
+          <w:lang w:val="de-DE"/>
+        </w:rPr>
+        <w:t>created</w:t>
+      </w:r>
+      <w:proofErr w:type="spellEnd"/>
+      <w:r>
+        <w:rPr>
+          <w:rFonts w:ascii="Times" w:hAnsi="Times" w:cs="Courier New"/>
+          <w:lang w:val="de-DE"/>
+        </w:rPr>
+        <w:t>: Cm = {</w:t>
+      </w:r>
+      <w:proofErr w:type="spellStart"/>
+      <w:r>
+        <w:rPr>
+          <w:rFonts w:ascii="Times" w:hAnsi="Times" w:cs="Courier New"/>
+          <w:lang w:val="de-DE"/>
+        </w:rPr>
+        <w:t>cmk</w:t>
+      </w:r>
+      <w:proofErr w:type="spellEnd"/>
+      <w:r>
+        <w:rPr>
+          <w:rFonts w:ascii="Times" w:hAnsi="Times" w:cs="Courier New"/>
+          <w:lang w:val="de-DE"/>
+        </w:rPr>
+        <w:t xml:space="preserve"> }</w:t>
+      </w:r>
+      <w:proofErr w:type="spellStart"/>
+      <w:r>
+        <w:rPr>
+          <w:rFonts w:ascii="Times" w:hAnsi="Times" w:cs="Courier New"/>
+          <w:lang w:val="de-DE"/>
+        </w:rPr>
+        <w:t>Kk</w:t>
+      </w:r>
+      <w:proofErr w:type="spellEnd"/>
+      <w:r>
+        <w:rPr>
+          <w:rFonts w:ascii="Times" w:hAnsi="Times" w:cs="Courier New"/>
+          <w:lang w:val="de-DE"/>
+        </w:rPr>
+        <w:t xml:space="preserve">=1, </w:t>
+      </w:r>
+      <w:proofErr w:type="spellStart"/>
+      <w:r>
+        <w:rPr>
+          <w:rFonts w:ascii="Times" w:hAnsi="Times" w:cs="Courier New"/>
+          <w:lang w:val="de-DE"/>
+        </w:rPr>
+        <w:t>where</w:t>
+      </w:r>
+      <w:proofErr w:type="spellEnd"/>
+      <w:r>
+        <w:rPr>
+          <w:rFonts w:ascii="Times" w:hAnsi="Times" w:cs="Courier New"/>
+          <w:lang w:val="de-DE"/>
+        </w:rPr>
+        <w:t xml:space="preserve"> </w:t>
+      </w:r>
+      <w:proofErr w:type="spellStart"/>
+      <w:r>
+        <w:rPr>
+          <w:rFonts w:ascii="Times" w:hAnsi="Times" w:cs="Courier New"/>
+          <w:lang w:val="de-DE"/>
+        </w:rPr>
+        <w:t>we</w:t>
+      </w:r>
+      <w:proofErr w:type="spellEnd"/>
+      <w:r>
+        <w:rPr>
+          <w:rFonts w:ascii="Times" w:hAnsi="Times" w:cs="Courier New"/>
+          <w:lang w:val="de-DE"/>
+        </w:rPr>
+        <w:t xml:space="preserve"> </w:t>
+      </w:r>
+      <w:proofErr w:type="spellStart"/>
+      <w:r>
+        <w:rPr>
+          <w:rFonts w:ascii="Times" w:hAnsi="Times" w:cs="Courier New"/>
+          <w:lang w:val="de-DE"/>
+        </w:rPr>
+        <w:t>call</w:t>
+      </w:r>
+      <w:proofErr w:type="spellEnd"/>
+      <w:r>
+        <w:rPr>
+          <w:rFonts w:ascii="Times" w:hAnsi="Times" w:cs="Courier New"/>
+          <w:lang w:val="de-DE"/>
+        </w:rPr>
+        <w:t xml:space="preserve"> </w:t>
+      </w:r>
+      <w:proofErr w:type="spellStart"/>
+      <w:r>
+        <w:rPr>
+          <w:rFonts w:ascii="Times" w:hAnsi="Times" w:cs="Courier New"/>
+          <w:lang w:val="de-DE"/>
+        </w:rPr>
+        <w:t>each</w:t>
+      </w:r>
+      <w:proofErr w:type="spellEnd"/>
+      <w:r>
+        <w:rPr>
+          <w:rFonts w:ascii="Times" w:hAnsi="Times" w:cs="Courier New"/>
+          <w:lang w:val="de-DE"/>
+        </w:rPr>
+        <w:t xml:space="preserve"> </w:t>
+      </w:r>
+      <w:proofErr w:type="spellStart"/>
+      <w:r>
+        <w:rPr>
+          <w:rFonts w:ascii="Times" w:hAnsi="Times" w:cs="Courier New"/>
+          <w:lang w:val="de-DE"/>
+        </w:rPr>
+        <w:t>cmk</w:t>
+      </w:r>
+      <w:proofErr w:type="spellEnd"/>
+      <w:r>
+        <w:rPr>
+          <w:rFonts w:ascii="Times" w:hAnsi="Times" w:cs="Courier New"/>
+          <w:lang w:val="de-DE"/>
+        </w:rPr>
+        <w:t xml:space="preserve"> </w:t>
+      </w:r>
+      <w:r>
+        <w:rPr>
+          <w:rFonts w:ascii="Cambria Math" w:hAnsi="Cambria Math" w:cs="Cambria Math"/>
+          <w:lang w:val="de-DE"/>
+        </w:rPr>
+        <w:t>∈</w:t>
+      </w:r>
+      <w:r>
+        <w:rPr>
+          <w:rFonts w:ascii="Times" w:hAnsi="Times" w:cs="Courier New"/>
+          <w:lang w:val="de-DE"/>
+        </w:rPr>
+        <w:t xml:space="preserve"> RD/M </w:t>
+      </w:r>
+      <w:proofErr w:type="spellStart"/>
+      <w:r>
+        <w:rPr>
+          <w:rFonts w:ascii="Times" w:hAnsi="Times" w:cs="Courier New"/>
+          <w:lang w:val="de-DE"/>
+        </w:rPr>
+        <w:t>as</w:t>
+      </w:r>
+      <w:proofErr w:type="spellEnd"/>
+      <w:r>
+        <w:rPr>
+          <w:rFonts w:ascii="Times" w:hAnsi="Times" w:cs="Courier New"/>
+          <w:lang w:val="de-DE"/>
+        </w:rPr>
+        <w:t xml:space="preserve"> a sub-</w:t>
+      </w:r>
+      <w:proofErr w:type="spellStart"/>
+      <w:r>
+        <w:rPr>
+          <w:rFonts w:ascii="Times" w:hAnsi="Times" w:cs="Courier New"/>
+          <w:lang w:val="de-DE"/>
+        </w:rPr>
+        <w:t>codeword</w:t>
+      </w:r>
+      <w:proofErr w:type="spellEnd"/>
+      <w:r>
+        <w:rPr>
+          <w:rFonts w:ascii="Times" w:hAnsi="Times" w:cs="Courier New"/>
+          <w:lang w:val="de-DE"/>
+        </w:rPr>
+        <w:t xml:space="preserve">. The </w:t>
+      </w:r>
+      <w:proofErr w:type="spellStart"/>
+      <w:r>
+        <w:rPr>
+          <w:rFonts w:ascii="Times" w:hAnsi="Times" w:cs="Courier New"/>
+          <w:lang w:val="de-DE"/>
+        </w:rPr>
+        <w:t>number</w:t>
+      </w:r>
+      <w:proofErr w:type="spellEnd"/>
+      <w:r>
+        <w:rPr>
+          <w:rFonts w:ascii="Times" w:hAnsi="Times" w:cs="Courier New"/>
+          <w:lang w:val="de-DE"/>
+        </w:rPr>
+        <w:t xml:space="preserve"> K </w:t>
+      </w:r>
+      <w:proofErr w:type="spellStart"/>
+      <w:r>
+        <w:rPr>
+          <w:rFonts w:ascii="Times" w:hAnsi="Times" w:cs="Courier New"/>
+          <w:lang w:val="de-DE"/>
+        </w:rPr>
+        <w:t>of</w:t>
+      </w:r>
+      <w:proofErr w:type="spellEnd"/>
+      <w:r>
+        <w:rPr>
+          <w:rFonts w:ascii="Times" w:hAnsi="Times" w:cs="Courier New"/>
+          <w:lang w:val="de-DE"/>
+        </w:rPr>
+        <w:t xml:space="preserve"> sub-</w:t>
+      </w:r>
+      <w:proofErr w:type="spellStart"/>
+      <w:r>
+        <w:rPr>
+          <w:rFonts w:ascii="Times" w:hAnsi="Times" w:cs="Courier New"/>
+          <w:lang w:val="de-DE"/>
+        </w:rPr>
+        <w:t>codewords</w:t>
+      </w:r>
+      <w:proofErr w:type="spellEnd"/>
+      <w:r>
+        <w:rPr>
+          <w:rFonts w:ascii="Times" w:hAnsi="Times" w:cs="Courier New"/>
+          <w:lang w:val="de-DE"/>
+        </w:rPr>
+        <w:t xml:space="preserve"> </w:t>
+      </w:r>
+      <w:proofErr w:type="spellStart"/>
+      <w:r>
+        <w:rPr>
+          <w:rFonts w:ascii="Times" w:hAnsi="Times" w:cs="Courier New"/>
+          <w:lang w:val="de-DE"/>
+        </w:rPr>
+        <w:t>for</w:t>
+      </w:r>
+      <w:proofErr w:type="spellEnd"/>
+      <w:r>
+        <w:rPr>
+          <w:rFonts w:ascii="Times" w:hAnsi="Times" w:cs="Courier New"/>
+          <w:lang w:val="de-DE"/>
+        </w:rPr>
+        <w:t xml:space="preserve"> </w:t>
+      </w:r>
+      <w:proofErr w:type="spellStart"/>
+      <w:r>
+        <w:rPr>
+          <w:rFonts w:ascii="Times" w:hAnsi="Times" w:cs="Courier New"/>
+          <w:lang w:val="de-DE"/>
+        </w:rPr>
+        <w:t>each</w:t>
+      </w:r>
+      <w:proofErr w:type="spellEnd"/>
+      <w:r>
+        <w:rPr>
+          <w:rFonts w:ascii="Times" w:hAnsi="Times" w:cs="Courier New"/>
+          <w:lang w:val="de-DE"/>
+        </w:rPr>
+        <w:t xml:space="preserve"> sub-</w:t>
+      </w:r>
+      <w:proofErr w:type="spellStart"/>
+      <w:r>
+        <w:rPr>
+          <w:rFonts w:ascii="Times" w:hAnsi="Times" w:cs="Courier New"/>
+          <w:lang w:val="de-DE"/>
+        </w:rPr>
+        <w:t>codebook</w:t>
+      </w:r>
+      <w:proofErr w:type="spellEnd"/>
+      <w:r>
+        <w:rPr>
+          <w:rFonts w:ascii="Times" w:hAnsi="Times" w:cs="Courier New"/>
+          <w:lang w:val="de-DE"/>
+        </w:rPr>
+        <w:t xml:space="preserve"> </w:t>
+      </w:r>
+      <w:proofErr w:type="spellStart"/>
+      <w:r>
+        <w:rPr>
+          <w:rFonts w:ascii="Times" w:hAnsi="Times" w:cs="Courier New"/>
+          <w:lang w:val="de-DE"/>
+        </w:rPr>
+        <w:t>is</w:t>
+      </w:r>
+      <w:proofErr w:type="spellEnd"/>
+      <w:r>
+        <w:rPr>
+          <w:rFonts w:ascii="Times" w:hAnsi="Times" w:cs="Courier New"/>
+          <w:lang w:val="de-DE"/>
+        </w:rPr>
+        <w:t xml:space="preserve"> a </w:t>
+      </w:r>
+      <w:proofErr w:type="spellStart"/>
+      <w:r>
+        <w:rPr>
+          <w:rFonts w:ascii="Times" w:hAnsi="Times" w:cs="Courier New"/>
+          <w:lang w:val="de-DE"/>
+        </w:rPr>
+        <w:t>parameter</w:t>
+      </w:r>
+      <w:proofErr w:type="spellEnd"/>
+      <w:r>
+        <w:rPr>
+          <w:rFonts w:ascii="Times" w:hAnsi="Times" w:cs="Courier New"/>
+          <w:lang w:val="de-DE"/>
+        </w:rPr>
+        <w:t xml:space="preserve"> </w:t>
+      </w:r>
+      <w:proofErr w:type="spellStart"/>
+      <w:r>
+        <w:rPr>
+          <w:rFonts w:ascii="Times" w:hAnsi="Times" w:cs="Courier New"/>
+          <w:lang w:val="de-DE"/>
+        </w:rPr>
+        <w:t>specified</w:t>
+      </w:r>
+      <w:proofErr w:type="spellEnd"/>
+      <w:r>
+        <w:rPr>
+          <w:rFonts w:ascii="Times" w:hAnsi="Times" w:cs="Courier New"/>
+          <w:lang w:val="de-DE"/>
+        </w:rPr>
+        <w:t xml:space="preserve"> </w:t>
+      </w:r>
+      <w:proofErr w:type="spellStart"/>
+      <w:r>
+        <w:rPr>
+          <w:rFonts w:ascii="Times" w:hAnsi="Times" w:cs="Courier New"/>
+          <w:lang w:val="de-DE"/>
+        </w:rPr>
+        <w:t>by</w:t>
+      </w:r>
+      <w:proofErr w:type="spellEnd"/>
+      <w:r>
+        <w:rPr>
+          <w:rFonts w:ascii="Times" w:hAnsi="Times" w:cs="Courier New"/>
+          <w:lang w:val="de-DE"/>
+        </w:rPr>
+        <w:t xml:space="preserve"> a </w:t>
+      </w:r>
+      <w:proofErr w:type="spellStart"/>
+      <w:r>
+        <w:rPr>
+          <w:rFonts w:ascii="Times" w:hAnsi="Times" w:cs="Courier New"/>
+          <w:lang w:val="de-DE"/>
+        </w:rPr>
+        <w:t>user</w:t>
+      </w:r>
+      <w:proofErr w:type="spellEnd"/>
+      <w:r>
+        <w:rPr>
+          <w:rFonts w:ascii="Times" w:hAnsi="Times" w:cs="Courier New"/>
+          <w:lang w:val="de-DE"/>
+        </w:rPr>
+        <w:t xml:space="preserve">. Cm </w:t>
+      </w:r>
+      <w:proofErr w:type="spellStart"/>
+      <w:r>
+        <w:rPr>
+          <w:rFonts w:ascii="Times" w:hAnsi="Times" w:cs="Courier New"/>
+          <w:lang w:val="de-DE"/>
+        </w:rPr>
+        <w:t>is</w:t>
+      </w:r>
+      <w:proofErr w:type="spellEnd"/>
+      <w:r>
+        <w:rPr>
+          <w:rFonts w:ascii="Times" w:hAnsi="Times" w:cs="Courier New"/>
+          <w:lang w:val="de-DE"/>
+        </w:rPr>
+        <w:t xml:space="preserve"> </w:t>
+      </w:r>
+      <w:proofErr w:type="spellStart"/>
+      <w:r>
+        <w:rPr>
+          <w:rFonts w:ascii="Times" w:hAnsi="Times" w:cs="Courier New"/>
+          <w:lang w:val="de-DE"/>
+        </w:rPr>
+        <w:t>trained</w:t>
+      </w:r>
+      <w:proofErr w:type="spellEnd"/>
+      <w:r>
+        <w:rPr>
+          <w:rFonts w:ascii="Times" w:hAnsi="Times" w:cs="Courier New"/>
+          <w:lang w:val="de-DE"/>
+        </w:rPr>
+        <w:t xml:space="preserve"> </w:t>
+      </w:r>
+      <w:proofErr w:type="spellStart"/>
+      <w:r>
+        <w:rPr>
+          <w:rFonts w:ascii="Times" w:hAnsi="Times" w:cs="Courier New"/>
+          <w:lang w:val="de-DE"/>
+        </w:rPr>
+        <w:t>by</w:t>
+      </w:r>
+      <w:proofErr w:type="spellEnd"/>
+      <w:r>
+        <w:rPr>
+          <w:rFonts w:ascii="Times" w:hAnsi="Times" w:cs="Courier New"/>
+          <w:lang w:val="de-DE"/>
+        </w:rPr>
+        <w:t xml:space="preserve"> </w:t>
+      </w:r>
+      <w:proofErr w:type="spellStart"/>
+      <w:r>
+        <w:rPr>
+          <w:rFonts w:ascii="Times" w:hAnsi="Times" w:cs="Courier New"/>
+          <w:lang w:val="de-DE"/>
+        </w:rPr>
+        <w:t>run</w:t>
+      </w:r>
+      <w:proofErr w:type="spellEnd"/>
+      <w:r>
+        <w:rPr>
+          <w:rFonts w:ascii="Times" w:hAnsi="Times" w:cs="Courier New"/>
+          <w:lang w:val="de-DE"/>
+        </w:rPr>
+        <w:t xml:space="preserve">- </w:t>
+      </w:r>
+      <w:proofErr w:type="spellStart"/>
+      <w:r>
+        <w:rPr>
+          <w:rFonts w:ascii="Times" w:hAnsi="Times" w:cs="Courier New"/>
+          <w:lang w:val="de-DE"/>
+        </w:rPr>
+        <w:t>ning</w:t>
+      </w:r>
+      <w:proofErr w:type="spellEnd"/>
+      <w:r>
+        <w:rPr>
+          <w:rFonts w:ascii="Times" w:hAnsi="Times" w:cs="Courier New"/>
+          <w:lang w:val="de-DE"/>
+        </w:rPr>
+        <w:t xml:space="preserve"> </w:t>
+      </w:r>
+      <w:proofErr w:type="spellStart"/>
+      <w:r>
+        <w:rPr>
+          <w:rFonts w:ascii="Times" w:hAnsi="Times" w:cs="Courier New"/>
+          <w:lang w:val="de-DE"/>
+        </w:rPr>
+        <w:t>the</w:t>
+      </w:r>
+      <w:proofErr w:type="spellEnd"/>
+      <w:r>
+        <w:rPr>
+          <w:rFonts w:ascii="Times" w:hAnsi="Times" w:cs="Courier New"/>
+          <w:lang w:val="de-DE"/>
+        </w:rPr>
+        <w:t xml:space="preserve"> </w:t>
+      </w:r>
+      <w:proofErr w:type="spellStart"/>
+      <w:r>
+        <w:rPr>
+          <w:rFonts w:ascii="Times" w:hAnsi="Times" w:cs="Courier New"/>
+          <w:lang w:val="de-DE"/>
+        </w:rPr>
+        <w:t>standard</w:t>
+      </w:r>
+      <w:proofErr w:type="spellEnd"/>
+      <w:r>
+        <w:rPr>
+          <w:rFonts w:ascii="Times" w:hAnsi="Times" w:cs="Courier New"/>
+          <w:lang w:val="de-DE"/>
+        </w:rPr>
+        <w:t xml:space="preserve"> k-</w:t>
+      </w:r>
+      <w:proofErr w:type="spellStart"/>
+      <w:r>
+        <w:rPr>
+          <w:rFonts w:ascii="Times" w:hAnsi="Times" w:cs="Courier New"/>
+          <w:lang w:val="de-DE"/>
+        </w:rPr>
+        <w:t>means</w:t>
+      </w:r>
+      <w:proofErr w:type="spellEnd"/>
+      <w:r>
+        <w:rPr>
+          <w:rFonts w:ascii="Times" w:hAnsi="Times" w:cs="Courier New"/>
+          <w:lang w:val="de-DE"/>
+        </w:rPr>
+        <w:t xml:space="preserve"> </w:t>
+      </w:r>
+      <w:proofErr w:type="spellStart"/>
+      <w:r>
+        <w:rPr>
+          <w:rFonts w:ascii="Times" w:hAnsi="Times" w:cs="Courier New"/>
+          <w:lang w:val="de-DE"/>
+        </w:rPr>
+        <w:t>clustering</w:t>
+      </w:r>
+      <w:proofErr w:type="spellEnd"/>
+      <w:r>
+        <w:rPr>
+          <w:rFonts w:ascii="Times" w:hAnsi="Times" w:cs="Courier New"/>
+          <w:lang w:val="de-DE"/>
+        </w:rPr>
+        <w:t xml:space="preserve"> </w:t>
+      </w:r>
+      <w:proofErr w:type="spellStart"/>
+      <w:r>
+        <w:rPr>
+          <w:rFonts w:ascii="Times" w:hAnsi="Times" w:cs="Courier New"/>
+          <w:lang w:val="de-DE"/>
+        </w:rPr>
+        <w:t>over</w:t>
+      </w:r>
+      <w:proofErr w:type="spellEnd"/>
+      <w:r>
+        <w:rPr>
+          <w:rFonts w:ascii="Times" w:hAnsi="Times" w:cs="Courier New"/>
+          <w:lang w:val="de-DE"/>
+        </w:rPr>
+        <w:t xml:space="preserve"> </w:t>
+      </w:r>
+      <w:proofErr w:type="spellStart"/>
+      <w:r>
+        <w:rPr>
+          <w:rFonts w:ascii="Times" w:hAnsi="Times" w:cs="Courier New"/>
+          <w:lang w:val="de-DE"/>
+        </w:rPr>
+        <w:t>the</w:t>
+      </w:r>
+      <w:proofErr w:type="spellEnd"/>
+      <w:r>
+        <w:rPr>
+          <w:rFonts w:ascii="Times" w:hAnsi="Times" w:cs="Courier New"/>
+          <w:lang w:val="de-DE"/>
+        </w:rPr>
+        <w:t xml:space="preserve"> </w:t>
+      </w:r>
+      <w:proofErr w:type="spellStart"/>
+      <w:r>
+        <w:rPr>
+          <w:rFonts w:ascii="Times" w:hAnsi="Times" w:cs="Courier New"/>
+          <w:lang w:val="de-DE"/>
+        </w:rPr>
+        <w:t>mth</w:t>
+      </w:r>
+      <w:proofErr w:type="spellEnd"/>
+      <w:r>
+        <w:rPr>
+          <w:rFonts w:ascii="Times" w:hAnsi="Times" w:cs="Courier New"/>
+          <w:lang w:val="de-DE"/>
+        </w:rPr>
+        <w:t xml:space="preserve"> </w:t>
+      </w:r>
+      <w:proofErr w:type="spellStart"/>
+      <w:r>
+        <w:rPr>
+          <w:rFonts w:ascii="Times" w:hAnsi="Times" w:cs="Courier New"/>
+          <w:lang w:val="de-DE"/>
+        </w:rPr>
+        <w:t>part</w:t>
+      </w:r>
+      <w:proofErr w:type="spellEnd"/>
+      <w:r>
+        <w:rPr>
+          <w:rFonts w:ascii="Times" w:hAnsi="Times" w:cs="Courier New"/>
+          <w:lang w:val="de-DE"/>
+        </w:rPr>
+        <w:t xml:space="preserve"> </w:t>
+      </w:r>
+      <w:proofErr w:type="spellStart"/>
+      <w:r>
+        <w:rPr>
+          <w:rFonts w:ascii="Times" w:hAnsi="Times" w:cs="Courier New"/>
+          <w:lang w:val="de-DE"/>
+        </w:rPr>
+        <w:t>of</w:t>
+      </w:r>
+      <w:proofErr w:type="spellEnd"/>
+      <w:r>
+        <w:rPr>
+          <w:rFonts w:ascii="Times" w:hAnsi="Times" w:cs="Courier New"/>
+          <w:lang w:val="de-DE"/>
+        </w:rPr>
+        <w:t xml:space="preserve"> </w:t>
+      </w:r>
+      <w:proofErr w:type="spellStart"/>
+      <w:r>
+        <w:rPr>
+          <w:rFonts w:ascii="Times" w:hAnsi="Times" w:cs="Courier New"/>
+          <w:lang w:val="de-DE"/>
+        </w:rPr>
+        <w:t>the</w:t>
+      </w:r>
+      <w:proofErr w:type="spellEnd"/>
+      <w:r>
+        <w:rPr>
+          <w:rFonts w:ascii="Times" w:hAnsi="Times" w:cs="Courier New"/>
+          <w:lang w:val="de-DE"/>
+        </w:rPr>
+        <w:t xml:space="preserve"> </w:t>
+      </w:r>
+      <w:proofErr w:type="spellStart"/>
+      <w:r>
+        <w:rPr>
+          <w:rFonts w:ascii="Times" w:hAnsi="Times" w:cs="Courier New"/>
+          <w:lang w:val="de-DE"/>
+        </w:rPr>
+        <w:t>training</w:t>
+      </w:r>
+      <w:proofErr w:type="spellEnd"/>
+      <w:r>
+        <w:rPr>
+          <w:rFonts w:ascii="Times" w:hAnsi="Times" w:cs="Courier New"/>
+          <w:lang w:val="de-DE"/>
+        </w:rPr>
+        <w:t xml:space="preserve"> </w:t>
+      </w:r>
+      <w:proofErr w:type="spellStart"/>
+      <w:r>
+        <w:rPr>
+          <w:rFonts w:ascii="Times" w:hAnsi="Times" w:cs="Courier New"/>
+          <w:lang w:val="de-DE"/>
+        </w:rPr>
+        <w:t>vectors</w:t>
+      </w:r>
+      <w:proofErr w:type="spellEnd"/>
+      <w:r>
+        <w:rPr>
+          <w:rFonts w:ascii="Times" w:hAnsi="Times" w:cs="Courier New"/>
+          <w:lang w:val="de-DE"/>
+        </w:rPr>
+        <w:t>.</w:t>
+      </w:r>
+    </w:p>
+    <w:p>
+      <w:pPr>
+        <w:pStyle w:val="PlainText"/>
+        <w:rPr>
+          <w:rFonts w:ascii="Times" w:hAnsi="Times" w:cs="Courier New"/>
+        </w:rPr>
+      </w:pPr>
+    </w:p>
+    <w:p>
+      <w:pPr>
+        <w:pStyle w:val="PlainText"/>
+        <w:rPr>
+          <w:rFonts w:ascii="Times" w:hAnsi="Times" w:cs="Courier New"/>
+        </w:rPr>
+      </w:pPr>
+      <w:r>
+        <w:rPr>
+          <w:rFonts w:ascii="Times" w:hAnsi="Times" w:cs="Courier New"/>
+        </w:rPr>
+        <w:t>In a training phase, a sub-codebook for each m Γêê {1,...,M} is created:</w:t>
+      </w:r>
+    </w:p>
+    <w:p>
+      <w:pPr>
+        <w:pStyle w:val="PlainText"/>
+        <w:rPr>
+          <w:rFonts w:ascii="Times" w:hAnsi="Times" w:cs="Courier New"/>
+        </w:rPr>
+      </w:pPr>
+      <w:r>
+        <w:rPr>
+          <w:rFonts w:ascii="Times" w:hAnsi="Times" w:cs="Courier New"/>
+        </w:rPr>
+        <w:t>Cm = {cmk }K k=1, where we call each cmk Γêê RD/M as a sub-codeword.</w:t>
+      </w:r>
+    </w:p>
+    <w:p>
+      <w:pPr>
+        <w:pStyle w:val="PlainText"/>
+        <w:rPr>
+          <w:rFonts w:ascii="Times" w:hAnsi="Times" w:cs="Courier New"/>
+        </w:rPr>
+      </w:pPr>
+      <w:r>
+        <w:rPr>
+          <w:rFonts w:ascii="Times" w:hAnsi="Times" w:cs="Courier New"/>
+        </w:rPr>
+        <w:t>- sub-encoder finds the nearest sub-codeword. The formula is :    i (x)=argminΓêÑx ΓêÆckΓêÑ2</w:t>
+      </w:r>
+    </w:p>
+    <w:p>
+      <w:pPr>
+        <w:pStyle w:val="PlainText"/>
+        <w:rPr>
+          <w:rFonts w:ascii="Times" w:hAnsi="Times" w:cs="Courier New"/>
+        </w:rPr>
+      </w:pPr>
+      <w:r>
+        <w:rPr>
+          <w:rFonts w:ascii="Times" w:hAnsi="Times" w:cs="Courier New"/>
+        </w:rPr>
+        <w:t>- Komplexity of the process is O(DK), D is dimension , k is</w:t>
+      </w:r>
+    </w:p>
+    <w:p>
+      <w:pPr>
+        <w:pStyle w:val="PlainText"/>
+        <w:rPr>
+          <w:rFonts w:ascii="Times" w:hAnsi="Times" w:cs="Courier New"/>
+        </w:rPr>
+      </w:pPr>
+      <w:r>
+        <w:rPr>
+          <w:rFonts w:ascii="Times" w:hAnsi="Times" w:cs="Courier New"/>
+        </w:rPr>
+        <w:t>- next encoder will define the concatetion of sub-encoders</w:t>
+      </w:r>
+    </w:p>
+    <w:p>
+      <w:pPr>
+        <w:pStyle w:val="PlainText"/>
+        <w:rPr>
+          <w:rFonts w:ascii="Times" w:hAnsi="Times" w:cs="Courier New"/>
+        </w:rPr>
+      </w:pPr>
+      <w:r>
+        <w:rPr>
+          <w:rFonts w:ascii="Times" w:hAnsi="Times" w:cs="Courier New"/>
+        </w:rPr>
+        <w:t>- encoder breaks the input vector to sub-vector, then applies sub-encoders for each sub-vector</w:t>
+      </w:r>
+    </w:p>
+    <w:p>
+      <w:pPr>
+        <w:pStyle w:val="PlainText"/>
+        <w:rPr>
+          <w:rFonts w:ascii="Times" w:hAnsi="Times" w:cs="Courier New"/>
+        </w:rPr>
+      </w:pPr>
+    </w:p>
+    <w:p>
+      <w:pPr>
+        <w:pStyle w:val="PlainText"/>
+        <w:rPr>
+          <w:rFonts w:ascii="Times" w:hAnsi="Times" w:cs="Courier New"/>
+        </w:rPr>
+      </w:pPr>
+      <w:r>
+        <w:rPr>
+          <w:rFonts w:ascii="Times" w:hAnsi="Times" w:cs="Courier New"/>
+        </w:rPr>
+        <w:t>1.2 Decoding (reconstruction)</w:t>
+      </w:r>
+    </w:p>
+    <w:p>
+      <w:pPr>
+        <w:pStyle w:val="PlainText"/>
+        <w:rPr>
+          <w:rFonts w:ascii="Times" w:hAnsi="Times" w:cs="Courier New"/>
+        </w:rPr>
+      </w:pPr>
+      <w:r>
+        <w:rPr>
+          <w:rFonts w:ascii="Times" w:hAnsi="Times" w:cs="Courier New"/>
+        </w:rPr>
+        <w:t>An advantage of PQ is that the original vector can be approximately reconstructed from a PQ-code.</w:t>
+      </w:r>
+    </w:p>
+    <w:p>
+      <w:pPr>
+        <w:pStyle w:val="PlainText"/>
+        <w:rPr>
+          <w:rFonts w:ascii="Times" w:hAnsi="Times" w:cs="Courier New"/>
+        </w:rPr>
+      </w:pPr>
+      <w:r>
+        <w:rPr>
+          <w:rFonts w:ascii="Times" w:hAnsi="Times" w:cs="Courier New"/>
+          <w:noProof/>
+        </w:rPr>
+        <w:drawing>
+          <wp:inline distT="0" distB="0" distL="0" distR="0" wp14:anchorId="7C5BF4C0" wp14:editId="5194B1D7">
+            <wp:extent cx="3223647" cy="2243624"/>
+            <wp:effectExtent l="0" t="0" r="2540" b="4445"/>
+            <wp:docPr id="3" name="Picture 3"/>
+            <wp:cNvGraphicFramePr>
+              <a:graphicFrameLocks xmlns:a="http://schemas.openxmlformats.org/drawingml/2006/main" noChangeAspect="1"/>
+            </wp:cNvGraphicFramePr>
+            <a:graphic xmlns:a="http://schemas.openxmlformats.org/drawingml/2006/main">
+              <a:graphicData uri="http://schemas.openxmlformats.org/drawingml/2006/picture">
+                <pic:pic xmlns:pic="http://schemas.openxmlformats.org/drawingml/2006/picture">
+                  <pic:nvPicPr>
+                    <pic:cNvPr id="1" name=""/>
+                    <pic:cNvPicPr/>
+                  </pic:nvPicPr>
+                  <pic:blipFill>
+                    <a:blip r:embed="rId9"/>
+                    <a:stretch>
+                      <a:fillRect/>
+                    </a:stretch>
+                  </pic:blipFill>
+                  <pic:spPr>
+                    <a:xfrm>
+                      <a:off x="0" y="0"/>
                       <a:ext cx="3238470" cy="2253940"/>
                     </a:xfrm>
                     <a:prstGeom prst="rect">
@@ -2002,7 +2411,21 @@
           <w:rFonts w:ascii="Times" w:hAnsi="Times" w:cs="Courier New"/>
           <w:lang w:val="de-DE"/>
         </w:rPr>
-        <w:t>Comsumtion</w:t>
+        <w:t>Comsum</w:t>
+      </w:r>
+      <w:r>
+        <w:rPr>
+          <w:rFonts w:ascii="Times" w:hAnsi="Times" w:cs="Courier New"/>
+          <w:lang w:val="de-DE"/>
+        </w:rPr>
+        <w:t>p</w:t>
+      </w:r>
+      <w:r>
+        <w:rPr>
+          <w:rFonts w:ascii="Times" w:hAnsi="Times" w:cs="Courier New"/>
+          <w:lang w:val="de-DE"/>
+        </w:rPr>
+        <w:t>tion</w:t>
       </w:r>
       <w:proofErr w:type="spellEnd"/>
       <w:r>
@@ -2041,6 +2464,7 @@
           <w:shd w:val="clear" w:color="auto" w:fill="FFFFFF"/>
           <w:lang w:eastAsia="en-GB"/>
         </w:rPr>
+        <w:lastRenderedPageBreak/>
         <w:t xml:space="preserve">The original </w:t>
       </w:r>
       <w:r>
@@ -2318,7 +2742,6 @@
         <w:rPr>
           <w:rFonts w:ascii="Times" w:hAnsi="Times" w:cs="Courier New"/>
         </w:rPr>
-        <w:lastRenderedPageBreak/>
         <w:t>Problem of product quantization</w:t>
       </w:r>
     </w:p>
@@ -2584,18 +3007,130 @@
     </w:p>
     <w:p>
       <w:pPr>
-        <w:rPr>
-          <w:rFonts w:ascii="Times New Roman" w:eastAsia="Times New Roman" w:hAnsi="Times New Roman" w:cs="Times New Roman"/>
-          <w:lang w:eastAsia="en-GB"/>
-        </w:rPr>
-      </w:pPr>
-      <w:r>
+        <w:shd w:val="clear" w:color="auto" w:fill="FFFFFF"/>
+        <w:spacing w:before="100" w:beforeAutospacing="1" w:after="100" w:afterAutospacing="1"/>
+        <w:ind w:left="360"/>
+        <w:rPr>
+          <w:rFonts w:ascii="Segoe UI" w:eastAsia="Times New Roman" w:hAnsi="Segoe UI" w:cs="Segoe UI"/>
+          <w:color w:val="24292E"/>
+          <w:lang w:eastAsia="en-GB"/>
+        </w:rPr>
+      </w:pPr>
+      <w:r>
+        <w:rPr>
+          <w:rFonts w:ascii="Segoe UI" w:eastAsia="Times New Roman" w:hAnsi="Segoe UI" w:cs="Segoe UI"/>
+          <w:color w:val="24292E"/>
+          <w:lang w:eastAsia="en-GB"/>
+        </w:rPr>
+        <w:t>Approximation of k-means</w:t>
+      </w:r>
+    </w:p>
+    <w:p>
+      <w:pPr>
+        <w:shd w:val="clear" w:color="auto" w:fill="FFFFFF"/>
+        <w:spacing w:before="60" w:after="100" w:afterAutospacing="1"/>
+        <w:ind w:left="360"/>
+        <w:rPr>
+          <w:rFonts w:ascii="Segoe UI" w:eastAsia="Times New Roman" w:hAnsi="Segoe UI" w:cs="Segoe UI"/>
+          <w:color w:val="24292E"/>
+          <w:lang w:eastAsia="en-GB"/>
+        </w:rPr>
+      </w:pPr>
+      <w:r>
+        <w:rPr>
+          <w:rFonts w:ascii="Segoe UI" w:eastAsia="Times New Roman" w:hAnsi="Segoe UI" w:cs="Segoe UI"/>
+          <w:color w:val="24292E"/>
+          <w:lang w:eastAsia="en-GB"/>
+        </w:rPr>
+        <w:t>Tens to hundreds of times faster than k-means</w:t>
+      </w:r>
+    </w:p>
+    <w:p>
+      <w:pPr>
+        <w:shd w:val="clear" w:color="auto" w:fill="FFFFFF"/>
+        <w:spacing w:before="60" w:after="100" w:afterAutospacing="1"/>
+        <w:ind w:left="360"/>
+        <w:rPr>
+          <w:rFonts w:ascii="Segoe UI" w:eastAsia="Times New Roman" w:hAnsi="Segoe UI" w:cs="Segoe UI"/>
+          <w:color w:val="24292E"/>
+          <w:lang w:eastAsia="en-GB"/>
+        </w:rPr>
+      </w:pPr>
+      <w:r>
+        <w:rPr>
+          <w:rFonts w:ascii="Segoe UI" w:eastAsia="Times New Roman" w:hAnsi="Segoe UI" w:cs="Segoe UI"/>
+          <w:color w:val="24292E"/>
+          <w:lang w:eastAsia="en-GB"/>
+        </w:rPr>
+        <w:t>Tens to hundreds of times more memory efficient than k-means</w:t>
+      </w:r>
+    </w:p>
+    <w:p>
+      <w:pPr>
+        <w:shd w:val="clear" w:color="auto" w:fill="FFFFFF"/>
+        <w:spacing w:before="60" w:after="100" w:afterAutospacing="1"/>
+        <w:ind w:left="360"/>
+        <w:rPr>
+          <w:rFonts w:ascii="Segoe UI" w:eastAsia="Times New Roman" w:hAnsi="Segoe UI" w:cs="Segoe UI"/>
+          <w:color w:val="24292E"/>
+          <w:lang w:eastAsia="en-GB"/>
+        </w:rPr>
+      </w:pPr>
+      <w:r>
+        <w:rPr>
+          <w:rFonts w:ascii="Segoe UI" w:eastAsia="Times New Roman" w:hAnsi="Segoe UI" w:cs="Segoe UI"/>
+          <w:color w:val="24292E"/>
+          <w:lang w:eastAsia="en-GB"/>
+        </w:rPr>
+        <w:t>Compatible with scikit-learn</w:t>
+      </w:r>
+    </w:p>
+    <w:p>
+      <w:pPr>
+        <w:shd w:val="clear" w:color="auto" w:fill="FFFFFF"/>
+        <w:spacing w:before="60" w:after="100" w:afterAutospacing="1"/>
+        <w:ind w:left="360"/>
+        <w:rPr>
+          <w:rFonts w:ascii="Segoe UI" w:eastAsia="Times New Roman" w:hAnsi="Segoe UI" w:cs="Segoe UI"/>
+          <w:color w:val="24292E"/>
+          <w:lang w:eastAsia="en-GB"/>
+        </w:rPr>
+      </w:pPr>
+      <w:r>
+        <w:rPr>
+          <w:rFonts w:ascii="Segoe UI" w:eastAsia="Times New Roman" w:hAnsi="Segoe UI" w:cs="Segoe UI"/>
+          <w:color w:val="24292E"/>
+          <w:lang w:eastAsia="en-GB"/>
+        </w:rPr>
+        <w:t>Portable; one-line installation</w:t>
+      </w:r>
+    </w:p>
+    <w:p>
+      <w:pPr>
         <w:rPr>
           <w:rFonts w:ascii="Helvetica Neue" w:eastAsia="Times New Roman" w:hAnsi="Helvetica Neue" w:cs="Times New Roman"/>
           <w:color w:val="000000"/>
           <w:sz w:val="21"/>
           <w:szCs w:val="21"/>
           <w:shd w:val="clear" w:color="auto" w:fill="FFFFFF"/>
+          <w:lang w:val="de-DE" w:eastAsia="en-GB"/>
+        </w:rPr>
+      </w:pPr>
+    </w:p>
+    <w:p>
+      <w:pPr>
+        <w:rPr>
+          <w:rFonts w:ascii="Times New Roman" w:eastAsia="Times New Roman" w:hAnsi="Times New Roman" w:cs="Times New Roman"/>
+          <w:lang w:eastAsia="en-GB"/>
+        </w:rPr>
+      </w:pPr>
+      <w:r>
+        <w:rPr>
+          <w:rFonts w:ascii="Helvetica Neue" w:eastAsia="Times New Roman" w:hAnsi="Helvetica Neue" w:cs="Times New Roman"/>
+          <w:color w:val="000000"/>
+          <w:sz w:val="21"/>
+          <w:szCs w:val="21"/>
+          <w:shd w:val="clear" w:color="auto" w:fill="FFFFFF"/>
           <w:lang w:eastAsia="en-GB"/>
         </w:rPr>
         <w:t>PQk-means would be tens to hundreds of times faster than k-means depending on your machine. Then let's see the accuracy. Since the result of PQk-means is the approximation of that of k-means, k-means achieved the lower error:</w:t>
@@ -2612,40 +3147,775 @@
     </w:p>
     <w:p>
       <w:pPr>
-        <w:pStyle w:val="PlainText"/>
-        <w:rPr>
-          <w:rFonts w:ascii="Times" w:hAnsi="Times" w:cs="Courier New"/>
-        </w:rPr>
-      </w:pPr>
-    </w:p>
-    <w:p>
-      <w:pPr>
+        <w:rPr>
+          <w:rFonts w:ascii="Times" w:hAnsi="Times" w:cs="Courier New"/>
+          <w:lang w:val="de-DE"/>
+        </w:rPr>
+      </w:pPr>
+      <w:r>
+        <w:rPr>
+          <w:rFonts w:ascii="Times" w:hAnsi="Times" w:cs="Courier New"/>
+          <w:lang w:val="de-DE"/>
+        </w:rPr>
+        <w:t>[</w:t>
+      </w:r>
+      <w:r>
         <w:rPr>
           <w:rFonts w:ascii="Times New Roman" w:eastAsia="Times New Roman" w:hAnsi="Times New Roman" w:cs="Times New Roman"/>
           <w:lang w:eastAsia="en-GB"/>
         </w:rPr>
-      </w:pPr>
+        <w:t>PQk-means: Billion-scale Clustering for Product-quantized Codes</w:t>
+      </w:r>
+      <w:r>
+        <w:rPr>
+          <w:rFonts w:ascii="Times" w:hAnsi="Times" w:cs="Courier New"/>
+          <w:lang w:val="de-DE"/>
+        </w:rPr>
+        <w:t xml:space="preserve">] : </w:t>
+      </w:r>
+    </w:p>
+    <w:p>
+      <w:pPr>
+        <w:rPr>
+          <w:rFonts w:ascii="Times" w:hAnsi="Times" w:cs="Courier New"/>
+          <w:lang w:val="de-DE"/>
+        </w:rPr>
+      </w:pPr>
+      <w:r>
+        <w:rPr>
+          <w:rFonts w:ascii="Times" w:hAnsi="Times" w:cs="Courier New"/>
+          <w:lang w:val="de-DE"/>
+        </w:rPr>
+        <w:t xml:space="preserve">„ </w:t>
+      </w:r>
       <w:r>
         <w:rPr>
           <w:rFonts w:ascii="Times New Roman" w:eastAsia="Times New Roman" w:hAnsi="Times New Roman" w:cs="Times New Roman"/>
           <w:lang w:eastAsia="en-GB"/>
         </w:rPr>
-        <w:t>Residual Vector Quantization</w:t>
-      </w:r>
+        <w:t>In this paper, we propose PQk-means, which is a billion-scale clustering method, and can be performed on a single computer with only a reasonable memory consumption (less than 32 GB of RAM) within a single day.</w:t>
+      </w:r>
+      <w:r>
+        <w:rPr>
+          <w:rFonts w:ascii="Times" w:hAnsi="Times" w:cs="Courier New"/>
+          <w:lang w:val="de-DE"/>
+        </w:rPr>
+        <w:t>“.</w:t>
+      </w:r>
+    </w:p>
+    <w:p>
+      <w:pPr>
+        <w:pBdr>
+          <w:bottom w:val="single" w:sz="12" w:space="1" w:color="auto"/>
+        </w:pBdr>
+        <w:rPr>
+          <w:rFonts w:ascii="Times" w:hAnsi="Times" w:cs="Courier New"/>
+          <w:lang w:val="de-DE"/>
+        </w:rPr>
+      </w:pPr>
+    </w:p>
+    <w:p>
+      <w:pPr>
+        <w:rPr>
+          <w:rFonts w:ascii="Times" w:hAnsi="Times" w:cs="Courier New"/>
+          <w:lang w:val="de-DE"/>
+        </w:rPr>
+      </w:pPr>
+      <w:r>
+        <w:rPr>
+          <w:rFonts w:ascii="Times" w:hAnsi="Times" w:cs="Courier New"/>
+          <w:b/>
+          <w:bCs/>
+          <w:lang w:val="de-DE"/>
+        </w:rPr>
+        <w:t>Fragen</w:t>
+      </w:r>
+      <w:r>
+        <w:rPr>
+          <w:rFonts w:ascii="Times" w:hAnsi="Times" w:cs="Courier New"/>
+          <w:lang w:val="de-DE"/>
+        </w:rPr>
+        <w:t xml:space="preserve">: </w:t>
+      </w:r>
+    </w:p>
+    <w:p>
+      <w:pPr>
+        <w:rPr>
+          <w:rFonts w:ascii="Times" w:hAnsi="Times" w:cs="Courier New"/>
+          <w:lang w:val="de-DE"/>
+        </w:rPr>
+      </w:pPr>
+    </w:p>
+    <w:p>
+      <w:pPr>
+        <w:rPr>
+          <w:rFonts w:ascii="Times" w:hAnsi="Times" w:cs="Courier New"/>
+          <w:lang w:val="de-DE"/>
+        </w:rPr>
+      </w:pPr>
+    </w:p>
+    <w:p>
+      <w:pPr>
+        <w:rPr>
+          <w:rFonts w:ascii="Times New Roman" w:eastAsia="Times New Roman" w:hAnsi="Times New Roman" w:cs="Times New Roman"/>
+          <w:lang w:eastAsia="en-GB"/>
+        </w:rPr>
+      </w:pPr>
+      <w:r>
+        <w:rPr>
+          <w:rFonts w:ascii="Times" w:hAnsi="Times" w:cs="Courier New"/>
+          <w:lang w:val="de-DE"/>
+        </w:rPr>
+        <w:t xml:space="preserve">Aber </w:t>
+      </w:r>
+      <w:proofErr w:type="spellStart"/>
+      <w:r>
+        <w:rPr>
+          <w:rFonts w:ascii="Times" w:hAnsi="Times" w:cs="Courier New"/>
+          <w:lang w:val="de-DE"/>
+        </w:rPr>
+        <w:t>PQKmeans</w:t>
+      </w:r>
+      <w:proofErr w:type="spellEnd"/>
+      <w:r>
+        <w:rPr>
+          <w:rFonts w:ascii="Times" w:hAnsi="Times" w:cs="Courier New"/>
+          <w:lang w:val="de-DE"/>
+        </w:rPr>
+        <w:t xml:space="preserve"> ist über 5 </w:t>
+      </w:r>
+      <w:proofErr w:type="spellStart"/>
+      <w:r>
+        <w:rPr>
+          <w:rFonts w:ascii="Times" w:hAnsi="Times" w:cs="Courier New"/>
+          <w:lang w:val="de-DE"/>
+        </w:rPr>
+        <w:t>milion</w:t>
+      </w:r>
+      <w:proofErr w:type="spellEnd"/>
+      <w:r>
+        <w:rPr>
+          <w:rFonts w:ascii="Times" w:hAnsi="Times" w:cs="Courier New"/>
+          <w:lang w:val="de-DE"/>
+        </w:rPr>
+        <w:t xml:space="preserve"> </w:t>
+      </w:r>
+      <w:proofErr w:type="spellStart"/>
+      <w:r>
+        <w:rPr>
+          <w:rFonts w:ascii="Times" w:hAnsi="Times" w:cs="Courier New"/>
+          <w:lang w:val="de-DE"/>
+        </w:rPr>
+        <w:t>data</w:t>
+      </w:r>
+      <w:proofErr w:type="spellEnd"/>
+      <w:r>
+        <w:rPr>
+          <w:rFonts w:ascii="Times" w:hAnsi="Times" w:cs="Courier New"/>
+          <w:lang w:val="de-DE"/>
+        </w:rPr>
+        <w:t xml:space="preserve"> gestorben.</w:t>
+      </w:r>
+    </w:p>
+    <w:p>
+      <w:pPr>
+        <w:pStyle w:val="PlainText"/>
+        <w:rPr>
+          <w:rFonts w:ascii="Times" w:hAnsi="Times" w:cs="Courier New"/>
+        </w:rPr>
+      </w:pPr>
+    </w:p>
+    <w:p>
+      <w:pPr>
+        <w:pStyle w:val="NormalWeb"/>
+      </w:pPr>
+      <w:r>
+        <w:rPr>
+          <w:rFonts w:ascii="Times" w:hAnsi="Times" w:cs="Courier New"/>
+          <w:lang w:val="de-DE"/>
+        </w:rPr>
+        <w:t xml:space="preserve">Methode 1: </w:t>
+      </w:r>
+      <w:r>
+        <w:rPr>
+          <w:rFonts w:ascii="NimbusRomNo9L" w:hAnsi="NimbusRomNo9L"/>
+          <w:sz w:val="20"/>
+          <w:szCs w:val="20"/>
+        </w:rPr>
+        <w:t>S</w:t>
+      </w:r>
+      <w:r>
+        <w:rPr>
+          <w:rFonts w:ascii="NimbusRomNo9L" w:hAnsi="NimbusRomNo9L"/>
+          <w:sz w:val="16"/>
+          <w:szCs w:val="16"/>
+        </w:rPr>
+        <w:t xml:space="preserve">CALAR </w:t>
+      </w:r>
+      <w:r>
+        <w:rPr>
+          <w:rFonts w:ascii="NimbusRomNo9L" w:hAnsi="NimbusRomNo9L"/>
+          <w:sz w:val="20"/>
+          <w:szCs w:val="20"/>
+        </w:rPr>
+        <w:t>Q</w:t>
+      </w:r>
+      <w:r>
+        <w:rPr>
+          <w:rFonts w:ascii="NimbusRomNo9L" w:hAnsi="NimbusRomNo9L"/>
+          <w:sz w:val="16"/>
+          <w:szCs w:val="16"/>
+        </w:rPr>
+        <w:t xml:space="preserve">UANTIZATION USING </w:t>
+      </w:r>
+      <w:r>
+        <w:rPr>
+          <w:rFonts w:ascii="CMMI10" w:hAnsi="CMMI10"/>
+          <w:sz w:val="20"/>
+          <w:szCs w:val="20"/>
+        </w:rPr>
+        <w:t>k</w:t>
+      </w:r>
+      <w:r>
+        <w:rPr>
+          <w:rFonts w:ascii="NimbusRomNo9L" w:hAnsi="NimbusRomNo9L"/>
+          <w:sz w:val="16"/>
+          <w:szCs w:val="16"/>
+        </w:rPr>
+        <w:t>MEANS</w:t>
+      </w:r>
+    </w:p>
+    <w:p>
+      <w:pPr>
+        <w:rPr>
+          <w:rFonts w:ascii="Times New Roman" w:eastAsia="Times New Roman" w:hAnsi="Times New Roman" w:cs="Times New Roman"/>
+          <w:lang w:eastAsia="en-GB"/>
+        </w:rPr>
+      </w:pPr>
       <w:r>
         <w:rPr>
           <w:rFonts w:ascii="Times New Roman" w:eastAsia="Times New Roman" w:hAnsi="Times New Roman" w:cs="Times New Roman"/>
           <w:lang w:val="de-DE" w:eastAsia="en-GB"/>
         </w:rPr>
-        <w:t xml:space="preserve"> ???</w:t>
+        <w:t xml:space="preserve">Methode 3: </w:t>
       </w:r>
       <w:r>
         <w:rPr>
           <w:rFonts w:ascii="Times New Roman" w:eastAsia="Times New Roman" w:hAnsi="Times New Roman" w:cs="Times New Roman"/>
           <w:lang w:eastAsia="en-GB"/>
         </w:rPr>
-        <w:t xml:space="preserve"> </w:t>
-      </w:r>
+        <w:t>Residual Vector Quantization</w:t>
+      </w:r>
+    </w:p>
+    <w:p>
+      <w:pPr>
+        <w:rPr>
+          <w:rFonts w:ascii="Times New Roman" w:eastAsia="Times New Roman" w:hAnsi="Times New Roman" w:cs="Times New Roman"/>
+          <w:lang w:eastAsia="en-GB"/>
+        </w:rPr>
+      </w:pPr>
+    </w:p>
+    <w:p>
+      <w:pPr>
+        <w:shd w:val="clear" w:color="auto" w:fill="FFFFFF"/>
+        <w:tabs>
+          <w:tab w:val="left" w:pos="916"/>
+          <w:tab w:val="left" w:pos="1832"/>
+          <w:tab w:val="left" w:pos="2748"/>
+          <w:tab w:val="left" w:pos="3664"/>
+          <w:tab w:val="left" w:pos="4580"/>
+          <w:tab w:val="left" w:pos="5496"/>
+          <w:tab w:val="left" w:pos="6412"/>
+          <w:tab w:val="left" w:pos="7328"/>
+          <w:tab w:val="left" w:pos="8244"/>
+          <w:tab w:val="left" w:pos="9160"/>
+          <w:tab w:val="left" w:pos="10076"/>
+          <w:tab w:val="left" w:pos="10992"/>
+          <w:tab w:val="left" w:pos="11908"/>
+          <w:tab w:val="left" w:pos="12824"/>
+          <w:tab w:val="left" w:pos="13740"/>
+          <w:tab w:val="left" w:pos="14656"/>
+        </w:tabs>
+        <w:rPr>
+          <w:rFonts w:ascii="JetBrains Mono" w:eastAsia="Times New Roman" w:hAnsi="JetBrains Mono" w:cs="Courier New"/>
+          <w:color w:val="080808"/>
+          <w:sz w:val="20"/>
+          <w:szCs w:val="20"/>
+          <w:lang w:eastAsia="en-GB"/>
+        </w:rPr>
+      </w:pPr>
+      <w:r>
+        <w:rPr>
+          <w:rFonts w:ascii="JetBrains Mono" w:eastAsia="Times New Roman" w:hAnsi="JetBrains Mono" w:cs="Courier New"/>
+          <w:color w:val="080808"/>
+          <w:sz w:val="20"/>
+          <w:szCs w:val="20"/>
+          <w:lang w:eastAsia="en-GB"/>
+        </w:rPr>
+        <w:t>zeroshot learning,</w:t>
+      </w:r>
+      <w:r>
+        <w:rPr>
+          <w:rFonts w:ascii="JetBrains Mono" w:eastAsia="Times New Roman" w:hAnsi="JetBrains Mono" w:cs="Courier New"/>
+          <w:color w:val="080808"/>
+          <w:sz w:val="20"/>
+          <w:szCs w:val="20"/>
+          <w:lang w:eastAsia="en-GB"/>
+        </w:rPr>
+        <w:br/>
+        <w:t>vector quantization and</w:t>
+      </w:r>
+      <w:r>
+        <w:rPr>
+          <w:rFonts w:ascii="JetBrains Mono" w:eastAsia="Times New Roman" w:hAnsi="JetBrains Mono" w:cs="Courier New"/>
+          <w:color w:val="080808"/>
+          <w:sz w:val="20"/>
+          <w:szCs w:val="20"/>
+          <w:lang w:eastAsia="en-GB"/>
+        </w:rPr>
+        <w:br/>
+        <w:t>approximate nearest neighbor search</w:t>
+      </w:r>
+    </w:p>
+    <w:p>
+      <w:pPr>
+        <w:rPr>
+          <w:rFonts w:ascii="Times New Roman" w:eastAsia="Times New Roman" w:hAnsi="Times New Roman" w:cs="Times New Roman"/>
+          <w:lang w:eastAsia="en-GB"/>
+        </w:rPr>
+      </w:pPr>
+    </w:p>
+    <w:p>
+      <w:pPr>
+        <w:rPr>
+          <w:rFonts w:ascii="Times New Roman" w:eastAsia="Times New Roman" w:hAnsi="Times New Roman" w:cs="Times New Roman"/>
+          <w:lang w:eastAsia="en-GB"/>
+        </w:rPr>
+      </w:pPr>
+      <w:r>
+        <w:rPr>
+          <w:rFonts w:ascii="Times New Roman" w:eastAsia="Times New Roman" w:hAnsi="Times New Roman" w:cs="Times New Roman"/>
+          <w:lang w:eastAsia="en-GB"/>
+        </w:rPr>
+        <w:lastRenderedPageBreak/>
+        <w:drawing>
+          <wp:inline distT="0" distB="0" distL="0" distR="0" wp14:anchorId="48CEA4FB" wp14:editId="7CFA8DB3">
+            <wp:extent cx="5731510" cy="4448810"/>
+            <wp:effectExtent l="0" t="0" r="0" b="0"/>
+            <wp:docPr id="4" name="Picture 4"/>
+            <wp:cNvGraphicFramePr>
+              <a:graphicFrameLocks xmlns:a="http://schemas.openxmlformats.org/drawingml/2006/main" noChangeAspect="1"/>
+            </wp:cNvGraphicFramePr>
+            <a:graphic xmlns:a="http://schemas.openxmlformats.org/drawingml/2006/main">
+              <a:graphicData uri="http://schemas.openxmlformats.org/drawingml/2006/picture">
+                <pic:pic xmlns:pic="http://schemas.openxmlformats.org/drawingml/2006/picture">
+                  <pic:nvPicPr>
+                    <pic:cNvPr id="1" name=""/>
+                    <pic:cNvPicPr/>
+                  </pic:nvPicPr>
+                  <pic:blipFill>
+                    <a:blip r:embed="rId10"/>
+                    <a:stretch>
+                      <a:fillRect/>
+                    </a:stretch>
+                  </pic:blipFill>
+                  <pic:spPr>
+                    <a:xfrm>
+                      <a:off x="0" y="0"/>
+                      <a:ext cx="5731510" cy="4448810"/>
+                    </a:xfrm>
+                    <a:prstGeom prst="rect">
+                      <a:avLst/>
+                    </a:prstGeom>
+                  </pic:spPr>
+                </pic:pic>
+              </a:graphicData>
+            </a:graphic>
+          </wp:inline>
+        </w:drawing>
+      </w:r>
+    </w:p>
+    <w:p>
+      <w:pPr>
+        <w:pStyle w:val="PlainText"/>
+        <w:rPr>
+          <w:rFonts w:ascii="Times" w:hAnsi="Times" w:cs="Courier New"/>
+        </w:rPr>
+      </w:pPr>
+    </w:p>
+    <w:p>
+      <w:pPr>
+        <w:pStyle w:val="PlainText"/>
+        <w:rPr>
+          <w:rFonts w:ascii="Times" w:hAnsi="Times" w:cs="Courier New"/>
+          <w:lang w:val="de-DE"/>
+        </w:rPr>
+      </w:pPr>
+      <w:proofErr w:type="spellStart"/>
+      <w:r>
+        <w:rPr>
+          <w:rFonts w:ascii="Times" w:hAnsi="Times" w:cs="Courier New"/>
+          <w:lang w:val="de-DE"/>
+        </w:rPr>
+        <w:t>Why</w:t>
+      </w:r>
+      <w:proofErr w:type="spellEnd"/>
+      <w:r>
+        <w:rPr>
+          <w:rFonts w:ascii="Times" w:hAnsi="Times" w:cs="Courier New"/>
+          <w:lang w:val="de-DE"/>
+        </w:rPr>
+        <w:t xml:space="preserve"> K 10^2, so </w:t>
+      </w:r>
+      <w:proofErr w:type="spellStart"/>
+      <w:r>
+        <w:rPr>
+          <w:rFonts w:ascii="Times" w:hAnsi="Times" w:cs="Courier New"/>
+          <w:lang w:val="de-DE"/>
+        </w:rPr>
+        <w:t>big</w:t>
+      </w:r>
+      <w:proofErr w:type="spellEnd"/>
+      <w:r>
+        <w:rPr>
+          <w:rFonts w:ascii="Times" w:hAnsi="Times" w:cs="Courier New"/>
+          <w:lang w:val="de-DE"/>
+        </w:rPr>
+        <w:t xml:space="preserve"> ? </w:t>
+      </w:r>
+      <w:r>
+        <w:rPr>
+          <w:rFonts w:ascii="Times" w:hAnsi="Times" w:cs="Courier New"/>
+          <w:lang w:val="de-DE"/>
+        </w:rPr>
+        <w:t xml:space="preserve"> </w:t>
+      </w:r>
+      <w:proofErr w:type="spellStart"/>
+      <w:r>
+        <w:rPr>
+          <w:rFonts w:ascii="Times" w:hAnsi="Times" w:cs="Courier New"/>
+          <w:lang w:val="de-DE"/>
+        </w:rPr>
+        <w:t>should</w:t>
+      </w:r>
+      <w:proofErr w:type="spellEnd"/>
+      <w:r>
+        <w:rPr>
+          <w:rFonts w:ascii="Times" w:hAnsi="Times" w:cs="Courier New"/>
+          <w:lang w:val="de-DE"/>
+        </w:rPr>
+        <w:t xml:space="preserve"> </w:t>
+      </w:r>
+      <w:proofErr w:type="spellStart"/>
+      <w:r>
+        <w:rPr>
+          <w:rFonts w:ascii="Times" w:hAnsi="Times" w:cs="Courier New"/>
+          <w:lang w:val="de-DE"/>
+        </w:rPr>
+        <w:t>try</w:t>
+      </w:r>
+      <w:proofErr w:type="spellEnd"/>
+      <w:r>
+        <w:rPr>
+          <w:rFonts w:ascii="Times" w:hAnsi="Times" w:cs="Courier New"/>
+          <w:lang w:val="de-DE"/>
+        </w:rPr>
+        <w:t xml:space="preserve"> </w:t>
+      </w:r>
+      <w:proofErr w:type="spellStart"/>
+      <w:r>
+        <w:rPr>
+          <w:rFonts w:ascii="Times" w:hAnsi="Times" w:cs="Courier New"/>
+          <w:lang w:val="de-DE"/>
+        </w:rPr>
+        <w:t>with</w:t>
+      </w:r>
+      <w:proofErr w:type="spellEnd"/>
+      <w:r>
+        <w:rPr>
+          <w:rFonts w:ascii="Times" w:hAnsi="Times" w:cs="Courier New"/>
+          <w:lang w:val="de-DE"/>
+        </w:rPr>
+        <w:t xml:space="preserve"> </w:t>
+      </w:r>
+      <w:proofErr w:type="spellStart"/>
+      <w:r>
+        <w:rPr>
+          <w:rFonts w:ascii="Times" w:hAnsi="Times" w:cs="Courier New"/>
+          <w:lang w:val="de-DE"/>
+        </w:rPr>
+        <w:t>images</w:t>
+      </w:r>
+      <w:proofErr w:type="spellEnd"/>
+      <w:r>
+        <w:rPr>
+          <w:rFonts w:ascii="Times" w:hAnsi="Times" w:cs="Courier New"/>
+          <w:lang w:val="de-DE"/>
+        </w:rPr>
+        <w:t xml:space="preserve"> </w:t>
+      </w:r>
+      <w:proofErr w:type="spellStart"/>
+      <w:r>
+        <w:rPr>
+          <w:rFonts w:ascii="Times" w:hAnsi="Times" w:cs="Courier New"/>
+          <w:lang w:val="de-DE"/>
+        </w:rPr>
+        <w:t>big dat</w:t>
+      </w:r>
+      <w:proofErr w:type="spellEnd"/>
+      <w:r>
+        <w:rPr>
+          <w:rFonts w:ascii="Times" w:hAnsi="Times" w:cs="Courier New"/>
+          <w:lang w:val="de-DE"/>
+        </w:rPr>
+        <w:t>a ?</w:t>
+      </w:r>
+    </w:p>
+    <w:p>
+      <w:pPr>
+        <w:rPr>
+          <w:rFonts w:ascii="Times" w:hAnsi="Times" w:cs="Courier New"/>
+          <w:sz w:val="21"/>
+          <w:szCs w:val="21"/>
+          <w:lang w:val="de-DE"/>
+        </w:rPr>
+      </w:pPr>
+      <w:r>
+        <w:rPr>
+          <w:rFonts w:ascii="Times" w:hAnsi="Times" w:cs="Courier New"/>
+          <w:lang w:val="de-DE"/>
+        </w:rPr>
+        <w:br w:type="page"/>
+      </w:r>
+    </w:p>
+    <w:p>
+      <w:pPr>
+        <w:pStyle w:val="PlainText"/>
+        <w:rPr>
+          <w:rFonts w:ascii="Times" w:hAnsi="Times" w:cs="Courier New"/>
+          <w:lang w:val="de-DE"/>
+        </w:rPr>
+      </w:pPr>
+    </w:p>
+    <w:p>
+      <w:pPr>
+        <w:pStyle w:val="NormalWeb"/>
+        <w:rPr>
+          <w:rFonts w:ascii="Times" w:hAnsi="Times" w:cs="Courier New"/>
+          <w:lang w:val="de-DE"/>
+        </w:rPr>
+      </w:pPr>
+      <w:r>
+        <w:rPr>
+          <w:rFonts w:ascii="Times" w:hAnsi="Times" w:cs="Courier New"/>
+          <w:lang w:val="de-DE"/>
+        </w:rPr>
+        <w:t xml:space="preserve">Clustering </w:t>
+      </w:r>
+      <w:proofErr w:type="spellStart"/>
+      <w:r>
+        <w:rPr>
+          <w:rFonts w:ascii="Times" w:hAnsi="Times" w:cs="Courier New"/>
+          <w:lang w:val="de-DE"/>
+        </w:rPr>
+        <w:t>for</w:t>
+      </w:r>
+      <w:proofErr w:type="spellEnd"/>
+      <w:r>
+        <w:rPr>
+          <w:rFonts w:ascii="Times" w:hAnsi="Times" w:cs="Courier New"/>
+          <w:lang w:val="de-DE"/>
+        </w:rPr>
+        <w:t xml:space="preserve"> </w:t>
+      </w:r>
+      <w:proofErr w:type="spellStart"/>
+      <w:r>
+        <w:rPr>
+          <w:rFonts w:ascii="Times" w:hAnsi="Times" w:cs="Courier New"/>
+          <w:lang w:val="de-DE"/>
+        </w:rPr>
+        <w:t>image</w:t>
+      </w:r>
+      <w:proofErr w:type="spellEnd"/>
+      <w:r>
+        <w:rPr>
+          <w:rFonts w:ascii="Times" w:hAnsi="Times" w:cs="Courier New"/>
+          <w:lang w:val="de-DE"/>
+        </w:rPr>
+        <w:t xml:space="preserve"> like [</w:t>
+      </w:r>
+      <w:r>
+        <w:rPr>
+          <w:rFonts w:ascii="LinBiolinumTB" w:hAnsi="LinBiolinumTB"/>
+          <w:sz w:val="34"/>
+          <w:szCs w:val="34"/>
+        </w:rPr>
+        <w:t xml:space="preserve">PQk-means: Billion-scale Clustering for Product-quantized Codes </w:t>
+      </w:r>
+      <w:r>
+        <w:rPr>
+          <w:rFonts w:ascii="Times" w:hAnsi="Times" w:cs="Courier New"/>
+          <w:lang w:val="de-DE"/>
+        </w:rPr>
+        <w:t>]</w:t>
+      </w:r>
+    </w:p>
+    <w:p>
+      <w:pPr>
+        <w:rPr>
+          <w:rFonts w:ascii="Times" w:eastAsia="Times New Roman" w:hAnsi="Times" w:cs="Courier New"/>
+          <w:lang w:val="de-DE" w:eastAsia="en-GB"/>
+        </w:rPr>
+      </w:pPr>
+      <w:r>
+        <w:rPr>
+          <w:rFonts w:ascii="Times" w:hAnsi="Times" w:cs="Courier New"/>
+          <w:lang w:val="de-DE"/>
+        </w:rPr>
+        <w:br w:type="page"/>
+      </w:r>
+    </w:p>
+    <w:p>
+      <w:pPr>
+        <w:pStyle w:val="NormalWeb"/>
+        <w:rPr>
+          <w:rFonts w:ascii="Times" w:hAnsi="Times" w:cs="Courier New"/>
+          <w:lang w:val="de-DE"/>
+        </w:rPr>
+      </w:pPr>
+    </w:p>
+    <w:p>
+      <w:pPr>
+        <w:pStyle w:val="NormalWeb"/>
+        <w:rPr>
+          <w:rFonts w:ascii="Times" w:hAnsi="Times" w:cs="Courier New"/>
+          <w:lang w:val="de-DE"/>
+        </w:rPr>
+      </w:pPr>
+      <w:r>
+        <w:rPr>
+          <w:rFonts w:ascii="Times" w:hAnsi="Times" w:cs="Courier New"/>
+          <w:lang w:val="de-DE"/>
+        </w:rPr>
+        <w:t xml:space="preserve">Big </w:t>
+      </w:r>
+      <w:proofErr w:type="spellStart"/>
+      <w:r>
+        <w:rPr>
+          <w:rFonts w:ascii="Times" w:hAnsi="Times" w:cs="Courier New"/>
+          <w:lang w:val="de-DE"/>
+        </w:rPr>
+        <w:t>dataset</w:t>
+      </w:r>
+      <w:proofErr w:type="spellEnd"/>
+      <w:r>
+        <w:rPr>
+          <w:rFonts w:ascii="Times" w:hAnsi="Times" w:cs="Courier New"/>
+          <w:lang w:val="de-DE"/>
+        </w:rPr>
+        <w:t>:</w:t>
+      </w:r>
+    </w:p>
+    <w:p>
+      <w:pPr>
+        <w:shd w:val="clear" w:color="auto" w:fill="FFFFFF"/>
+        <w:spacing w:before="100" w:beforeAutospacing="1" w:after="240"/>
+        <w:outlineLvl w:val="0"/>
+        <w:rPr>
+          <w:rFonts w:ascii="Segoe UI" w:eastAsia="Times New Roman" w:hAnsi="Segoe UI" w:cs="Segoe UI"/>
+          <w:b/>
+          <w:bCs/>
+          <w:color w:val="24292E"/>
+          <w:kern w:val="36"/>
+          <w:sz w:val="48"/>
+          <w:szCs w:val="48"/>
+          <w:lang w:eastAsia="en-GB"/>
+        </w:rPr>
+      </w:pPr>
+      <w:r>
+        <w:rPr>
+          <w:rFonts w:ascii="Segoe UI" w:eastAsia="Times New Roman" w:hAnsi="Segoe UI" w:cs="Segoe UI"/>
+          <w:b/>
+          <w:bCs/>
+          <w:color w:val="24292E"/>
+          <w:kern w:val="36"/>
+          <w:sz w:val="48"/>
+          <w:szCs w:val="48"/>
+          <w:lang w:eastAsia="en-GB"/>
+        </w:rPr>
+        <w:t>YFCC100M Downloader</w:t>
+      </w:r>
+    </w:p>
+    <w:p>
+      <w:pPr>
+        <w:pStyle w:val="NormalWeb"/>
+      </w:pPr>
+      <w:hyperlink r:id="rId11" w:history="1">
+        <w:r>
+          <w:rPr>
+            <w:rStyle w:val="Hyperlink"/>
+          </w:rPr>
+          <w:t>https://github.com/stefanbirkner/yfcc100m-downloader</w:t>
+        </w:r>
+      </w:hyperlink>
+    </w:p>
+    <w:p>
+      <w:pPr>
+        <w:spacing w:before="100" w:beforeAutospacing="1" w:after="100" w:afterAutospacing="1"/>
+        <w:rPr>
+          <w:rFonts w:ascii="Times New Roman" w:eastAsia="Times New Roman" w:hAnsi="Times New Roman" w:cs="Times New Roman"/>
+          <w:lang w:eastAsia="en-GB"/>
+        </w:rPr>
+      </w:pPr>
+      <w:r>
+        <w:rPr>
+          <w:rFonts w:ascii="LinLibertineT" w:eastAsia="Times New Roman" w:hAnsi="LinLibertineT" w:cs="Times New Roman"/>
+          <w:sz w:val="18"/>
+          <w:szCs w:val="18"/>
+          <w:lang w:eastAsia="en-GB"/>
+        </w:rPr>
+        <w:t xml:space="preserve">(1.58 TB, 512 GB, and 384 GB, for YFCC100M, SIFT1B, and Deep1B, respectively), </w:t>
+      </w:r>
+    </w:p>
+    <w:p>
+      <w:pPr>
+        <w:spacing w:before="100" w:beforeAutospacing="1" w:after="100" w:afterAutospacing="1"/>
+        <w:rPr>
+          <w:rFonts w:ascii="LinLibertineT" w:eastAsia="Times New Roman" w:hAnsi="LinLibertineT" w:cs="Times New Roman"/>
+          <w:sz w:val="18"/>
+          <w:szCs w:val="18"/>
+          <w:lang w:eastAsia="en-GB"/>
+        </w:rPr>
+      </w:pPr>
+      <w:r>
+        <w:rPr>
+          <w:rFonts w:ascii="LinLibertineT" w:eastAsia="Times New Roman" w:hAnsi="LinLibertineT" w:cs="Times New Roman"/>
+          <w:sz w:val="18"/>
+          <w:szCs w:val="18"/>
+          <w:lang w:eastAsia="en-GB"/>
+        </w:rPr>
+        <w:t xml:space="preserve">SIFT1B </w:t>
+      </w:r>
+    </w:p>
+    <w:p>
+      <w:pPr>
+        <w:spacing w:before="100" w:beforeAutospacing="1" w:after="100" w:afterAutospacing="1"/>
+        <w:rPr>
+          <w:rFonts w:ascii="LinLibertineT" w:eastAsia="Times New Roman" w:hAnsi="LinLibertineT" w:cs="Times New Roman"/>
+          <w:sz w:val="18"/>
+          <w:szCs w:val="18"/>
+          <w:lang w:eastAsia="en-GB"/>
+        </w:rPr>
+      </w:pPr>
+    </w:p>
+    <w:p>
+      <w:pPr>
+        <w:spacing w:before="100" w:beforeAutospacing="1" w:after="100" w:afterAutospacing="1"/>
+        <w:rPr>
+          <w:rFonts w:ascii="Times New Roman" w:eastAsia="Times New Roman" w:hAnsi="Times New Roman" w:cs="Times New Roman"/>
+          <w:lang w:eastAsia="en-GB"/>
+        </w:rPr>
+      </w:pPr>
     </w:p>
     <w:p>
       <w:pPr>
@@ -2699,7 +3969,7 @@
           <w:lang w:val="de-DE"/>
         </w:rPr>
       </w:pPr>
-      <w:hyperlink r:id="rId8" w:history="1">
+      <w:hyperlink r:id="rId12" w:history="1">
         <w:r>
           <w:rPr>
             <w:rStyle w:val="Hyperlink"/>
@@ -2747,9 +4017,196 @@
 </w:document>
 </file>
 
+<file path=word/endnotes.xml><?xml version="1.0" encoding="utf-8"?>
+<w:endnotes xmlns:wpc="http://schemas.microsoft.com/office/word/2010/wordprocessingCanvas" xmlns:cx="http://schemas.microsoft.com/office/drawing/2014/chartex" xmlns:cx1="http://schemas.microsoft.com/office/drawing/2015/9/8/chartex" xmlns:cx2="http://schemas.microsoft.com/office/drawing/2015/10/21/chartex" xmlns:cx3="http://schemas.microsoft.com/office/drawing/2016/5/9/chartex" xmlns:cx4="http://schemas.microsoft.com/office/drawing/2016/5/10/chartex" xmlns:cx5="http://schemas.microsoft.com/office/drawing/2016/5/11/chartex" xmlns:cx6="http://schemas.microsoft.com/office/drawing/2016/5/12/chartex" xmlns:cx7="http://schemas.microsoft.com/office/drawing/2016/5/13/chartex" xmlns:cx8="http://schemas.microsoft.com/office/drawing/2016/5/14/chartex" xmlns:mc="http://schemas.openxmlformats.org/markup-compatibility/2006" xmlns:aink="http://schemas.microsoft.com/office/drawing/2016/ink" xmlns:am3d="http://schemas.microsoft.com/office/drawing/2017/model3d" xmlns:o="urn:schemas-microsoft-com:office:office" xmlns:r="http://schemas.openxmlformats.org/officeDocument/2006/relationships" xmlns:m="http://schemas.openxmlformats.org/officeDocument/2006/math" xmlns:v="urn:schemas-microsoft-com:vml" xmlns:wp14="http://schemas.microsoft.com/office/word/2010/wordprocessingDrawing" xmlns:wp="http://schemas.openxmlformats.org/drawingml/2006/wordprocessingDrawing" xmlns:w10="urn:schemas-microsoft-com:office:word" xmlns:w="http://schemas.openxmlformats.org/wordprocessingml/2006/main" xmlns:w14="http://schemas.microsoft.com/office/word/2010/wordml" xmlns:w15="http://schemas.microsoft.com/office/word/2012/wordml" xmlns:w16cex="http://schemas.microsoft.com/office/word/2018/wordml/cex" xmlns:w16cid="http://schemas.microsoft.com/office/word/2016/wordml/cid" xmlns:w16="http://schemas.microsoft.com/office/word/2018/wordml" xmlns:w16se="http://schemas.microsoft.com/office/word/2015/wordml/symex" xmlns:wpg="http://schemas.microsoft.com/office/word/2010/wordprocessingGroup" xmlns:wpi="http://schemas.microsoft.com/office/word/2010/wordprocessingInk" xmlns:wne="http://schemas.microsoft.com/office/word/2006/wordml" xmlns:wps="http://schemas.microsoft.com/office/word/2010/wordprocessingShape" mc:Ignorable="w14 w15 w16se w16cid w16 w16cex wp14">
+  <w:endnote w:type="separator" w:id="-1">
+    <w:p>
+      <w:r>
+        <w:separator/>
+      </w:r>
+    </w:p>
+  </w:endnote>
+  <w:endnote w:type="continuationSeparator" w:id="0">
+    <w:p>
+      <w:r>
+        <w:continuationSeparator/>
+      </w:r>
+    </w:p>
+  </w:endnote>
+</w:endnotes>
+</file>
+
+<file path=word/footnotes.xml><?xml version="1.0" encoding="utf-8"?>
+<w:footnotes xmlns:wpc="http://schemas.microsoft.com/office/word/2010/wordprocessingCanvas" xmlns:cx="http://schemas.microsoft.com/office/drawing/2014/chartex" xmlns:cx1="http://schemas.microsoft.com/office/drawing/2015/9/8/chartex" xmlns:cx2="http://schemas.microsoft.com/office/drawing/2015/10/21/chartex" xmlns:cx3="http://schemas.microsoft.com/office/drawing/2016/5/9/chartex" xmlns:cx4="http://schemas.microsoft.com/office/drawing/2016/5/10/chartex" xmlns:cx5="http://schemas.microsoft.com/office/drawing/2016/5/11/chartex" xmlns:cx6="http://schemas.microsoft.com/office/drawing/2016/5/12/chartex" xmlns:cx7="http://schemas.microsoft.com/office/drawing/2016/5/13/chartex" xmlns:cx8="http://schemas.microsoft.com/office/drawing/2016/5/14/chartex" xmlns:mc="http://schemas.openxmlformats.org/markup-compatibility/2006" xmlns:aink="http://schemas.microsoft.com/office/drawing/2016/ink" xmlns:am3d="http://schemas.microsoft.com/office/drawing/2017/model3d" xmlns:o="urn:schemas-microsoft-com:office:office" xmlns:r="http://schemas.openxmlformats.org/officeDocument/2006/relationships" xmlns:m="http://schemas.openxmlformats.org/officeDocument/2006/math" xmlns:v="urn:schemas-microsoft-com:vml" xmlns:wp14="http://schemas.microsoft.com/office/word/2010/wordprocessingDrawing" xmlns:wp="http://schemas.openxmlformats.org/drawingml/2006/wordprocessingDrawing" xmlns:w10="urn:schemas-microsoft-com:office:word" xmlns:w="http://schemas.openxmlformats.org/wordprocessingml/2006/main" xmlns:w14="http://schemas.microsoft.com/office/word/2010/wordml" xmlns:w15="http://schemas.microsoft.com/office/word/2012/wordml" xmlns:w16cex="http://schemas.microsoft.com/office/word/2018/wordml/cex" xmlns:w16cid="http://schemas.microsoft.com/office/word/2016/wordml/cid" xmlns:w16="http://schemas.microsoft.com/office/word/2018/wordml" xmlns:w16se="http://schemas.microsoft.com/office/word/2015/wordml/symex" xmlns:wpg="http://schemas.microsoft.com/office/word/2010/wordprocessingGroup" xmlns:wpi="http://schemas.microsoft.com/office/word/2010/wordprocessingInk" xmlns:wne="http://schemas.microsoft.com/office/word/2006/wordml" xmlns:wps="http://schemas.microsoft.com/office/word/2010/wordprocessingShape" mc:Ignorable="w14 w15 w16se w16cid w16 w16cex wp14">
+  <w:footnote w:type="separator" w:id="-1">
+    <w:p>
+      <w:r>
+        <w:separator/>
+      </w:r>
+    </w:p>
+  </w:footnote>
+  <w:footnote w:type="continuationSeparator" w:id="0">
+    <w:p>
+      <w:r>
+        <w:continuationSeparator/>
+      </w:r>
+    </w:p>
+  </w:footnote>
+</w:footnotes>
+</file>
+
 <file path=word/numbering.xml><?xml version="1.0" encoding="utf-8"?>
 <w:numbering xmlns:wpc="http://schemas.microsoft.com/office/word/2010/wordprocessingCanvas" xmlns:cx="http://schemas.microsoft.com/office/drawing/2014/chartex" xmlns:cx1="http://schemas.microsoft.com/office/drawing/2015/9/8/chartex" xmlns:cx2="http://schemas.microsoft.com/office/drawing/2015/10/21/chartex" xmlns:cx3="http://schemas.microsoft.com/office/drawing/2016/5/9/chartex" xmlns:cx4="http://schemas.microsoft.com/office/drawing/2016/5/10/chartex" xmlns:cx5="http://schemas.microsoft.com/office/drawing/2016/5/11/chartex" xmlns:cx6="http://schemas.microsoft.com/office/drawing/2016/5/12/chartex" xmlns:cx7="http://schemas.microsoft.com/office/drawing/2016/5/13/chartex" xmlns:cx8="http://schemas.microsoft.com/office/drawing/2016/5/14/chartex" xmlns:mc="http://schemas.openxmlformats.org/markup-compatibility/2006" xmlns:aink="http://schemas.microsoft.com/office/drawing/2016/ink" xmlns:am3d="http://schemas.microsoft.com/office/drawing/2017/model3d" xmlns:o="urn:schemas-microsoft-com:office:office" xmlns:r="http://schemas.openxmlformats.org/officeDocument/2006/relationships" xmlns:m="http://schemas.openxmlformats.org/officeDocument/2006/math" xmlns:v="urn:schemas-microsoft-com:vml" xmlns:wp14="http://schemas.microsoft.com/office/word/2010/wordprocessingDrawing" xmlns:wp="http://schemas.openxmlformats.org/drawingml/2006/wordprocessingDrawing" xmlns:w10="urn:schemas-microsoft-com:office:word" xmlns:w="http://schemas.openxmlformats.org/wordprocessingml/2006/main" xmlns:w14="http://schemas.microsoft.com/office/word/2010/wordml" xmlns:w15="http://schemas.microsoft.com/office/word/2012/wordml" xmlns:w16cex="http://schemas.microsoft.com/office/word/2018/wordml/cex" xmlns:w16cid="http://schemas.microsoft.com/office/word/2016/wordml/cid" xmlns:w16="http://schemas.microsoft.com/office/word/2018/wordml" xmlns:w16se="http://schemas.microsoft.com/office/word/2015/wordml/symex" xmlns:wpg="http://schemas.microsoft.com/office/word/2010/wordprocessingGroup" xmlns:wpi="http://schemas.microsoft.com/office/word/2010/wordprocessingInk" xmlns:wne="http://schemas.microsoft.com/office/word/2006/wordml" xmlns:wps="http://schemas.microsoft.com/office/word/2010/wordprocessingShape" mc:Ignorable="w14 w15 w16se w16cid w16 w16cex wp14">
   <w:abstractNum w:abstractNumId="0" w15:restartNumberingAfterBreak="0">
+    <w:nsid w:val="16C9536B"/>
+    <w:multiLevelType w:val="multilevel"/>
+    <w:tmpl w:val="F03CE16A"/>
+    <w:lvl w:ilvl="0">
+      <w:start w:val="1"/>
+      <w:numFmt w:val="bullet"/>
+      <w:lvlText w:val=""/>
+      <w:lvlJc w:val="left"/>
+      <w:pPr>
+        <w:tabs>
+          <w:tab w:val="num" w:pos="720"/>
+        </w:tabs>
+        <w:ind w:left="720" w:hanging="360"/>
+      </w:pPr>
+      <w:rPr>
+        <w:rFonts w:ascii="Symbol" w:hAnsi="Symbol" w:hint="default"/>
+        <w:sz w:val="20"/>
+      </w:rPr>
+    </w:lvl>
+    <w:lvl w:ilvl="1" w:tentative="1">
+      <w:start w:val="1"/>
+      <w:numFmt w:val="bullet"/>
+      <w:lvlText w:val="o"/>
+      <w:lvlJc w:val="left"/>
+      <w:pPr>
+        <w:tabs>
+          <w:tab w:val="num" w:pos="1440"/>
+        </w:tabs>
+        <w:ind w:left="1440" w:hanging="360"/>
+      </w:pPr>
+      <w:rPr>
+        <w:rFonts w:ascii="Courier New" w:hAnsi="Courier New" w:hint="default"/>
+        <w:sz w:val="20"/>
+      </w:rPr>
+    </w:lvl>
+    <w:lvl w:ilvl="2" w:tentative="1">
+      <w:start w:val="1"/>
+      <w:numFmt w:val="bullet"/>
+      <w:lvlText w:val=""/>
+      <w:lvlJc w:val="left"/>
+      <w:pPr>
+        <w:tabs>
+          <w:tab w:val="num" w:pos="2160"/>
+        </w:tabs>
+        <w:ind w:left="2160" w:hanging="360"/>
+      </w:pPr>
+      <w:rPr>
+        <w:rFonts w:ascii="Wingdings" w:hAnsi="Wingdings" w:hint="default"/>
+        <w:sz w:val="20"/>
+      </w:rPr>
+    </w:lvl>
+    <w:lvl w:ilvl="3" w:tentative="1">
+      <w:start w:val="1"/>
+      <w:numFmt w:val="bullet"/>
+      <w:lvlText w:val=""/>
+      <w:lvlJc w:val="left"/>
+      <w:pPr>
+        <w:tabs>
+          <w:tab w:val="num" w:pos="2880"/>
+        </w:tabs>
+        <w:ind w:left="2880" w:hanging="360"/>
+      </w:pPr>
+      <w:rPr>
+        <w:rFonts w:ascii="Wingdings" w:hAnsi="Wingdings" w:hint="default"/>
+        <w:sz w:val="20"/>
+      </w:rPr>
+    </w:lvl>
+    <w:lvl w:ilvl="4" w:tentative="1">
+      <w:start w:val="1"/>
+      <w:numFmt w:val="bullet"/>
+      <w:lvlText w:val=""/>
+      <w:lvlJc w:val="left"/>
+      <w:pPr>
+        <w:tabs>
+          <w:tab w:val="num" w:pos="3600"/>
+        </w:tabs>
+        <w:ind w:left="3600" w:hanging="360"/>
+      </w:pPr>
+      <w:rPr>
+        <w:rFonts w:ascii="Wingdings" w:hAnsi="Wingdings" w:hint="default"/>
+        <w:sz w:val="20"/>
+      </w:rPr>
+    </w:lvl>
+    <w:lvl w:ilvl="5" w:tentative="1">
+      <w:start w:val="1"/>
+      <w:numFmt w:val="bullet"/>
+      <w:lvlText w:val=""/>
+      <w:lvlJc w:val="left"/>
+      <w:pPr>
+        <w:tabs>
+          <w:tab w:val="num" w:pos="4320"/>
+        </w:tabs>
+        <w:ind w:left="4320" w:hanging="360"/>
+      </w:pPr>
+      <w:rPr>
+        <w:rFonts w:ascii="Wingdings" w:hAnsi="Wingdings" w:hint="default"/>
+        <w:sz w:val="20"/>
+      </w:rPr>
+    </w:lvl>
+    <w:lvl w:ilvl="6" w:tentative="1">
+      <w:start w:val="1"/>
+      <w:numFmt w:val="bullet"/>
+      <w:lvlText w:val=""/>
+      <w:lvlJc w:val="left"/>
+      <w:pPr>
+        <w:tabs>
+          <w:tab w:val="num" w:pos="5040"/>
+        </w:tabs>
+        <w:ind w:left="5040" w:hanging="360"/>
+      </w:pPr>
+      <w:rPr>
+        <w:rFonts w:ascii="Wingdings" w:hAnsi="Wingdings" w:hint="default"/>
+        <w:sz w:val="20"/>
+      </w:rPr>
+    </w:lvl>
+    <w:lvl w:ilvl="7" w:tentative="1">
+      <w:start w:val="1"/>
+      <w:numFmt w:val="bullet"/>
+      <w:lvlText w:val=""/>
+      <w:lvlJc w:val="left"/>
+      <w:pPr>
+        <w:tabs>
+          <w:tab w:val="num" w:pos="5760"/>
+        </w:tabs>
+        <w:ind w:left="5760" w:hanging="360"/>
+      </w:pPr>
+      <w:rPr>
+        <w:rFonts w:ascii="Wingdings" w:hAnsi="Wingdings" w:hint="default"/>
+        <w:sz w:val="20"/>
+      </w:rPr>
+    </w:lvl>
+    <w:lvl w:ilvl="8" w:tentative="1">
+      <w:start w:val="1"/>
+      <w:numFmt w:val="bullet"/>
+      <w:lvlText w:val=""/>
+      <w:lvlJc w:val="left"/>
+      <w:pPr>
+        <w:tabs>
+          <w:tab w:val="num" w:pos="6480"/>
+        </w:tabs>
+        <w:ind w:left="6480" w:hanging="360"/>
+      </w:pPr>
+      <w:rPr>
+        <w:rFonts w:ascii="Wingdings" w:hAnsi="Wingdings" w:hint="default"/>
+        <w:sz w:val="20"/>
+      </w:rPr>
+    </w:lvl>
+  </w:abstractNum>
+  <w:abstractNum w:abstractNumId="1" w15:restartNumberingAfterBreak="0">
     <w:nsid w:val="2C683FD3"/>
     <w:multiLevelType w:val="hybridMultilevel"/>
     <w:tmpl w:val="FC3876B6"/>
@@ -2838,7 +4295,7 @@
       </w:pPr>
     </w:lvl>
   </w:abstractNum>
-  <w:abstractNum w:abstractNumId="1" w15:restartNumberingAfterBreak="0">
+  <w:abstractNum w:abstractNumId="2" w15:restartNumberingAfterBreak="0">
     <w:nsid w:val="652D4E60"/>
     <w:multiLevelType w:val="multilevel"/>
     <w:tmpl w:val="FB14B860"/>
@@ -2952,9 +4409,12 @@
     </w:lvl>
   </w:abstractNum>
   <w:num w:numId="1">
+    <w:abstractNumId w:val="2"/>
+  </w:num>
+  <w:num w:numId="2">
     <w:abstractNumId w:val="1"/>
   </w:num>
-  <w:num w:numId="2">
+  <w:num w:numId="3">
     <w:abstractNumId w:val="0"/>
   </w:num>
 </w:numbering>
@@ -3355,6 +4815,27 @@
     <w:name w:val="Normal"/>
     <w:qFormat/>
   </w:style>
+  <w:style w:type="paragraph" w:styleId="Heading1">
+    <w:name w:val="heading 1"/>
+    <w:basedOn w:val="Normal"/>
+    <w:link w:val="Heading1Char"/>
+    <w:uiPriority w:val="9"/>
+    <w:qFormat/>
+    <w:rsid w:val="00544408"/>
+    <w:pPr>
+      <w:spacing w:before="100" w:beforeAutospacing="1" w:after="100" w:afterAutospacing="1"/>
+      <w:outlineLvl w:val="0"/>
+    </w:pPr>
+    <w:rPr>
+      <w:rFonts w:ascii="Times New Roman" w:eastAsia="Times New Roman" w:hAnsi="Times New Roman" w:cs="Times New Roman"/>
+      <w:b/>
+      <w:bCs/>
+      <w:kern w:val="36"/>
+      <w:sz w:val="48"/>
+      <w:szCs w:val="48"/>
+      <w:lang w:eastAsia="en-GB"/>
+    </w:rPr>
+  </w:style>
   <w:style w:type="character" w:default="1" w:styleId="DefaultParagraphFont">
     <w:name w:val="Default Paragraph Font"/>
     <w:uiPriority w:val="1"/>
@@ -3454,6 +4935,111 @@
       <w:ind w:left="720"/>
       <w:contextualSpacing/>
     </w:pPr>
+  </w:style>
+  <w:style w:type="paragraph" w:styleId="HTMLPreformatted">
+    <w:name w:val="HTML Preformatted"/>
+    <w:basedOn w:val="Normal"/>
+    <w:link w:val="HTMLPreformattedChar"/>
+    <w:uiPriority w:val="99"/>
+    <w:unhideWhenUsed/>
+    <w:rsid w:val="003D2269"/>
+    <w:pPr>
+      <w:tabs>
+        <w:tab w:val="left" w:pos="916"/>
+        <w:tab w:val="left" w:pos="1832"/>
+        <w:tab w:val="left" w:pos="2748"/>
+        <w:tab w:val="left" w:pos="3664"/>
+        <w:tab w:val="left" w:pos="4580"/>
+        <w:tab w:val="left" w:pos="5496"/>
+        <w:tab w:val="left" w:pos="6412"/>
+        <w:tab w:val="left" w:pos="7328"/>
+        <w:tab w:val="left" w:pos="8244"/>
+        <w:tab w:val="left" w:pos="9160"/>
+        <w:tab w:val="left" w:pos="10076"/>
+        <w:tab w:val="left" w:pos="10992"/>
+        <w:tab w:val="left" w:pos="11908"/>
+        <w:tab w:val="left" w:pos="12824"/>
+        <w:tab w:val="left" w:pos="13740"/>
+        <w:tab w:val="left" w:pos="14656"/>
+      </w:tabs>
+    </w:pPr>
+    <w:rPr>
+      <w:rFonts w:ascii="Courier New" w:eastAsia="Times New Roman" w:hAnsi="Courier New" w:cs="Courier New"/>
+      <w:sz w:val="20"/>
+      <w:szCs w:val="20"/>
+      <w:lang w:eastAsia="en-GB"/>
+    </w:rPr>
+  </w:style>
+  <w:style w:type="character" w:customStyle="1" w:styleId="HTMLPreformattedChar">
+    <w:name w:val="HTML Preformatted Char"/>
+    <w:basedOn w:val="DefaultParagraphFont"/>
+    <w:link w:val="HTMLPreformatted"/>
+    <w:uiPriority w:val="99"/>
+    <w:rsid w:val="003D2269"/>
+    <w:rPr>
+      <w:rFonts w:ascii="Courier New" w:eastAsia="Times New Roman" w:hAnsi="Courier New" w:cs="Courier New"/>
+      <w:sz w:val="20"/>
+      <w:szCs w:val="20"/>
+      <w:lang w:eastAsia="en-GB"/>
+    </w:rPr>
+  </w:style>
+  <w:style w:type="character" w:customStyle="1" w:styleId="Heading1Char">
+    <w:name w:val="Heading 1 Char"/>
+    <w:basedOn w:val="DefaultParagraphFont"/>
+    <w:link w:val="Heading1"/>
+    <w:uiPriority w:val="9"/>
+    <w:rsid w:val="00544408"/>
+    <w:rPr>
+      <w:rFonts w:ascii="Times New Roman" w:eastAsia="Times New Roman" w:hAnsi="Times New Roman" w:cs="Times New Roman"/>
+      <w:b/>
+      <w:bCs/>
+      <w:kern w:val="36"/>
+      <w:sz w:val="48"/>
+      <w:szCs w:val="48"/>
+      <w:lang w:eastAsia="en-GB"/>
+    </w:rPr>
+  </w:style>
+  <w:style w:type="paragraph" w:styleId="Header">
+    <w:name w:val="header"/>
+    <w:basedOn w:val="Normal"/>
+    <w:link w:val="HeaderChar"/>
+    <w:uiPriority w:val="99"/>
+    <w:unhideWhenUsed/>
+    <w:rsid w:val="00866292"/>
+    <w:pPr>
+      <w:tabs>
+        <w:tab w:val="center" w:pos="4513"/>
+        <w:tab w:val="right" w:pos="9026"/>
+      </w:tabs>
+    </w:pPr>
+  </w:style>
+  <w:style w:type="character" w:customStyle="1" w:styleId="HeaderChar">
+    <w:name w:val="Header Char"/>
+    <w:basedOn w:val="DefaultParagraphFont"/>
+    <w:link w:val="Header"/>
+    <w:uiPriority w:val="99"/>
+    <w:rsid w:val="00866292"/>
+  </w:style>
+  <w:style w:type="paragraph" w:styleId="Footer">
+    <w:name w:val="footer"/>
+    <w:basedOn w:val="Normal"/>
+    <w:link w:val="FooterChar"/>
+    <w:uiPriority w:val="99"/>
+    <w:unhideWhenUsed/>
+    <w:rsid w:val="00866292"/>
+    <w:pPr>
+      <w:tabs>
+        <w:tab w:val="center" w:pos="4513"/>
+        <w:tab w:val="right" w:pos="9026"/>
+      </w:tabs>
+    </w:pPr>
+  </w:style>
+  <w:style w:type="character" w:customStyle="1" w:styleId="FooterChar">
+    <w:name w:val="Footer Char"/>
+    <w:basedOn w:val="DefaultParagraphFont"/>
+    <w:link w:val="Footer"/>
+    <w:uiPriority w:val="99"/>
+    <w:rsid w:val="00866292"/>
   </w:style>
 </w:styles>
 </file>
